--- a/Design Documents/1.GraphDB.docx
+++ b/Design Documents/1.GraphDB.docx
@@ -11,11 +11,6 @@
       </w:r>
     </w:p>
     <w:p>
-      <w:pPr>
-        <w:rPr>
-          <w:rFonts w:hint="eastAsia"/>
-        </w:rPr>
-      </w:pPr>
       <w:r>
         <w:rPr>
           <w:rFonts w:hint="eastAsia"/>
@@ -240,11 +235,6 @@
     </w:p>
     <w:p/>
     <w:p>
-      <w:pPr>
-        <w:rPr>
-          <w:rFonts w:hint="eastAsia"/>
-        </w:rPr>
-      </w:pPr>
       <w:r>
         <w:rPr>
           <w:rFonts w:hint="eastAsia"/>
@@ -515,11 +505,6 @@
       </w:r>
     </w:p>
     <w:p>
-      <w:pPr>
-        <w:rPr>
-          <w:rFonts w:hint="eastAsia"/>
-        </w:rPr>
-      </w:pPr>
       <w:r>
         <w:rPr>
           <w:rFonts w:hint="eastAsia"/>
@@ -2315,11 +2300,555 @@
       </w:r>
     </w:p>
     <w:p>
+      <w:pPr>
+        <w:rPr>
+          <w:rFonts w:hint="eastAsia"/>
+        </w:rPr>
+      </w:pPr>
       <w:r>
         <w:rPr>
           <w:rFonts w:hint="eastAsia"/>
         </w:rPr>
         <w:t>&lt;/Network&gt;</w:t>
+      </w:r>
+    </w:p>
+    <w:p>
+      <w:pPr>
+        <w:rPr>
+          <w:rFonts w:hint="eastAsia"/>
+        </w:rPr>
+      </w:pPr>
+    </w:p>
+    <w:p>
+      <w:pPr>
+        <w:rPr>
+          <w:rFonts w:hint="eastAsia"/>
+        </w:rPr>
+      </w:pPr>
+      <w:r>
+        <w:rPr>
+          <w:rFonts w:hint="eastAsia"/>
+        </w:rPr>
+        <w:t>地区信息与计算</w:t>
+      </w:r>
+    </w:p>
+    <w:p>
+      <w:pPr>
+        <w:rPr>
+          <w:rFonts w:hint="eastAsia"/>
+        </w:rPr>
+      </w:pPr>
+      <w:r>
+        <w:rPr>
+          <w:rFonts w:hint="eastAsia"/>
+        </w:rPr>
+        <w:t>1</w:t>
+      </w:r>
+      <w:r>
+        <w:rPr>
+          <w:rFonts w:hint="eastAsia"/>
+        </w:rPr>
+        <w:t>人口</w:t>
+      </w:r>
+      <w:r>
+        <w:rPr>
+          <w:rFonts w:hint="eastAsia"/>
+        </w:rPr>
+        <w:t xml:space="preserve"> = </w:t>
+      </w:r>
+      <w:r>
+        <w:rPr>
+          <w:rFonts w:hint="eastAsia"/>
+        </w:rPr>
+        <w:t>初始人口</w:t>
+      </w:r>
+      <w:r>
+        <w:rPr>
+          <w:rFonts w:hint="eastAsia"/>
+        </w:rPr>
+        <w:t xml:space="preserve"> * </w:t>
+      </w:r>
+      <w:r>
+        <w:rPr>
+          <w:rFonts w:hint="eastAsia"/>
+        </w:rPr>
+        <w:t>（</w:t>
+      </w:r>
+      <w:r>
+        <w:rPr>
+          <w:rFonts w:hint="eastAsia"/>
+        </w:rPr>
+        <w:t xml:space="preserve">1 + </w:t>
+      </w:r>
+      <w:r>
+        <w:rPr>
+          <w:rFonts w:hint="eastAsia"/>
+        </w:rPr>
+        <w:t>出生率）</w:t>
+      </w:r>
+      <w:r>
+        <w:rPr>
+          <w:rFonts w:hint="eastAsia"/>
+        </w:rPr>
+        <w:t xml:space="preserve"> - </w:t>
+      </w:r>
+      <w:r>
+        <w:rPr>
+          <w:rFonts w:hint="eastAsia"/>
+        </w:rPr>
+        <w:t>征兵人数</w:t>
+      </w:r>
+    </w:p>
+    <w:p>
+      <w:pPr>
+        <w:rPr>
+          <w:rFonts w:hint="eastAsia"/>
+        </w:rPr>
+      </w:pPr>
+      <w:r>
+        <w:rPr>
+          <w:rFonts w:hint="eastAsia"/>
+        </w:rPr>
+        <w:t xml:space="preserve">2 </w:t>
+      </w:r>
+      <w:r>
+        <w:rPr>
+          <w:rFonts w:hint="eastAsia"/>
+        </w:rPr>
+        <w:t>征兵人数</w:t>
+      </w:r>
+      <w:r>
+        <w:rPr>
+          <w:rFonts w:hint="eastAsia"/>
+        </w:rPr>
+        <w:t xml:space="preserve"> &lt; </w:t>
+      </w:r>
+      <w:r>
+        <w:rPr>
+          <w:rFonts w:hint="eastAsia"/>
+        </w:rPr>
+        <w:t>人口数</w:t>
+      </w:r>
+      <w:r>
+        <w:rPr>
+          <w:rFonts w:hint="eastAsia"/>
+        </w:rPr>
+        <w:t xml:space="preserve"> * </w:t>
+      </w:r>
+      <w:r>
+        <w:rPr>
+          <w:rFonts w:hint="eastAsia"/>
+        </w:rPr>
+        <w:t>成军率</w:t>
+      </w:r>
+      <w:r>
+        <w:rPr>
+          <w:rFonts w:hint="eastAsia"/>
+        </w:rPr>
+        <w:t xml:space="preserve">   - </w:t>
+      </w:r>
+      <w:r>
+        <w:rPr>
+          <w:rFonts w:hint="eastAsia"/>
+        </w:rPr>
+        <w:t>消耗金钱</w:t>
+      </w:r>
+      <w:r>
+        <w:rPr>
+          <w:rFonts w:hint="eastAsia"/>
+        </w:rPr>
+        <w:t xml:space="preserve"> </w:t>
+      </w:r>
+      <w:r>
+        <w:rPr>
+          <w:rFonts w:hint="eastAsia"/>
+        </w:rPr>
+        <w:t>人数</w:t>
+      </w:r>
+      <w:r>
+        <w:rPr>
+          <w:rFonts w:hint="eastAsia"/>
+        </w:rPr>
+        <w:t>*</w:t>
+      </w:r>
+      <w:r>
+        <w:rPr>
+          <w:rFonts w:hint="eastAsia"/>
+        </w:rPr>
+        <w:t>单人装备耗费</w:t>
+      </w:r>
+    </w:p>
+    <w:p>
+      <w:pPr>
+        <w:rPr>
+          <w:rFonts w:hint="eastAsia"/>
+        </w:rPr>
+      </w:pPr>
+      <w:r>
+        <w:rPr>
+          <w:rFonts w:hint="eastAsia"/>
+        </w:rPr>
+        <w:t xml:space="preserve">3 </w:t>
+      </w:r>
+      <w:r>
+        <w:rPr>
+          <w:rFonts w:hint="eastAsia"/>
+        </w:rPr>
+        <w:t>农业产值</w:t>
+      </w:r>
+      <w:r>
+        <w:rPr>
+          <w:rFonts w:hint="eastAsia"/>
+        </w:rPr>
+        <w:t xml:space="preserve"> = </w:t>
+      </w:r>
+      <w:r>
+        <w:rPr>
+          <w:rFonts w:hint="eastAsia"/>
+        </w:rPr>
+        <w:t>人口数</w:t>
+      </w:r>
+      <w:r>
+        <w:rPr>
+          <w:rFonts w:hint="eastAsia"/>
+        </w:rPr>
+        <w:t xml:space="preserve"> * </w:t>
+      </w:r>
+      <w:r>
+        <w:rPr>
+          <w:rFonts w:hint="eastAsia"/>
+        </w:rPr>
+        <w:t>农业生产力</w:t>
+      </w:r>
+    </w:p>
+    <w:p>
+      <w:pPr>
+        <w:rPr>
+          <w:rFonts w:hint="eastAsia"/>
+        </w:rPr>
+      </w:pPr>
+      <w:r>
+        <w:rPr>
+          <w:rFonts w:hint="eastAsia"/>
+        </w:rPr>
+        <w:t xml:space="preserve">4 </w:t>
+      </w:r>
+      <w:r>
+        <w:rPr>
+          <w:rFonts w:hint="eastAsia"/>
+        </w:rPr>
+        <w:t>商业产值</w:t>
+      </w:r>
+      <w:r>
+        <w:rPr>
+          <w:rFonts w:hint="eastAsia"/>
+        </w:rPr>
+        <w:t xml:space="preserve"> = </w:t>
+      </w:r>
+      <w:r>
+        <w:rPr>
+          <w:rFonts w:hint="eastAsia"/>
+        </w:rPr>
+        <w:t>基础产值（人口</w:t>
+      </w:r>
+      <w:r>
+        <w:rPr>
+          <w:rFonts w:hint="eastAsia"/>
+        </w:rPr>
+        <w:t xml:space="preserve"> * </w:t>
+      </w:r>
+      <w:r>
+        <w:rPr>
+          <w:rFonts w:hint="eastAsia"/>
+        </w:rPr>
+        <w:t>商业生产力）</w:t>
+      </w:r>
+      <w:r>
+        <w:rPr>
+          <w:rFonts w:hint="eastAsia"/>
+        </w:rPr>
+        <w:t xml:space="preserve"> + </w:t>
+      </w:r>
+      <w:r>
+        <w:rPr>
+          <w:rFonts w:hint="eastAsia"/>
+        </w:rPr>
+        <w:t>交换产值（前一年税后产值</w:t>
+      </w:r>
+      <w:r>
+        <w:rPr>
+          <w:rFonts w:hint="eastAsia"/>
+        </w:rPr>
+        <w:t xml:space="preserve"> * </w:t>
+      </w:r>
+      <w:r>
+        <w:rPr>
+          <w:rFonts w:hint="eastAsia"/>
+        </w:rPr>
+        <w:t>产值转化率）</w:t>
+      </w:r>
+    </w:p>
+    <w:p>
+      <w:pPr>
+        <w:rPr>
+          <w:rFonts w:hint="eastAsia"/>
+        </w:rPr>
+      </w:pPr>
+      <w:r>
+        <w:rPr>
+          <w:rFonts w:hint="eastAsia"/>
+        </w:rPr>
+        <w:t xml:space="preserve">5 </w:t>
+      </w:r>
+      <w:r>
+        <w:rPr>
+          <w:rFonts w:hint="eastAsia"/>
+        </w:rPr>
+        <w:t>交换产值</w:t>
+      </w:r>
+      <w:r>
+        <w:rPr>
+          <w:rFonts w:hint="eastAsia"/>
+        </w:rPr>
+        <w:t xml:space="preserve"> = </w:t>
+      </w:r>
+      <w:r>
+        <w:rPr>
+          <w:rFonts w:hint="eastAsia"/>
+        </w:rPr>
+        <w:t>周边出口产值之和</w:t>
+      </w:r>
+    </w:p>
+    <w:p>
+      <w:pPr>
+        <w:rPr>
+          <w:rFonts w:hint="eastAsia"/>
+        </w:rPr>
+      </w:pPr>
+      <w:r>
+        <w:rPr>
+          <w:rFonts w:hint="eastAsia"/>
+        </w:rPr>
+        <w:t xml:space="preserve">6 </w:t>
+      </w:r>
+      <w:r>
+        <w:rPr>
+          <w:rFonts w:hint="eastAsia"/>
+        </w:rPr>
+        <w:t>年度税前产值</w:t>
+      </w:r>
+      <w:r>
+        <w:rPr>
+          <w:rFonts w:hint="eastAsia"/>
+        </w:rPr>
+        <w:t xml:space="preserve"> = </w:t>
+      </w:r>
+      <w:r>
+        <w:rPr>
+          <w:rFonts w:hint="eastAsia"/>
+        </w:rPr>
+        <w:t>农业产值</w:t>
+      </w:r>
+      <w:r>
+        <w:rPr>
+          <w:rFonts w:hint="eastAsia"/>
+        </w:rPr>
+        <w:t xml:space="preserve"> + </w:t>
+      </w:r>
+      <w:r>
+        <w:rPr>
+          <w:rFonts w:hint="eastAsia"/>
+        </w:rPr>
+        <w:t>商业产值</w:t>
+      </w:r>
+    </w:p>
+    <w:p>
+      <w:pPr>
+        <w:rPr>
+          <w:rFonts w:hint="eastAsia"/>
+        </w:rPr>
+      </w:pPr>
+      <w:r>
+        <w:rPr>
+          <w:rFonts w:hint="eastAsia"/>
+        </w:rPr>
+        <w:t xml:space="preserve">7 </w:t>
+      </w:r>
+      <w:r>
+        <w:rPr>
+          <w:rFonts w:hint="eastAsia"/>
+        </w:rPr>
+        <w:t>税</w:t>
+      </w:r>
+      <w:r>
+        <w:rPr>
+          <w:rFonts w:hint="eastAsia"/>
+        </w:rPr>
+        <w:t xml:space="preserve"> = </w:t>
+      </w:r>
+      <w:r>
+        <w:rPr>
+          <w:rFonts w:hint="eastAsia"/>
+        </w:rPr>
+        <w:t>年度税前产值</w:t>
+      </w:r>
+      <w:r>
+        <w:rPr>
+          <w:rFonts w:hint="eastAsia"/>
+        </w:rPr>
+        <w:t xml:space="preserve"> * </w:t>
+      </w:r>
+      <w:r>
+        <w:rPr>
+          <w:rFonts w:hint="eastAsia"/>
+        </w:rPr>
+        <w:t>税率</w:t>
+      </w:r>
+    </w:p>
+    <w:p>
+      <w:pPr>
+        <w:rPr>
+          <w:rFonts w:hint="eastAsia"/>
+        </w:rPr>
+      </w:pPr>
+      <w:r>
+        <w:rPr>
+          <w:rFonts w:hint="eastAsia"/>
+        </w:rPr>
+        <w:t xml:space="preserve">8 </w:t>
+      </w:r>
+      <w:r>
+        <w:rPr>
+          <w:rFonts w:hint="eastAsia"/>
+        </w:rPr>
+        <w:t>年度税后产值</w:t>
+      </w:r>
+      <w:r>
+        <w:rPr>
+          <w:rFonts w:hint="eastAsia"/>
+        </w:rPr>
+        <w:t xml:space="preserve"> = </w:t>
+      </w:r>
+      <w:r>
+        <w:rPr>
+          <w:rFonts w:hint="eastAsia"/>
+        </w:rPr>
+        <w:t>年度税前产值</w:t>
+      </w:r>
+      <w:r>
+        <w:rPr>
+          <w:rFonts w:hint="eastAsia"/>
+        </w:rPr>
+        <w:t xml:space="preserve"> * </w:t>
+      </w:r>
+      <w:r>
+        <w:rPr>
+          <w:rFonts w:hint="eastAsia"/>
+        </w:rPr>
+        <w:t>（</w:t>
+      </w:r>
+      <w:r>
+        <w:rPr>
+          <w:rFonts w:hint="eastAsia"/>
+        </w:rPr>
+        <w:t xml:space="preserve">1 </w:t>
+      </w:r>
+      <w:r>
+        <w:t>–</w:t>
+      </w:r>
+      <w:r>
+        <w:rPr>
+          <w:rFonts w:hint="eastAsia"/>
+        </w:rPr>
+        <w:t xml:space="preserve"> </w:t>
+      </w:r>
+      <w:r>
+        <w:rPr>
+          <w:rFonts w:hint="eastAsia"/>
+        </w:rPr>
+        <w:t>税率）</w:t>
+      </w:r>
+    </w:p>
+    <w:p>
+      <w:pPr>
+        <w:rPr>
+          <w:rFonts w:hint="eastAsia"/>
+        </w:rPr>
+      </w:pPr>
+      <w:r>
+        <w:rPr>
+          <w:rFonts w:hint="eastAsia"/>
+        </w:rPr>
+        <w:t xml:space="preserve">9 </w:t>
+      </w:r>
+      <w:r>
+        <w:rPr>
+          <w:rFonts w:hint="eastAsia"/>
+        </w:rPr>
+        <w:t>交换产值</w:t>
+      </w:r>
+      <w:r>
+        <w:rPr>
+          <w:rFonts w:hint="eastAsia"/>
+        </w:rPr>
+        <w:t xml:space="preserve"> = </w:t>
+      </w:r>
+      <w:r>
+        <w:rPr>
+          <w:rFonts w:hint="eastAsia"/>
+        </w:rPr>
+        <w:t>年度税后产值</w:t>
+      </w:r>
+      <w:r>
+        <w:rPr>
+          <w:rFonts w:hint="eastAsia"/>
+        </w:rPr>
+        <w:t xml:space="preserve"> * </w:t>
+      </w:r>
+      <w:r>
+        <w:rPr>
+          <w:rFonts w:hint="eastAsia"/>
+        </w:rPr>
+        <w:t>产值转化率</w:t>
+      </w:r>
+    </w:p>
+    <w:p>
+      <w:pPr>
+        <w:rPr>
+          <w:rFonts w:hint="eastAsia"/>
+        </w:rPr>
+      </w:pPr>
+    </w:p>
+    <w:p>
+      <w:r>
+        <w:rPr>
+          <w:rFonts w:hint="eastAsia"/>
+        </w:rPr>
+        <w:t>出生率</w:t>
+      </w:r>
+      <w:r>
+        <w:rPr>
+          <w:rFonts w:hint="eastAsia"/>
+        </w:rPr>
+        <w:t xml:space="preserve"> 1%    </w:t>
+      </w:r>
+      <w:r>
+        <w:rPr>
+          <w:rFonts w:hint="eastAsia"/>
+        </w:rPr>
+        <w:t>征兵率中值</w:t>
+      </w:r>
+      <w:r>
+        <w:rPr>
+          <w:rFonts w:hint="eastAsia"/>
+        </w:rPr>
+        <w:t xml:space="preserve"> 0.5%</w:t>
+      </w:r>
+      <w:r>
+        <w:rPr>
+          <w:rFonts w:hint="eastAsia"/>
+        </w:rPr>
+        <w:t>（基本劳动力人口不变）</w:t>
       </w:r>
     </w:p>
     <w:sectPr>

--- a/Design Documents/1.GraphDB.docx
+++ b/Design Documents/1.GraphDB.docx
@@ -2300,11 +2300,6 @@
       </w:r>
     </w:p>
     <w:p>
-      <w:pPr>
-        <w:rPr>
-          <w:rFonts w:hint="eastAsia"/>
-        </w:rPr>
-      </w:pPr>
       <w:r>
         <w:rPr>
           <w:rFonts w:hint="eastAsia"/>
@@ -2312,19 +2307,8 @@
         <w:t>&lt;/Network&gt;</w:t>
       </w:r>
     </w:p>
-    <w:p>
-      <w:pPr>
-        <w:rPr>
-          <w:rFonts w:hint="eastAsia"/>
-        </w:rPr>
-      </w:pPr>
-    </w:p>
-    <w:p>
-      <w:pPr>
-        <w:rPr>
-          <w:rFonts w:hint="eastAsia"/>
-        </w:rPr>
-      </w:pPr>
+    <w:p/>
+    <w:p>
       <w:r>
         <w:rPr>
           <w:rFonts w:hint="eastAsia"/>
@@ -2333,11 +2317,6 @@
       </w:r>
     </w:p>
     <w:p>
-      <w:pPr>
-        <w:rPr>
-          <w:rFonts w:hint="eastAsia"/>
-        </w:rPr>
-      </w:pPr>
       <w:r>
         <w:rPr>
           <w:rFonts w:hint="eastAsia"/>
@@ -2484,6 +2463,1414 @@
           <w:rFonts w:hint="eastAsia"/>
         </w:rPr>
       </w:pPr>
+    </w:p>
+    <w:p>
+      <w:pPr>
+        <w:rPr>
+          <w:rFonts w:hint="eastAsia"/>
+        </w:rPr>
+      </w:pPr>
+      <w:r>
+        <w:rPr>
+          <w:rFonts w:hint="eastAsia"/>
+        </w:rPr>
+        <w:t>回合</w:t>
+      </w:r>
+    </w:p>
+    <w:p>
+      <w:pPr>
+        <w:rPr>
+          <w:rFonts w:hint="eastAsia"/>
+        </w:rPr>
+      </w:pPr>
+      <w:r>
+        <w:rPr>
+          <w:rFonts w:hint="eastAsia"/>
+        </w:rPr>
+        <w:t xml:space="preserve">1 </w:t>
+      </w:r>
+      <w:r>
+        <w:rPr>
+          <w:rFonts w:hint="eastAsia"/>
+        </w:rPr>
+        <w:t>回合前操作</w:t>
+      </w:r>
+    </w:p>
+    <w:p>
+      <w:pPr>
+        <w:rPr>
+          <w:rFonts w:hint="eastAsia"/>
+        </w:rPr>
+      </w:pPr>
+      <w:r>
+        <w:rPr>
+          <w:rFonts w:hint="eastAsia"/>
+        </w:rPr>
+        <w:tab/>
+      </w:r>
+      <w:r>
+        <w:rPr>
+          <w:rFonts w:hint="eastAsia"/>
+        </w:rPr>
+        <w:t>出生率</w:t>
+      </w:r>
+      <w:r>
+        <w:rPr>
+          <w:rFonts w:hint="eastAsia"/>
+        </w:rPr>
+        <w:t xml:space="preserve"> 1%    </w:t>
+      </w:r>
+      <w:r>
+        <w:rPr>
+          <w:rFonts w:hint="eastAsia"/>
+        </w:rPr>
+        <w:t>人</w:t>
+      </w:r>
+      <w:r>
+        <w:rPr>
+          <w:rFonts w:hint="eastAsia"/>
+        </w:rPr>
+        <w:t>/</w:t>
+      </w:r>
+      <w:r>
+        <w:rPr>
+          <w:rFonts w:hint="eastAsia"/>
+        </w:rPr>
+        <w:t>人</w:t>
+      </w:r>
+    </w:p>
+    <w:p>
+      <w:pPr>
+        <w:ind w:firstLine="720"/>
+        <w:rPr>
+          <w:rFonts w:hint="eastAsia"/>
+        </w:rPr>
+      </w:pPr>
+      <w:r>
+        <w:rPr>
+          <w:rFonts w:hint="eastAsia"/>
+        </w:rPr>
+        <w:t>征兵率中值</w:t>
+      </w:r>
+      <w:r>
+        <w:rPr>
+          <w:rFonts w:hint="eastAsia"/>
+        </w:rPr>
+        <w:t xml:space="preserve"> 0.5%</w:t>
+      </w:r>
+      <w:r>
+        <w:rPr>
+          <w:rFonts w:hint="eastAsia"/>
+        </w:rPr>
+        <w:t>（基本劳动力人口不变）</w:t>
+      </w:r>
+      <w:r>
+        <w:rPr>
+          <w:rFonts w:hint="eastAsia"/>
+        </w:rPr>
+        <w:t xml:space="preserve">  </w:t>
+      </w:r>
+      <w:r>
+        <w:rPr>
+          <w:rFonts w:hint="eastAsia"/>
+        </w:rPr>
+        <w:t>人</w:t>
+      </w:r>
+      <w:r>
+        <w:rPr>
+          <w:rFonts w:hint="eastAsia"/>
+        </w:rPr>
+        <w:t>/</w:t>
+      </w:r>
+      <w:r>
+        <w:rPr>
+          <w:rFonts w:hint="eastAsia"/>
+        </w:rPr>
+        <w:t>人</w:t>
+      </w:r>
+    </w:p>
+    <w:p>
+      <w:pPr>
+        <w:ind w:firstLine="720"/>
+      </w:pPr>
+      <w:r>
+        <w:rPr>
+          <w:rFonts w:hint="eastAsia"/>
+        </w:rPr>
+        <w:t>农业生产率</w:t>
+      </w:r>
+      <w:r>
+        <w:rPr>
+          <w:rFonts w:hint="eastAsia"/>
+        </w:rPr>
+        <w:t xml:space="preserve"> </w:t>
+      </w:r>
+      <w:r>
+        <w:t>0.002</w:t>
+      </w:r>
+      <w:r>
+        <w:rPr>
+          <w:rFonts w:hint="eastAsia"/>
+        </w:rPr>
+        <w:tab/>
+      </w:r>
+      <w:r>
+        <w:rPr>
+          <w:rFonts w:hint="eastAsia"/>
+        </w:rPr>
+        <w:t>金</w:t>
+      </w:r>
+      <w:r>
+        <w:rPr>
+          <w:rFonts w:hint="eastAsia"/>
+        </w:rPr>
+        <w:t>/</w:t>
+      </w:r>
+      <w:r>
+        <w:rPr>
+          <w:rFonts w:hint="eastAsia"/>
+        </w:rPr>
+        <w:t>人</w:t>
+      </w:r>
+    </w:p>
+    <w:p>
+      <w:pPr>
+        <w:ind w:firstLine="720"/>
+        <w:rPr>
+          <w:rFonts w:hint="eastAsia"/>
+        </w:rPr>
+      </w:pPr>
+      <w:r>
+        <w:rPr>
+          <w:rFonts w:hint="eastAsia"/>
+        </w:rPr>
+        <w:t>商业生产率</w:t>
+      </w:r>
+      <w:r>
+        <w:rPr>
+          <w:rFonts w:hint="eastAsia"/>
+        </w:rPr>
+        <w:t xml:space="preserve"> 0.006</w:t>
+      </w:r>
+      <w:r>
+        <w:rPr>
+          <w:rFonts w:hint="eastAsia"/>
+        </w:rPr>
+        <w:tab/>
+      </w:r>
+      <w:r>
+        <w:rPr>
+          <w:rFonts w:hint="eastAsia"/>
+        </w:rPr>
+        <w:t>金</w:t>
+      </w:r>
+      <w:r>
+        <w:rPr>
+          <w:rFonts w:hint="eastAsia"/>
+        </w:rPr>
+        <w:t>/</w:t>
+      </w:r>
+      <w:r>
+        <w:rPr>
+          <w:rFonts w:hint="eastAsia"/>
+        </w:rPr>
+        <w:t>人</w:t>
+      </w:r>
+    </w:p>
+    <w:p>
+      <w:pPr>
+        <w:ind w:firstLine="720"/>
+        <w:rPr>
+          <w:rFonts w:hint="eastAsia"/>
+        </w:rPr>
+      </w:pPr>
+      <w:r>
+        <w:rPr>
+          <w:rFonts w:hint="eastAsia"/>
+        </w:rPr>
+        <w:t>税率</w:t>
+      </w:r>
+      <w:r>
+        <w:rPr>
+          <w:rFonts w:hint="eastAsia"/>
+        </w:rPr>
+        <w:t xml:space="preserve"> 0.1 </w:t>
+      </w:r>
+      <w:r>
+        <w:rPr>
+          <w:rFonts w:hint="eastAsia"/>
+        </w:rPr>
+        <w:t>（可变）</w:t>
+      </w:r>
+      <w:r>
+        <w:rPr>
+          <w:rFonts w:hint="eastAsia"/>
+        </w:rPr>
+        <w:tab/>
+      </w:r>
+      <w:r>
+        <w:rPr>
+          <w:rFonts w:hint="eastAsia"/>
+        </w:rPr>
+        <w:t>金</w:t>
+      </w:r>
+      <w:r>
+        <w:rPr>
+          <w:rFonts w:hint="eastAsia"/>
+        </w:rPr>
+        <w:t>/</w:t>
+      </w:r>
+      <w:r>
+        <w:rPr>
+          <w:rFonts w:hint="eastAsia"/>
+        </w:rPr>
+        <w:t>金</w:t>
+      </w:r>
+    </w:p>
+    <w:p>
+      <w:pPr>
+        <w:ind w:firstLine="720"/>
+        <w:rPr>
+          <w:rFonts w:hint="eastAsia"/>
+        </w:rPr>
+      </w:pPr>
+      <w:r>
+        <w:rPr>
+          <w:rFonts w:hint="eastAsia"/>
+        </w:rPr>
+        <w:t>维护费率</w:t>
+      </w:r>
+      <w:r>
+        <w:rPr>
+          <w:rFonts w:hint="eastAsia"/>
+        </w:rPr>
+        <w:t xml:space="preserve"> 0.02  </w:t>
+      </w:r>
+      <w:r>
+        <w:rPr>
+          <w:rFonts w:hint="eastAsia"/>
+        </w:rPr>
+        <w:tab/>
+      </w:r>
+      <w:r>
+        <w:rPr>
+          <w:rFonts w:hint="eastAsia"/>
+        </w:rPr>
+        <w:t>金</w:t>
+      </w:r>
+      <w:r>
+        <w:rPr>
+          <w:rFonts w:hint="eastAsia"/>
+        </w:rPr>
+        <w:t>/</w:t>
+      </w:r>
+      <w:r>
+        <w:rPr>
+          <w:rFonts w:hint="eastAsia"/>
+        </w:rPr>
+        <w:t>人</w:t>
+      </w:r>
+    </w:p>
+    <w:p>
+      <w:pPr>
+        <w:ind w:firstLine="720"/>
+        <w:rPr>
+          <w:rFonts w:hint="eastAsia"/>
+        </w:rPr>
+      </w:pPr>
+      <w:r>
+        <w:rPr>
+          <w:rFonts w:hint="eastAsia"/>
+        </w:rPr>
+        <w:t>征召费率</w:t>
+      </w:r>
+      <w:r>
+        <w:rPr>
+          <w:rFonts w:hint="eastAsia"/>
+        </w:rPr>
+        <w:t xml:space="preserve"> 0.1</w:t>
+      </w:r>
+      <w:r>
+        <w:rPr>
+          <w:rFonts w:hint="eastAsia"/>
+        </w:rPr>
+        <w:tab/>
+      </w:r>
+      <w:r>
+        <w:rPr>
+          <w:rFonts w:hint="eastAsia"/>
+        </w:rPr>
+        <w:tab/>
+      </w:r>
+      <w:r>
+        <w:rPr>
+          <w:rFonts w:hint="eastAsia"/>
+        </w:rPr>
+        <w:t>金</w:t>
+      </w:r>
+      <w:r>
+        <w:rPr>
+          <w:rFonts w:hint="eastAsia"/>
+        </w:rPr>
+        <w:t>/</w:t>
+      </w:r>
+      <w:r>
+        <w:rPr>
+          <w:rFonts w:hint="eastAsia"/>
+        </w:rPr>
+        <w:t>人</w:t>
+      </w:r>
+    </w:p>
+    <w:p>
+      <w:pPr>
+        <w:rPr>
+          <w:rFonts w:hint="eastAsia"/>
+        </w:rPr>
+      </w:pPr>
+      <w:r>
+        <w:rPr>
+          <w:rFonts w:hint="eastAsia"/>
+        </w:rPr>
+        <w:t xml:space="preserve">1.1 </w:t>
+      </w:r>
+      <w:r>
+        <w:rPr>
+          <w:rFonts w:hint="eastAsia"/>
+        </w:rPr>
+        <w:t>人口增殖</w:t>
+      </w:r>
+      <w:r>
+        <w:rPr>
+          <w:rFonts w:hint="eastAsia"/>
+        </w:rPr>
+        <w:t xml:space="preserve"> </w:t>
+      </w:r>
+      <w:r>
+        <w:rPr>
+          <w:rFonts w:hint="eastAsia"/>
+        </w:rPr>
+        <w:t>：</w:t>
+      </w:r>
+    </w:p>
+    <w:p>
+      <w:pPr>
+        <w:ind w:firstLine="720"/>
+        <w:rPr>
+          <w:rFonts w:hint="eastAsia"/>
+        </w:rPr>
+      </w:pPr>
+      <w:r>
+        <w:rPr>
+          <w:rFonts w:hint="eastAsia"/>
+        </w:rPr>
+        <w:t>人口</w:t>
+      </w:r>
+      <w:r>
+        <w:rPr>
+          <w:rFonts w:hint="eastAsia"/>
+        </w:rPr>
+        <w:t xml:space="preserve"> = </w:t>
+      </w:r>
+      <w:r>
+        <w:rPr>
+          <w:rFonts w:hint="eastAsia"/>
+        </w:rPr>
+        <w:t>初始人口</w:t>
+      </w:r>
+      <w:r>
+        <w:rPr>
+          <w:rFonts w:hint="eastAsia"/>
+        </w:rPr>
+        <w:t xml:space="preserve"> * </w:t>
+      </w:r>
+      <w:r>
+        <w:rPr>
+          <w:rFonts w:hint="eastAsia"/>
+        </w:rPr>
+        <w:t>（</w:t>
+      </w:r>
+      <w:r>
+        <w:rPr>
+          <w:rFonts w:hint="eastAsia"/>
+        </w:rPr>
+        <w:t xml:space="preserve">1 + </w:t>
+      </w:r>
+      <w:r>
+        <w:rPr>
+          <w:rFonts w:hint="eastAsia"/>
+        </w:rPr>
+        <w:t>出生率）</w:t>
+      </w:r>
+    </w:p>
+    <w:p>
+      <w:pPr>
+        <w:rPr>
+          <w:rFonts w:hint="eastAsia"/>
+        </w:rPr>
+      </w:pPr>
+      <w:r>
+        <w:rPr>
+          <w:rFonts w:hint="eastAsia"/>
+        </w:rPr>
+        <w:t xml:space="preserve">1.2 </w:t>
+      </w:r>
+      <w:r>
+        <w:rPr>
+          <w:rFonts w:hint="eastAsia"/>
+        </w:rPr>
+        <w:t>产业发展与税收</w:t>
+      </w:r>
+      <w:r>
+        <w:rPr>
+          <w:rFonts w:hint="eastAsia"/>
+        </w:rPr>
+        <w:t xml:space="preserve">  </w:t>
+      </w:r>
+    </w:p>
+    <w:p>
+      <w:pPr>
+        <w:rPr>
+          <w:rFonts w:hint="eastAsia"/>
+        </w:rPr>
+      </w:pPr>
+      <w:r>
+        <w:rPr>
+          <w:rFonts w:hint="eastAsia"/>
+        </w:rPr>
+        <w:t xml:space="preserve"> </w:t>
+      </w:r>
+      <w:r>
+        <w:rPr>
+          <w:rFonts w:hint="eastAsia"/>
+        </w:rPr>
+        <w:tab/>
+      </w:r>
+      <w:r>
+        <w:rPr>
+          <w:rFonts w:hint="eastAsia"/>
+        </w:rPr>
+        <w:t>农业产值</w:t>
+      </w:r>
+      <w:r>
+        <w:rPr>
+          <w:rFonts w:hint="eastAsia"/>
+        </w:rPr>
+        <w:t xml:space="preserve"> = </w:t>
+      </w:r>
+      <w:r>
+        <w:rPr>
+          <w:rFonts w:hint="eastAsia"/>
+        </w:rPr>
+        <w:t>人口数</w:t>
+      </w:r>
+      <w:r>
+        <w:rPr>
+          <w:rFonts w:hint="eastAsia"/>
+        </w:rPr>
+        <w:t xml:space="preserve"> * </w:t>
+      </w:r>
+      <w:r>
+        <w:rPr>
+          <w:rFonts w:hint="eastAsia"/>
+        </w:rPr>
+        <w:t>农业生产力</w:t>
+      </w:r>
+    </w:p>
+    <w:p>
+      <w:pPr>
+        <w:rPr>
+          <w:rFonts w:hint="eastAsia"/>
+        </w:rPr>
+      </w:pPr>
+      <w:r>
+        <w:rPr>
+          <w:rFonts w:hint="eastAsia"/>
+        </w:rPr>
+        <w:tab/>
+      </w:r>
+      <w:r>
+        <w:rPr>
+          <w:rFonts w:hint="eastAsia"/>
+        </w:rPr>
+        <w:t>商业产值</w:t>
+      </w:r>
+      <w:r>
+        <w:rPr>
+          <w:rFonts w:hint="eastAsia"/>
+        </w:rPr>
+        <w:t xml:space="preserve"> = </w:t>
+      </w:r>
+      <w:r>
+        <w:rPr>
+          <w:rFonts w:hint="eastAsia"/>
+        </w:rPr>
+        <w:t>基础产值（人口</w:t>
+      </w:r>
+      <w:r>
+        <w:rPr>
+          <w:rFonts w:hint="eastAsia"/>
+        </w:rPr>
+        <w:t xml:space="preserve"> * </w:t>
+      </w:r>
+      <w:r>
+        <w:rPr>
+          <w:rFonts w:hint="eastAsia"/>
+        </w:rPr>
+        <w:t>商业生产力）</w:t>
+      </w:r>
+      <w:r>
+        <w:rPr>
+          <w:rFonts w:hint="eastAsia"/>
+        </w:rPr>
+        <w:t xml:space="preserve"> + </w:t>
+      </w:r>
+      <w:r>
+        <w:rPr>
+          <w:rFonts w:hint="eastAsia"/>
+        </w:rPr>
+        <w:t>周边地区交换产值之</w:t>
+      </w:r>
+      <w:proofErr w:type="gramStart"/>
+      <w:r>
+        <w:rPr>
+          <w:rFonts w:hint="eastAsia"/>
+        </w:rPr>
+        <w:t>和</w:t>
+      </w:r>
+      <w:proofErr w:type="gramEnd"/>
+    </w:p>
+    <w:p>
+      <w:pPr>
+        <w:rPr>
+          <w:rFonts w:hint="eastAsia"/>
+        </w:rPr>
+      </w:pPr>
+      <w:r>
+        <w:rPr>
+          <w:rFonts w:hint="eastAsia"/>
+        </w:rPr>
+        <w:tab/>
+      </w:r>
+      <w:r>
+        <w:rPr>
+          <w:rFonts w:hint="eastAsia"/>
+        </w:rPr>
+        <w:t>年度税前产值</w:t>
+      </w:r>
+      <w:r>
+        <w:rPr>
+          <w:rFonts w:hint="eastAsia"/>
+        </w:rPr>
+        <w:t xml:space="preserve"> = </w:t>
+      </w:r>
+      <w:r>
+        <w:rPr>
+          <w:rFonts w:hint="eastAsia"/>
+        </w:rPr>
+        <w:t>农业产值</w:t>
+      </w:r>
+      <w:r>
+        <w:rPr>
+          <w:rFonts w:hint="eastAsia"/>
+        </w:rPr>
+        <w:t xml:space="preserve"> + </w:t>
+      </w:r>
+      <w:r>
+        <w:rPr>
+          <w:rFonts w:hint="eastAsia"/>
+        </w:rPr>
+        <w:t>商业产值</w:t>
+      </w:r>
+    </w:p>
+    <w:p>
+      <w:pPr>
+        <w:ind w:firstLine="720"/>
+        <w:rPr>
+          <w:rFonts w:hint="eastAsia"/>
+        </w:rPr>
+      </w:pPr>
+      <w:r>
+        <w:rPr>
+          <w:rFonts w:hint="eastAsia"/>
+        </w:rPr>
+        <w:t>税</w:t>
+      </w:r>
+      <w:r>
+        <w:rPr>
+          <w:rFonts w:hint="eastAsia"/>
+        </w:rPr>
+        <w:t xml:space="preserve"> = </w:t>
+      </w:r>
+      <w:r>
+        <w:rPr>
+          <w:rFonts w:hint="eastAsia"/>
+        </w:rPr>
+        <w:t>年度税前产值</w:t>
+      </w:r>
+      <w:r>
+        <w:rPr>
+          <w:rFonts w:hint="eastAsia"/>
+        </w:rPr>
+        <w:t xml:space="preserve"> * </w:t>
+      </w:r>
+      <w:r>
+        <w:rPr>
+          <w:rFonts w:hint="eastAsia"/>
+        </w:rPr>
+        <w:t>税率</w:t>
+      </w:r>
+    </w:p>
+    <w:p>
+      <w:pPr>
+        <w:ind w:firstLine="720"/>
+        <w:rPr>
+          <w:rFonts w:hint="eastAsia"/>
+        </w:rPr>
+      </w:pPr>
+      <w:r>
+        <w:rPr>
+          <w:rFonts w:hint="eastAsia"/>
+        </w:rPr>
+        <w:lastRenderedPageBreak/>
+        <w:t>农业税后产值</w:t>
+      </w:r>
+      <w:r>
+        <w:rPr>
+          <w:rFonts w:hint="eastAsia"/>
+        </w:rPr>
+        <w:t xml:space="preserve">  = </w:t>
+      </w:r>
+      <w:r>
+        <w:rPr>
+          <w:rFonts w:hint="eastAsia"/>
+        </w:rPr>
+        <w:t>农业产值</w:t>
+      </w:r>
+      <w:r>
+        <w:rPr>
+          <w:rFonts w:hint="eastAsia"/>
+        </w:rPr>
+        <w:t xml:space="preserve">  * </w:t>
+      </w:r>
+      <w:r>
+        <w:rPr>
+          <w:rFonts w:hint="eastAsia"/>
+        </w:rPr>
+        <w:t>（</w:t>
+      </w:r>
+      <w:r>
+        <w:rPr>
+          <w:rFonts w:hint="eastAsia"/>
+        </w:rPr>
+        <w:t xml:space="preserve">1 </w:t>
+      </w:r>
+      <w:r>
+        <w:t>–</w:t>
+      </w:r>
+      <w:r>
+        <w:rPr>
+          <w:rFonts w:hint="eastAsia"/>
+        </w:rPr>
+        <w:t xml:space="preserve"> </w:t>
+      </w:r>
+      <w:r>
+        <w:rPr>
+          <w:rFonts w:hint="eastAsia"/>
+        </w:rPr>
+        <w:t>税率）</w:t>
+      </w:r>
+    </w:p>
+    <w:p>
+      <w:pPr>
+        <w:ind w:firstLine="720"/>
+        <w:rPr>
+          <w:rFonts w:hint="eastAsia"/>
+        </w:rPr>
+      </w:pPr>
+      <w:r>
+        <w:rPr>
+          <w:rFonts w:hint="eastAsia"/>
+        </w:rPr>
+        <w:t>商业税后产值</w:t>
+      </w:r>
+      <w:r>
+        <w:rPr>
+          <w:rFonts w:hint="eastAsia"/>
+        </w:rPr>
+        <w:t xml:space="preserve">  = </w:t>
+      </w:r>
+      <w:r>
+        <w:rPr>
+          <w:rFonts w:hint="eastAsia"/>
+        </w:rPr>
+        <w:t>商业产值</w:t>
+      </w:r>
+      <w:r>
+        <w:rPr>
+          <w:rFonts w:hint="eastAsia"/>
+        </w:rPr>
+        <w:t xml:space="preserve">  * </w:t>
+      </w:r>
+      <w:r>
+        <w:rPr>
+          <w:rFonts w:hint="eastAsia"/>
+        </w:rPr>
+        <w:t>（</w:t>
+      </w:r>
+      <w:r>
+        <w:rPr>
+          <w:rFonts w:hint="eastAsia"/>
+        </w:rPr>
+        <w:t xml:space="preserve">1 </w:t>
+      </w:r>
+      <w:r>
+        <w:t>–</w:t>
+      </w:r>
+      <w:r>
+        <w:rPr>
+          <w:rFonts w:hint="eastAsia"/>
+        </w:rPr>
+        <w:t xml:space="preserve"> </w:t>
+      </w:r>
+      <w:r>
+        <w:rPr>
+          <w:rFonts w:hint="eastAsia"/>
+        </w:rPr>
+        <w:t>税率）</w:t>
+      </w:r>
+    </w:p>
+    <w:p>
+      <w:pPr>
+        <w:ind w:firstLine="720"/>
+        <w:rPr>
+          <w:rFonts w:hint="eastAsia"/>
+        </w:rPr>
+      </w:pPr>
+      <w:r>
+        <w:rPr>
+          <w:rFonts w:hint="eastAsia"/>
+        </w:rPr>
+        <w:t>国库</w:t>
+      </w:r>
+      <w:r>
+        <w:rPr>
+          <w:rFonts w:hint="eastAsia"/>
+        </w:rPr>
+        <w:t xml:space="preserve"> = </w:t>
+      </w:r>
+      <w:r>
+        <w:rPr>
+          <w:rFonts w:hint="eastAsia"/>
+        </w:rPr>
+        <w:t>盈余</w:t>
+      </w:r>
+      <w:r>
+        <w:rPr>
+          <w:rFonts w:hint="eastAsia"/>
+        </w:rPr>
+        <w:t xml:space="preserve"> + </w:t>
+      </w:r>
+      <w:r>
+        <w:rPr>
+          <w:rFonts w:hint="eastAsia"/>
+        </w:rPr>
+        <w:t>税</w:t>
+      </w:r>
+    </w:p>
+    <w:p>
+      <w:pPr>
+        <w:rPr>
+          <w:rFonts w:hint="eastAsia"/>
+        </w:rPr>
+      </w:pPr>
+      <w:r>
+        <w:rPr>
+          <w:rFonts w:hint="eastAsia"/>
+        </w:rPr>
+        <w:t xml:space="preserve">1.3 </w:t>
+      </w:r>
+      <w:r>
+        <w:rPr>
+          <w:rFonts w:hint="eastAsia"/>
+        </w:rPr>
+        <w:t>军队维护费</w:t>
+      </w:r>
+    </w:p>
+    <w:p>
+      <w:pPr>
+        <w:rPr>
+          <w:rFonts w:hint="eastAsia"/>
+        </w:rPr>
+      </w:pPr>
+      <w:r>
+        <w:rPr>
+          <w:rFonts w:hint="eastAsia"/>
+        </w:rPr>
+        <w:tab/>
+      </w:r>
+      <w:r>
+        <w:rPr>
+          <w:rFonts w:hint="eastAsia"/>
+        </w:rPr>
+        <w:t>维护费</w:t>
+      </w:r>
+      <w:r>
+        <w:rPr>
+          <w:rFonts w:hint="eastAsia"/>
+        </w:rPr>
+        <w:t xml:space="preserve"> = </w:t>
+      </w:r>
+      <w:r>
+        <w:rPr>
+          <w:rFonts w:hint="eastAsia"/>
+        </w:rPr>
+        <w:t>现役兵员</w:t>
+      </w:r>
+      <w:r>
+        <w:rPr>
+          <w:rFonts w:hint="eastAsia"/>
+        </w:rPr>
+        <w:t xml:space="preserve"> * </w:t>
+      </w:r>
+      <w:r>
+        <w:rPr>
+          <w:rFonts w:hint="eastAsia"/>
+        </w:rPr>
+        <w:t>维护费率</w:t>
+      </w:r>
+    </w:p>
+    <w:p>
+      <w:pPr>
+        <w:rPr>
+          <w:rFonts w:hint="eastAsia"/>
+        </w:rPr>
+      </w:pPr>
+      <w:r>
+        <w:rPr>
+          <w:rFonts w:hint="eastAsia"/>
+        </w:rPr>
+        <w:tab/>
+      </w:r>
+      <w:r>
+        <w:rPr>
+          <w:rFonts w:hint="eastAsia"/>
+        </w:rPr>
+        <w:t>国库</w:t>
+      </w:r>
+      <w:r>
+        <w:rPr>
+          <w:rFonts w:hint="eastAsia"/>
+        </w:rPr>
+        <w:t xml:space="preserve"> = </w:t>
+      </w:r>
+      <w:r>
+        <w:rPr>
+          <w:rFonts w:hint="eastAsia"/>
+        </w:rPr>
+        <w:t>盈余</w:t>
+      </w:r>
+      <w:r>
+        <w:rPr>
+          <w:rFonts w:hint="eastAsia"/>
+        </w:rPr>
+        <w:t xml:space="preserve"> </w:t>
+      </w:r>
+      <w:r>
+        <w:t>–</w:t>
+      </w:r>
+      <w:r>
+        <w:rPr>
+          <w:rFonts w:hint="eastAsia"/>
+        </w:rPr>
+        <w:t xml:space="preserve"> </w:t>
+      </w:r>
+      <w:r>
+        <w:rPr>
+          <w:rFonts w:hint="eastAsia"/>
+        </w:rPr>
+        <w:t>维护费率</w:t>
+      </w:r>
+    </w:p>
+    <w:p>
+      <w:pPr>
+        <w:rPr>
+          <w:rFonts w:hint="eastAsia"/>
+        </w:rPr>
+      </w:pPr>
+    </w:p>
+    <w:p>
+      <w:pPr>
+        <w:rPr>
+          <w:rFonts w:hint="eastAsia"/>
+        </w:rPr>
+      </w:pPr>
+      <w:r>
+        <w:rPr>
+          <w:rFonts w:hint="eastAsia"/>
+        </w:rPr>
+        <w:t xml:space="preserve">2 </w:t>
+      </w:r>
+      <w:r>
+        <w:rPr>
+          <w:rFonts w:hint="eastAsia"/>
+        </w:rPr>
+        <w:t>回合中</w:t>
+      </w:r>
+    </w:p>
+    <w:p>
+      <w:pPr>
+        <w:rPr>
+          <w:rFonts w:hint="eastAsia"/>
+        </w:rPr>
+      </w:pPr>
+      <w:r>
+        <w:rPr>
+          <w:rFonts w:hint="eastAsia"/>
+        </w:rPr>
+        <w:t xml:space="preserve">2.1 </w:t>
+      </w:r>
+      <w:r>
+        <w:rPr>
+          <w:rFonts w:hint="eastAsia"/>
+        </w:rPr>
+        <w:t>制订政策</w:t>
+      </w:r>
+    </w:p>
+    <w:p>
+      <w:pPr>
+        <w:rPr>
+          <w:rFonts w:hint="eastAsia"/>
+        </w:rPr>
+      </w:pPr>
+      <w:r>
+        <w:rPr>
+          <w:rFonts w:hint="eastAsia"/>
+        </w:rPr>
+        <w:t>1</w:t>
+      </w:r>
+      <w:r>
+        <w:rPr>
+          <w:rFonts w:hint="eastAsia"/>
+        </w:rPr>
+        <w:t>）外交政策（宣战，讲和，</w:t>
+      </w:r>
+      <w:r>
+        <w:rPr>
+          <w:rFonts w:hint="eastAsia"/>
+        </w:rPr>
+        <w:t xml:space="preserve"> </w:t>
+      </w:r>
+      <w:r>
+        <w:rPr>
+          <w:rFonts w:hint="eastAsia"/>
+        </w:rPr>
+        <w:t>结盟，</w:t>
+      </w:r>
+      <w:r>
+        <w:rPr>
+          <w:rFonts w:hint="eastAsia"/>
+        </w:rPr>
+        <w:t xml:space="preserve"> </w:t>
+      </w:r>
+      <w:r>
+        <w:rPr>
+          <w:rFonts w:hint="eastAsia"/>
+        </w:rPr>
+        <w:t>破盟）</w:t>
+      </w:r>
+      <w:r>
+        <w:rPr>
+          <w:rFonts w:hint="eastAsia"/>
+        </w:rPr>
+        <w:t xml:space="preserve"> </w:t>
+      </w:r>
+      <w:r>
+        <w:rPr>
+          <w:rFonts w:hint="eastAsia"/>
+        </w:rPr>
+        <w:tab/>
+      </w:r>
+    </w:p>
+    <w:p>
+      <w:pPr>
+        <w:rPr>
+          <w:rFonts w:hint="eastAsia"/>
+        </w:rPr>
+      </w:pPr>
+      <w:r>
+        <w:rPr>
+          <w:rFonts w:hint="eastAsia"/>
+        </w:rPr>
+        <w:t>2</w:t>
+      </w:r>
+      <w:r>
+        <w:rPr>
+          <w:rFonts w:hint="eastAsia"/>
+        </w:rPr>
+        <w:t>）军事政策（征兵率制订，进攻</w:t>
+      </w:r>
+      <w:r>
+        <w:rPr>
+          <w:rFonts w:hint="eastAsia"/>
+        </w:rPr>
+        <w:t>/</w:t>
+      </w:r>
+      <w:r>
+        <w:rPr>
+          <w:rFonts w:hint="eastAsia"/>
+        </w:rPr>
+        <w:t>防御目标制定</w:t>
+      </w:r>
+      <w:r>
+        <w:rPr>
+          <w:rFonts w:hint="eastAsia"/>
+        </w:rPr>
+        <w:t>，建立</w:t>
+      </w:r>
+      <w:r>
+        <w:rPr>
+          <w:rFonts w:hint="eastAsia"/>
+        </w:rPr>
+        <w:t>/</w:t>
+      </w:r>
+      <w:r>
+        <w:rPr>
+          <w:rFonts w:hint="eastAsia"/>
+        </w:rPr>
+        <w:t>军团</w:t>
+      </w:r>
+      <w:r>
+        <w:rPr>
+          <w:rFonts w:hint="eastAsia"/>
+        </w:rPr>
+        <w:t>）</w:t>
+      </w:r>
+    </w:p>
+    <w:p>
+      <w:pPr>
+        <w:rPr>
+          <w:rFonts w:hint="eastAsia"/>
+        </w:rPr>
+      </w:pPr>
+      <w:r>
+        <w:rPr>
+          <w:rFonts w:hint="eastAsia"/>
+        </w:rPr>
+        <w:t>3</w:t>
+      </w:r>
+      <w:r>
+        <w:rPr>
+          <w:rFonts w:hint="eastAsia"/>
+        </w:rPr>
+        <w:t>）经济发展政策（人口增殖投资）</w:t>
+      </w:r>
+    </w:p>
+    <w:p>
+      <w:pPr>
+        <w:rPr>
+          <w:rFonts w:hint="eastAsia"/>
+        </w:rPr>
+      </w:pPr>
+      <w:r>
+        <w:rPr>
+          <w:rFonts w:hint="eastAsia"/>
+        </w:rPr>
+        <w:t xml:space="preserve">2.2 </w:t>
+      </w:r>
+      <w:r>
+        <w:rPr>
+          <w:rFonts w:hint="eastAsia"/>
+        </w:rPr>
+        <w:t>征召士兵</w:t>
+      </w:r>
+      <w:r>
+        <w:rPr>
+          <w:rFonts w:hint="eastAsia"/>
+        </w:rPr>
+        <w:t>与分配</w:t>
+      </w:r>
+    </w:p>
+    <w:p>
+      <w:pPr>
+        <w:rPr>
+          <w:rFonts w:hint="eastAsia"/>
+        </w:rPr>
+      </w:pPr>
+      <w:r>
+        <w:rPr>
+          <w:rFonts w:hint="eastAsia"/>
+        </w:rPr>
+        <w:tab/>
+      </w:r>
+      <w:r>
+        <w:rPr>
+          <w:rFonts w:hint="eastAsia"/>
+        </w:rPr>
+        <w:t>征召士兵</w:t>
+      </w:r>
+      <w:r>
+        <w:rPr>
+          <w:rFonts w:hint="eastAsia"/>
+        </w:rPr>
+        <w:t xml:space="preserve"> = </w:t>
+      </w:r>
+      <w:r>
+        <w:rPr>
+          <w:rFonts w:hint="eastAsia"/>
+        </w:rPr>
+        <w:t>人口</w:t>
+      </w:r>
+      <w:r>
+        <w:rPr>
+          <w:rFonts w:hint="eastAsia"/>
+        </w:rPr>
+        <w:t xml:space="preserve"> * </w:t>
+      </w:r>
+      <w:r>
+        <w:rPr>
+          <w:rFonts w:hint="eastAsia"/>
+        </w:rPr>
+        <w:t>征兵率</w:t>
+      </w:r>
+    </w:p>
+    <w:p>
+      <w:pPr>
+        <w:rPr>
+          <w:rFonts w:hint="eastAsia"/>
+        </w:rPr>
+      </w:pPr>
+      <w:r>
+        <w:rPr>
+          <w:rFonts w:hint="eastAsia"/>
+        </w:rPr>
+        <w:tab/>
+      </w:r>
+      <w:r>
+        <w:rPr>
+          <w:rFonts w:hint="eastAsia"/>
+        </w:rPr>
+        <w:t>人口</w:t>
+      </w:r>
+      <w:r>
+        <w:rPr>
+          <w:rFonts w:hint="eastAsia"/>
+        </w:rPr>
+        <w:t xml:space="preserve"> -= </w:t>
+      </w:r>
+      <w:r>
+        <w:rPr>
+          <w:rFonts w:hint="eastAsia"/>
+        </w:rPr>
+        <w:t>征召士兵</w:t>
+      </w:r>
+    </w:p>
+    <w:p>
+      <w:pPr>
+        <w:rPr>
+          <w:rFonts w:hint="eastAsia"/>
+        </w:rPr>
+      </w:pPr>
+      <w:r>
+        <w:rPr>
+          <w:rFonts w:hint="eastAsia"/>
+        </w:rPr>
+        <w:tab/>
+      </w:r>
+      <w:r>
+        <w:rPr>
+          <w:rFonts w:hint="eastAsia"/>
+        </w:rPr>
+        <w:t>根据军事目标和军团分配士兵</w:t>
+      </w:r>
+    </w:p>
+    <w:p>
+      <w:pPr>
+        <w:rPr>
+          <w:rFonts w:hint="eastAsia"/>
+        </w:rPr>
+      </w:pPr>
+      <w:r>
+        <w:rPr>
+          <w:rFonts w:hint="eastAsia"/>
+        </w:rPr>
+        <w:t xml:space="preserve">2.3 </w:t>
+      </w:r>
+      <w:r>
+        <w:rPr>
+          <w:rFonts w:hint="eastAsia"/>
+        </w:rPr>
+        <w:t>提升人口（</w:t>
+      </w:r>
+      <w:r>
+        <w:rPr>
+          <w:rFonts w:hint="eastAsia"/>
+        </w:rPr>
+        <w:t>可选，若无投资则跳过；</w:t>
+      </w:r>
+      <w:r>
+        <w:rPr>
+          <w:rFonts w:hint="eastAsia"/>
+        </w:rPr>
+        <w:t>不考虑马尔萨斯陷阱）</w:t>
+      </w:r>
+    </w:p>
+    <w:p>
+      <w:pPr>
+        <w:rPr>
+          <w:rFonts w:hint="eastAsia"/>
+        </w:rPr>
+      </w:pPr>
+      <w:r>
+        <w:rPr>
+          <w:rFonts w:hint="eastAsia"/>
+        </w:rPr>
+        <w:t xml:space="preserve">         </w:t>
+      </w:r>
+      <w:r>
+        <w:rPr>
+          <w:rFonts w:hint="eastAsia"/>
+        </w:rPr>
+        <w:t>出生率加成（持续</w:t>
+      </w:r>
+      <w:proofErr w:type="gramStart"/>
+      <w:r>
+        <w:rPr>
+          <w:rFonts w:hint="eastAsia"/>
+        </w:rPr>
+        <w:t>一</w:t>
+      </w:r>
+      <w:proofErr w:type="gramEnd"/>
+      <w:r>
+        <w:rPr>
+          <w:rFonts w:hint="eastAsia"/>
+        </w:rPr>
+        <w:t>回合）</w:t>
+      </w:r>
+      <w:r>
+        <w:rPr>
+          <w:rFonts w:hint="eastAsia"/>
+        </w:rPr>
+        <w:t xml:space="preserve"> </w:t>
+      </w:r>
+      <w:r>
+        <w:rPr>
+          <w:rFonts w:hint="eastAsia"/>
+        </w:rPr>
+        <w:t>比例</w:t>
+      </w:r>
+      <w:r>
+        <w:rPr>
+          <w:rFonts w:hint="eastAsia"/>
+        </w:rPr>
+        <w:t xml:space="preserve"> = </w:t>
+      </w:r>
+      <w:r>
+        <w:rPr>
+          <w:rFonts w:hint="eastAsia"/>
+        </w:rPr>
+        <w:t>投资额</w:t>
+      </w:r>
+      <w:r>
+        <w:rPr>
+          <w:rFonts w:hint="eastAsia"/>
+        </w:rPr>
+        <w:t xml:space="preserve"> * </w:t>
+      </w:r>
+      <w:r>
+        <w:rPr>
+          <w:rFonts w:hint="eastAsia"/>
+        </w:rPr>
+        <w:t>总人口</w:t>
+      </w:r>
+    </w:p>
+    <w:p>
+      <w:pPr>
+        <w:rPr>
+          <w:rFonts w:hint="eastAsia"/>
+        </w:rPr>
+      </w:pPr>
+      <w:r>
+        <w:rPr>
+          <w:rFonts w:hint="eastAsia"/>
+        </w:rPr>
+        <w:t xml:space="preserve">2.4 </w:t>
+      </w:r>
+      <w:r>
+        <w:rPr>
+          <w:rFonts w:hint="eastAsia"/>
+        </w:rPr>
+        <w:t>执行外交政策（可选，若无则跳过）</w:t>
+      </w:r>
+    </w:p>
+    <w:p>
+      <w:pPr>
+        <w:rPr>
+          <w:rFonts w:hint="eastAsia"/>
+        </w:rPr>
+      </w:pPr>
+      <w:r>
+        <w:rPr>
+          <w:rFonts w:hint="eastAsia"/>
+        </w:rPr>
+        <w:t xml:space="preserve">2.5 </w:t>
+      </w:r>
+      <w:r>
+        <w:rPr>
+          <w:rFonts w:hint="eastAsia"/>
+        </w:rPr>
+        <w:t>执行军事攻击（可选，若防御则跳过）</w:t>
+      </w:r>
+    </w:p>
+    <w:p>
+      <w:pPr>
+        <w:rPr>
+          <w:rFonts w:hint="eastAsia"/>
+        </w:rPr>
+      </w:pPr>
+      <w:r>
+        <w:rPr>
+          <w:rFonts w:hint="eastAsia"/>
+        </w:rPr>
+        <w:t xml:space="preserve">          </w:t>
+      </w:r>
+      <w:r>
+        <w:rPr>
+          <w:rFonts w:hint="eastAsia"/>
+        </w:rPr>
+        <w:t>兼并土地，</w:t>
+      </w:r>
+      <w:r>
+        <w:rPr>
+          <w:rFonts w:hint="eastAsia"/>
+        </w:rPr>
+        <w:t xml:space="preserve"> </w:t>
+      </w:r>
+      <w:r>
+        <w:rPr>
+          <w:rFonts w:hint="eastAsia"/>
+        </w:rPr>
+        <w:t>当地人口</w:t>
+      </w:r>
+      <w:r>
+        <w:rPr>
+          <w:rFonts w:hint="eastAsia"/>
+        </w:rPr>
+        <w:t xml:space="preserve"> * 80%</w:t>
+      </w:r>
+    </w:p>
+    <w:p>
+      <w:pPr>
+        <w:rPr>
+          <w:rFonts w:hint="eastAsia"/>
+        </w:rPr>
+      </w:pPr>
+    </w:p>
+    <w:p>
+      <w:pPr>
+        <w:rPr>
+          <w:rFonts w:hint="eastAsia"/>
+        </w:rPr>
+      </w:pPr>
       <w:r>
         <w:rPr>
           <w:rFonts w:hint="eastAsia"/>
@@ -2494,361 +3881,52 @@
         <w:rPr>
           <w:rFonts w:hint="eastAsia"/>
         </w:rPr>
-        <w:t>农业产值</w:t>
-      </w:r>
-      <w:r>
-        <w:rPr>
-          <w:rFonts w:hint="eastAsia"/>
-        </w:rPr>
-        <w:t xml:space="preserve"> = </w:t>
-      </w:r>
-      <w:r>
-        <w:rPr>
-          <w:rFonts w:hint="eastAsia"/>
-        </w:rPr>
-        <w:t>人口数</w:t>
-      </w:r>
-      <w:r>
-        <w:rPr>
-          <w:rFonts w:hint="eastAsia"/>
-        </w:rPr>
-        <w:t xml:space="preserve"> * </w:t>
-      </w:r>
-      <w:r>
-        <w:rPr>
-          <w:rFonts w:hint="eastAsia"/>
-        </w:rPr>
-        <w:t>农业生产力</w:t>
-      </w:r>
-    </w:p>
-    <w:p>
-      <w:pPr>
-        <w:rPr>
-          <w:rFonts w:hint="eastAsia"/>
-        </w:rPr>
-      </w:pPr>
-      <w:r>
-        <w:rPr>
-          <w:rFonts w:hint="eastAsia"/>
-        </w:rPr>
-        <w:t xml:space="preserve">4 </w:t>
-      </w:r>
-      <w:r>
-        <w:rPr>
-          <w:rFonts w:hint="eastAsia"/>
-        </w:rPr>
-        <w:t>商业产值</w:t>
-      </w:r>
-      <w:r>
-        <w:rPr>
-          <w:rFonts w:hint="eastAsia"/>
-        </w:rPr>
-        <w:t xml:space="preserve"> = </w:t>
-      </w:r>
-      <w:r>
-        <w:rPr>
-          <w:rFonts w:hint="eastAsia"/>
-        </w:rPr>
-        <w:t>基础产值（人口</w:t>
-      </w:r>
-      <w:r>
-        <w:rPr>
-          <w:rFonts w:hint="eastAsia"/>
-        </w:rPr>
-        <w:t xml:space="preserve"> * </w:t>
-      </w:r>
-      <w:r>
-        <w:rPr>
-          <w:rFonts w:hint="eastAsia"/>
-        </w:rPr>
-        <w:t>商业生产力）</w:t>
-      </w:r>
-      <w:r>
-        <w:rPr>
-          <w:rFonts w:hint="eastAsia"/>
-        </w:rPr>
-        <w:t xml:space="preserve"> + </w:t>
-      </w:r>
-      <w:r>
-        <w:rPr>
-          <w:rFonts w:hint="eastAsia"/>
-        </w:rPr>
-        <w:t>交换产值（前一年税后产值</w:t>
-      </w:r>
-      <w:r>
-        <w:rPr>
-          <w:rFonts w:hint="eastAsia"/>
-        </w:rPr>
-        <w:t xml:space="preserve"> * </w:t>
-      </w:r>
-      <w:r>
-        <w:rPr>
-          <w:rFonts w:hint="eastAsia"/>
-        </w:rPr>
-        <w:t>产值转化率）</w:t>
-      </w:r>
-    </w:p>
-    <w:p>
-      <w:pPr>
-        <w:rPr>
-          <w:rFonts w:hint="eastAsia"/>
-        </w:rPr>
-      </w:pPr>
-      <w:r>
-        <w:rPr>
-          <w:rFonts w:hint="eastAsia"/>
-        </w:rPr>
-        <w:t xml:space="preserve">5 </w:t>
-      </w:r>
-      <w:r>
-        <w:rPr>
-          <w:rFonts w:hint="eastAsia"/>
-        </w:rPr>
-        <w:t>交换产值</w:t>
-      </w:r>
-      <w:r>
-        <w:rPr>
-          <w:rFonts w:hint="eastAsia"/>
-        </w:rPr>
-        <w:t xml:space="preserve"> = </w:t>
-      </w:r>
-      <w:r>
-        <w:rPr>
-          <w:rFonts w:hint="eastAsia"/>
-        </w:rPr>
-        <w:t>周边出口产值之和</w:t>
-      </w:r>
-    </w:p>
-    <w:p>
-      <w:pPr>
-        <w:rPr>
-          <w:rFonts w:hint="eastAsia"/>
-        </w:rPr>
-      </w:pPr>
-      <w:r>
-        <w:rPr>
-          <w:rFonts w:hint="eastAsia"/>
-        </w:rPr>
-        <w:t xml:space="preserve">6 </w:t>
-      </w:r>
-      <w:r>
-        <w:rPr>
-          <w:rFonts w:hint="eastAsia"/>
-        </w:rPr>
-        <w:t>年度税前产值</w:t>
-      </w:r>
-      <w:r>
-        <w:rPr>
-          <w:rFonts w:hint="eastAsia"/>
-        </w:rPr>
-        <w:t xml:space="preserve"> = </w:t>
-      </w:r>
-      <w:r>
-        <w:rPr>
-          <w:rFonts w:hint="eastAsia"/>
-        </w:rPr>
-        <w:t>农业产值</w:t>
-      </w:r>
-      <w:r>
-        <w:rPr>
-          <w:rFonts w:hint="eastAsia"/>
-        </w:rPr>
-        <w:t xml:space="preserve"> + </w:t>
-      </w:r>
-      <w:r>
-        <w:rPr>
-          <w:rFonts w:hint="eastAsia"/>
-        </w:rPr>
-        <w:t>商业产值</w:t>
-      </w:r>
-    </w:p>
-    <w:p>
-      <w:pPr>
-        <w:rPr>
-          <w:rFonts w:hint="eastAsia"/>
-        </w:rPr>
-      </w:pPr>
-      <w:r>
-        <w:rPr>
-          <w:rFonts w:hint="eastAsia"/>
-        </w:rPr>
-        <w:t xml:space="preserve">7 </w:t>
-      </w:r>
-      <w:r>
-        <w:rPr>
-          <w:rFonts w:hint="eastAsia"/>
-        </w:rPr>
-        <w:t>税</w:t>
-      </w:r>
-      <w:r>
-        <w:rPr>
-          <w:rFonts w:hint="eastAsia"/>
-        </w:rPr>
-        <w:t xml:space="preserve"> = </w:t>
-      </w:r>
-      <w:r>
-        <w:rPr>
-          <w:rFonts w:hint="eastAsia"/>
-        </w:rPr>
-        <w:t>年度税前产值</w:t>
-      </w:r>
-      <w:r>
-        <w:rPr>
-          <w:rFonts w:hint="eastAsia"/>
-        </w:rPr>
-        <w:t xml:space="preserve"> * </w:t>
-      </w:r>
-      <w:r>
-        <w:rPr>
-          <w:rFonts w:hint="eastAsia"/>
-        </w:rPr>
-        <w:t>税率</w:t>
-      </w:r>
-    </w:p>
-    <w:p>
-      <w:pPr>
-        <w:rPr>
-          <w:rFonts w:hint="eastAsia"/>
-        </w:rPr>
-      </w:pPr>
-      <w:r>
-        <w:rPr>
-          <w:rFonts w:hint="eastAsia"/>
-        </w:rPr>
-        <w:t xml:space="preserve">8 </w:t>
-      </w:r>
-      <w:r>
-        <w:rPr>
-          <w:rFonts w:hint="eastAsia"/>
-        </w:rPr>
-        <w:t>年度税后产值</w:t>
-      </w:r>
-      <w:r>
-        <w:rPr>
-          <w:rFonts w:hint="eastAsia"/>
-        </w:rPr>
-        <w:t xml:space="preserve"> = </w:t>
-      </w:r>
-      <w:r>
-        <w:rPr>
-          <w:rFonts w:hint="eastAsia"/>
-        </w:rPr>
-        <w:t>年度税前产值</w:t>
-      </w:r>
-      <w:r>
-        <w:rPr>
-          <w:rFonts w:hint="eastAsia"/>
-        </w:rPr>
-        <w:t xml:space="preserve"> * </w:t>
-      </w:r>
-      <w:r>
-        <w:rPr>
-          <w:rFonts w:hint="eastAsia"/>
-        </w:rPr>
-        <w:t>（</w:t>
-      </w:r>
-      <w:r>
-        <w:rPr>
-          <w:rFonts w:hint="eastAsia"/>
-        </w:rPr>
-        <w:t xml:space="preserve">1 </w:t>
-      </w:r>
-      <w:r>
-        <w:t>–</w:t>
-      </w:r>
-      <w:r>
-        <w:rPr>
-          <w:rFonts w:hint="eastAsia"/>
-        </w:rPr>
-        <w:t xml:space="preserve"> </w:t>
-      </w:r>
-      <w:r>
-        <w:rPr>
-          <w:rFonts w:hint="eastAsia"/>
-        </w:rPr>
-        <w:t>税率）</w:t>
-      </w:r>
-    </w:p>
-    <w:p>
-      <w:pPr>
-        <w:rPr>
-          <w:rFonts w:hint="eastAsia"/>
-        </w:rPr>
-      </w:pPr>
-      <w:r>
-        <w:rPr>
-          <w:rFonts w:hint="eastAsia"/>
-        </w:rPr>
-        <w:t xml:space="preserve">9 </w:t>
-      </w:r>
-      <w:r>
-        <w:rPr>
-          <w:rFonts w:hint="eastAsia"/>
-        </w:rPr>
-        <w:t>交换产值</w:t>
-      </w:r>
-      <w:r>
-        <w:rPr>
-          <w:rFonts w:hint="eastAsia"/>
-        </w:rPr>
-        <w:t xml:space="preserve"> = </w:t>
-      </w:r>
-      <w:r>
-        <w:rPr>
-          <w:rFonts w:hint="eastAsia"/>
-        </w:rPr>
-        <w:t>年度税后产值</w:t>
-      </w:r>
-      <w:r>
-        <w:rPr>
-          <w:rFonts w:hint="eastAsia"/>
-        </w:rPr>
-        <w:t xml:space="preserve"> * </w:t>
-      </w:r>
-      <w:r>
-        <w:rPr>
-          <w:rFonts w:hint="eastAsia"/>
-        </w:rPr>
-        <w:t>产值转化率</w:t>
-      </w:r>
-    </w:p>
-    <w:p>
-      <w:pPr>
-        <w:rPr>
-          <w:rFonts w:hint="eastAsia"/>
-        </w:rPr>
-      </w:pPr>
-    </w:p>
-    <w:p>
-      <w:r>
-        <w:rPr>
-          <w:rFonts w:hint="eastAsia"/>
-        </w:rPr>
-        <w:t>出生率</w:t>
-      </w:r>
-      <w:r>
-        <w:rPr>
-          <w:rFonts w:hint="eastAsia"/>
-        </w:rPr>
-        <w:t xml:space="preserve"> 1%    </w:t>
-      </w:r>
-      <w:r>
-        <w:rPr>
-          <w:rFonts w:hint="eastAsia"/>
-        </w:rPr>
-        <w:t>征兵率中值</w:t>
-      </w:r>
-      <w:r>
-        <w:rPr>
-          <w:rFonts w:hint="eastAsia"/>
-        </w:rPr>
-        <w:t xml:space="preserve"> 0.5%</w:t>
-      </w:r>
-      <w:r>
-        <w:rPr>
-          <w:rFonts w:hint="eastAsia"/>
-        </w:rPr>
-        <w:t>（基本劳动力人口不变）</w:t>
+        <w:t>回合后</w:t>
+      </w:r>
+    </w:p>
+    <w:p>
+      <w:pPr>
+        <w:rPr>
+          <w:rFonts w:hint="eastAsia"/>
+        </w:rPr>
+      </w:pPr>
+      <w:r>
+        <w:rPr>
+          <w:rFonts w:hint="eastAsia"/>
+        </w:rPr>
+        <w:t xml:space="preserve">3.1 </w:t>
+      </w:r>
+      <w:r>
+        <w:rPr>
+          <w:rFonts w:hint="eastAsia"/>
+        </w:rPr>
+        <w:t>迎战</w:t>
+      </w:r>
+    </w:p>
+    <w:p>
+      <w:r>
+        <w:rPr>
+          <w:rFonts w:hint="eastAsia"/>
+        </w:rPr>
+        <w:tab/>
+      </w:r>
+      <w:r>
+        <w:rPr>
+          <w:rFonts w:hint="eastAsia"/>
+        </w:rPr>
+        <w:t>失败，撤退</w:t>
+      </w:r>
+      <w:r>
+        <w:rPr>
+          <w:rFonts w:hint="eastAsia"/>
+        </w:rPr>
+        <w:t>/</w:t>
+      </w:r>
+      <w:r>
+        <w:rPr>
+          <w:rFonts w:hint="eastAsia"/>
+        </w:rPr>
+        <w:t>军团撤销，放弃土地。</w:t>
       </w:r>
     </w:p>
     <w:sectPr>
@@ -3216,6 +4294,36 @@
     <w:uiPriority w:val="99"/>
     <w:semiHidden/>
     <w:rsid w:val="001B054B"/>
+  </w:style>
+  <w:style w:type="paragraph" w:styleId="DocumentMap">
+    <w:name w:val="Document Map"/>
+    <w:basedOn w:val="Normal"/>
+    <w:link w:val="DocumentMapChar"/>
+    <w:uiPriority w:val="99"/>
+    <w:semiHidden/>
+    <w:unhideWhenUsed/>
+    <w:rsid w:val="00307886"/>
+    <w:pPr>
+      <w:spacing w:after="0" w:line="240" w:lineRule="auto"/>
+    </w:pPr>
+    <w:rPr>
+      <w:rFonts w:ascii="Tahoma" w:hAnsi="Tahoma" w:cs="Tahoma"/>
+      <w:sz w:val="18"/>
+      <w:szCs w:val="18"/>
+    </w:rPr>
+  </w:style>
+  <w:style w:type="character" w:customStyle="1" w:styleId="DocumentMapChar">
+    <w:name w:val="Document Map Char"/>
+    <w:basedOn w:val="DefaultParagraphFont"/>
+    <w:link w:val="DocumentMap"/>
+    <w:uiPriority w:val="99"/>
+    <w:semiHidden/>
+    <w:rsid w:val="00307886"/>
+    <w:rPr>
+      <w:rFonts w:ascii="Tahoma" w:hAnsi="Tahoma" w:cs="Tahoma"/>
+      <w:sz w:val="18"/>
+      <w:szCs w:val="18"/>
+    </w:rPr>
   </w:style>
 </w:styles>
 </file>

--- a/Design Documents/1.GraphDB.docx
+++ b/Design Documents/1.GraphDB.docx
@@ -2379,11 +2379,6 @@
       </w:r>
     </w:p>
     <w:p>
-      <w:pPr>
-        <w:rPr>
-          <w:rFonts w:hint="eastAsia"/>
-        </w:rPr>
-      </w:pPr>
       <w:r>
         <w:rPr>
           <w:rFonts w:hint="eastAsia"/>
@@ -2457,19 +2452,8 @@
         <w:t>单人装备耗费</w:t>
       </w:r>
     </w:p>
-    <w:p>
-      <w:pPr>
-        <w:rPr>
-          <w:rFonts w:hint="eastAsia"/>
-        </w:rPr>
-      </w:pPr>
-    </w:p>
-    <w:p>
-      <w:pPr>
-        <w:rPr>
-          <w:rFonts w:hint="eastAsia"/>
-        </w:rPr>
-      </w:pPr>
+    <w:p/>
+    <w:p>
       <w:r>
         <w:rPr>
           <w:rFonts w:hint="eastAsia"/>
@@ -2478,11 +2462,6 @@
       </w:r>
     </w:p>
     <w:p>
-      <w:pPr>
-        <w:rPr>
-          <w:rFonts w:hint="eastAsia"/>
-        </w:rPr>
-      </w:pPr>
       <w:r>
         <w:rPr>
           <w:rFonts w:hint="eastAsia"/>
@@ -2497,11 +2476,6 @@
       </w:r>
     </w:p>
     <w:p>
-      <w:pPr>
-        <w:rPr>
-          <w:rFonts w:hint="eastAsia"/>
-        </w:rPr>
-      </w:pPr>
       <w:r>
         <w:rPr>
           <w:rFonts w:hint="eastAsia"/>
@@ -2542,9 +2516,6 @@
     <w:p>
       <w:pPr>
         <w:ind w:firstLine="720"/>
-        <w:rPr>
-          <w:rFonts w:hint="eastAsia"/>
-        </w:rPr>
       </w:pPr>
       <w:r>
         <w:rPr>
@@ -2636,9 +2607,6 @@
     <w:p>
       <w:pPr>
         <w:ind w:firstLine="720"/>
-        <w:rPr>
-          <w:rFonts w:hint="eastAsia"/>
-        </w:rPr>
       </w:pPr>
       <w:r>
         <w:rPr>
@@ -2680,9 +2648,6 @@
     <w:p>
       <w:pPr>
         <w:ind w:firstLine="720"/>
-        <w:rPr>
-          <w:rFonts w:hint="eastAsia"/>
-        </w:rPr>
       </w:pPr>
       <w:r>
         <w:rPr>
@@ -2730,9 +2695,6 @@
     <w:p>
       <w:pPr>
         <w:ind w:firstLine="720"/>
-        <w:rPr>
-          <w:rFonts w:hint="eastAsia"/>
-        </w:rPr>
       </w:pPr>
       <w:r>
         <w:rPr>
@@ -2774,9 +2736,6 @@
     <w:p>
       <w:pPr>
         <w:ind w:firstLine="720"/>
-        <w:rPr>
-          <w:rFonts w:hint="eastAsia"/>
-        </w:rPr>
       </w:pPr>
       <w:r>
         <w:rPr>
@@ -2823,9 +2782,7 @@
     </w:p>
     <w:p>
       <w:pPr>
-        <w:rPr>
-          <w:rFonts w:hint="eastAsia"/>
-        </w:rPr>
+        <w:outlineLvl w:val="0"/>
       </w:pPr>
       <w:r>
         <w:rPr>
@@ -2855,9 +2812,6 @@
     <w:p>
       <w:pPr>
         <w:ind w:firstLine="720"/>
-        <w:rPr>
-          <w:rFonts w:hint="eastAsia"/>
-        </w:rPr>
       </w:pPr>
       <w:r>
         <w:rPr>
@@ -2904,9 +2858,7 @@
     </w:p>
     <w:p>
       <w:pPr>
-        <w:rPr>
-          <w:rFonts w:hint="eastAsia"/>
-        </w:rPr>
+        <w:outlineLvl w:val="0"/>
       </w:pPr>
       <w:r>
         <w:rPr>
@@ -2928,11 +2880,6 @@
       </w:r>
     </w:p>
     <w:p>
-      <w:pPr>
-        <w:rPr>
-          <w:rFonts w:hint="eastAsia"/>
-        </w:rPr>
-      </w:pPr>
       <w:r>
         <w:rPr>
           <w:rFonts w:hint="eastAsia"/>
@@ -2977,11 +2924,6 @@
       </w:r>
     </w:p>
     <w:p>
-      <w:pPr>
-        <w:rPr>
-          <w:rFonts w:hint="eastAsia"/>
-        </w:rPr>
-      </w:pPr>
       <w:r>
         <w:rPr>
           <w:rFonts w:hint="eastAsia"/>
@@ -3040,11 +2982,6 @@
       <w:proofErr w:type="gramEnd"/>
     </w:p>
     <w:p>
-      <w:pPr>
-        <w:rPr>
-          <w:rFonts w:hint="eastAsia"/>
-        </w:rPr>
-      </w:pPr>
       <w:r>
         <w:rPr>
           <w:rFonts w:hint="eastAsia"/>
@@ -3085,9 +3022,6 @@
     <w:p>
       <w:pPr>
         <w:ind w:firstLine="720"/>
-        <w:rPr>
-          <w:rFonts w:hint="eastAsia"/>
-        </w:rPr>
       </w:pPr>
       <w:r>
         <w:rPr>
@@ -3123,9 +3057,6 @@
     <w:p>
       <w:pPr>
         <w:ind w:firstLine="720"/>
-        <w:rPr>
-          <w:rFonts w:hint="eastAsia"/>
-        </w:rPr>
       </w:pPr>
       <w:r>
         <w:rPr>
@@ -3183,9 +3114,6 @@
     <w:p>
       <w:pPr>
         <w:ind w:firstLine="720"/>
-        <w:rPr>
-          <w:rFonts w:hint="eastAsia"/>
-        </w:rPr>
       </w:pPr>
       <w:r>
         <w:rPr>
@@ -3242,9 +3170,6 @@
     <w:p>
       <w:pPr>
         <w:ind w:firstLine="720"/>
-        <w:rPr>
-          <w:rFonts w:hint="eastAsia"/>
-        </w:rPr>
       </w:pPr>
       <w:r>
         <w:rPr>
@@ -3279,9 +3204,7 @@
     </w:p>
     <w:p>
       <w:pPr>
-        <w:rPr>
-          <w:rFonts w:hint="eastAsia"/>
-        </w:rPr>
+        <w:outlineLvl w:val="0"/>
       </w:pPr>
       <w:r>
         <w:rPr>
@@ -3297,11 +3220,6 @@
       </w:r>
     </w:p>
     <w:p>
-      <w:pPr>
-        <w:rPr>
-          <w:rFonts w:hint="eastAsia"/>
-        </w:rPr>
-      </w:pPr>
       <w:r>
         <w:rPr>
           <w:rFonts w:hint="eastAsia"/>
@@ -3340,11 +3258,6 @@
       </w:r>
     </w:p>
     <w:p>
-      <w:pPr>
-        <w:rPr>
-          <w:rFonts w:hint="eastAsia"/>
-        </w:rPr>
-      </w:pPr>
       <w:r>
         <w:rPr>
           <w:rFonts w:hint="eastAsia"/>
@@ -3391,19 +3304,8 @@
         <w:t>维护费率</w:t>
       </w:r>
     </w:p>
-    <w:p>
-      <w:pPr>
-        <w:rPr>
-          <w:rFonts w:hint="eastAsia"/>
-        </w:rPr>
-      </w:pPr>
-    </w:p>
-    <w:p>
-      <w:pPr>
-        <w:rPr>
-          <w:rFonts w:hint="eastAsia"/>
-        </w:rPr>
-      </w:pPr>
+    <w:p/>
+    <w:p>
       <w:r>
         <w:rPr>
           <w:rFonts w:hint="eastAsia"/>
@@ -3418,11 +3320,6 @@
       </w:r>
     </w:p>
     <w:p>
-      <w:pPr>
-        <w:rPr>
-          <w:rFonts w:hint="eastAsia"/>
-        </w:rPr>
-      </w:pPr>
       <w:r>
         <w:rPr>
           <w:rFonts w:hint="eastAsia"/>
@@ -3437,11 +3334,6 @@
       </w:r>
     </w:p>
     <w:p>
-      <w:pPr>
-        <w:rPr>
-          <w:rFonts w:hint="eastAsia"/>
-        </w:rPr>
-      </w:pPr>
       <w:r>
         <w:rPr>
           <w:rFonts w:hint="eastAsia"/>
@@ -3492,11 +3384,6 @@
       </w:r>
     </w:p>
     <w:p>
-      <w:pPr>
-        <w:rPr>
-          <w:rFonts w:hint="eastAsia"/>
-        </w:rPr>
-      </w:pPr>
       <w:r>
         <w:rPr>
           <w:rFonts w:hint="eastAsia"/>
@@ -3547,11 +3434,6 @@
       </w:r>
     </w:p>
     <w:p>
-      <w:pPr>
-        <w:rPr>
-          <w:rFonts w:hint="eastAsia"/>
-        </w:rPr>
-      </w:pPr>
       <w:r>
         <w:rPr>
           <w:rFonts w:hint="eastAsia"/>
@@ -3566,11 +3448,6 @@
       </w:r>
     </w:p>
     <w:p>
-      <w:pPr>
-        <w:rPr>
-          <w:rFonts w:hint="eastAsia"/>
-        </w:rPr>
-      </w:pPr>
       <w:r>
         <w:rPr>
           <w:rFonts w:hint="eastAsia"/>
@@ -3591,11 +3468,6 @@
       </w:r>
     </w:p>
     <w:p>
-      <w:pPr>
-        <w:rPr>
-          <w:rFonts w:hint="eastAsia"/>
-        </w:rPr>
-      </w:pPr>
       <w:r>
         <w:rPr>
           <w:rFonts w:hint="eastAsia"/>
@@ -3634,11 +3506,6 @@
       </w:r>
     </w:p>
     <w:p>
-      <w:pPr>
-        <w:rPr>
-          <w:rFonts w:hint="eastAsia"/>
-        </w:rPr>
-      </w:pPr>
       <w:r>
         <w:rPr>
           <w:rFonts w:hint="eastAsia"/>
@@ -3665,11 +3532,6 @@
       </w:r>
     </w:p>
     <w:p>
-      <w:pPr>
-        <w:rPr>
-          <w:rFonts w:hint="eastAsia"/>
-        </w:rPr>
-      </w:pPr>
       <w:r>
         <w:rPr>
           <w:rFonts w:hint="eastAsia"/>
@@ -3684,11 +3546,6 @@
       </w:r>
     </w:p>
     <w:p>
-      <w:pPr>
-        <w:rPr>
-          <w:rFonts w:hint="eastAsia"/>
-        </w:rPr>
-      </w:pPr>
       <w:r>
         <w:rPr>
           <w:rFonts w:hint="eastAsia"/>
@@ -3715,11 +3572,6 @@
       </w:r>
     </w:p>
     <w:p>
-      <w:pPr>
-        <w:rPr>
-          <w:rFonts w:hint="eastAsia"/>
-        </w:rPr>
-      </w:pPr>
       <w:r>
         <w:rPr>
           <w:rFonts w:hint="eastAsia"/>
@@ -3784,11 +3636,6 @@
       </w:r>
     </w:p>
     <w:p>
-      <w:pPr>
-        <w:rPr>
-          <w:rFonts w:hint="eastAsia"/>
-        </w:rPr>
-      </w:pPr>
       <w:r>
         <w:rPr>
           <w:rFonts w:hint="eastAsia"/>
@@ -3803,11 +3650,6 @@
       </w:r>
     </w:p>
     <w:p>
-      <w:pPr>
-        <w:rPr>
-          <w:rFonts w:hint="eastAsia"/>
-        </w:rPr>
-      </w:pPr>
       <w:r>
         <w:rPr>
           <w:rFonts w:hint="eastAsia"/>
@@ -3822,11 +3664,6 @@
       </w:r>
     </w:p>
     <w:p>
-      <w:pPr>
-        <w:rPr>
-          <w:rFonts w:hint="eastAsia"/>
-        </w:rPr>
-      </w:pPr>
       <w:r>
         <w:rPr>
           <w:rFonts w:hint="eastAsia"/>
@@ -3858,19 +3695,8 @@
         <w:t xml:space="preserve"> * 80%</w:t>
       </w:r>
     </w:p>
-    <w:p>
-      <w:pPr>
-        <w:rPr>
-          <w:rFonts w:hint="eastAsia"/>
-        </w:rPr>
-      </w:pPr>
-    </w:p>
-    <w:p>
-      <w:pPr>
-        <w:rPr>
-          <w:rFonts w:hint="eastAsia"/>
-        </w:rPr>
-      </w:pPr>
+    <w:p/>
+    <w:p>
       <w:r>
         <w:rPr>
           <w:rFonts w:hint="eastAsia"/>
@@ -3885,11 +3711,6 @@
       </w:r>
     </w:p>
     <w:p>
-      <w:pPr>
-        <w:rPr>
-          <w:rFonts w:hint="eastAsia"/>
-        </w:rPr>
-      </w:pPr>
       <w:r>
         <w:rPr>
           <w:rFonts w:hint="eastAsia"/>
@@ -3904,6 +3725,11 @@
       </w:r>
     </w:p>
     <w:p>
+      <w:pPr>
+        <w:rPr>
+          <w:rFonts w:hint="eastAsia"/>
+        </w:rPr>
+      </w:pPr>
       <w:r>
         <w:rPr>
           <w:rFonts w:hint="eastAsia"/>
@@ -3927,6 +3753,1035 @@
           <w:rFonts w:hint="eastAsia"/>
         </w:rPr>
         <w:t>军团撤销，放弃土地。</w:t>
+      </w:r>
+    </w:p>
+    <w:p>
+      <w:pPr>
+        <w:rPr>
+          <w:rFonts w:hint="eastAsia"/>
+        </w:rPr>
+      </w:pPr>
+    </w:p>
+    <w:p>
+      <w:pPr>
+        <w:rPr>
+          <w:rFonts w:hint="eastAsia"/>
+        </w:rPr>
+      </w:pPr>
+      <w:r>
+        <w:rPr>
+          <w:rFonts w:hint="eastAsia"/>
+        </w:rPr>
+        <w:t>决策树</w:t>
+      </w:r>
+    </w:p>
+    <w:p>
+      <w:pPr>
+        <w:rPr>
+          <w:rFonts w:hint="eastAsia"/>
+        </w:rPr>
+      </w:pPr>
+      <w:r>
+        <w:rPr>
+          <w:rFonts w:hint="eastAsia"/>
+        </w:rPr>
+        <w:t>输入当前外交状态，本国四大指标，其他国四大指标。</w:t>
+      </w:r>
+    </w:p>
+    <w:p>
+      <w:pPr>
+        <w:rPr>
+          <w:rFonts w:hint="eastAsia"/>
+        </w:rPr>
+      </w:pPr>
+      <w:r>
+        <w:rPr>
+          <w:rFonts w:hint="eastAsia"/>
+        </w:rPr>
+        <w:t>和平</w:t>
+      </w:r>
+    </w:p>
+    <w:p>
+      <w:pPr>
+        <w:rPr>
+          <w:rFonts w:hint="eastAsia"/>
+        </w:rPr>
+      </w:pPr>
+      <w:r>
+        <w:rPr>
+          <w:rFonts w:hint="eastAsia"/>
+        </w:rPr>
+        <w:t>A</w:t>
+      </w:r>
+      <w:r>
+        <w:rPr>
+          <w:rFonts w:hint="eastAsia"/>
+        </w:rPr>
+        <w:t>：无假想敌</w:t>
+      </w:r>
+    </w:p>
+    <w:p>
+      <w:pPr>
+        <w:rPr>
+          <w:rFonts w:hint="eastAsia"/>
+        </w:rPr>
+      </w:pPr>
+      <w:r>
+        <w:rPr>
+          <w:rFonts w:hint="eastAsia"/>
+        </w:rPr>
+        <w:t>B</w:t>
+      </w:r>
+      <w:r>
+        <w:rPr>
+          <w:rFonts w:hint="eastAsia"/>
+        </w:rPr>
+        <w:t>：寻找假想敌</w:t>
+      </w:r>
+      <w:r>
+        <w:rPr>
+          <w:rFonts w:hint="eastAsia"/>
+        </w:rPr>
+        <w:t xml:space="preserve"> </w:t>
+      </w:r>
+      <w:r>
+        <w:rPr>
+          <w:rFonts w:hint="eastAsia"/>
+        </w:rPr>
+        <w:t>（</w:t>
+      </w:r>
+      <w:r>
+        <w:rPr>
+          <w:rFonts w:hint="eastAsia"/>
+        </w:rPr>
+        <w:t>1.</w:t>
+      </w:r>
+      <w:r>
+        <w:rPr>
+          <w:rFonts w:hint="eastAsia"/>
+        </w:rPr>
+        <w:t>相邻，</w:t>
+      </w:r>
+      <w:r>
+        <w:rPr>
+          <w:rFonts w:hint="eastAsia"/>
+        </w:rPr>
+        <w:t>2.</w:t>
+      </w:r>
+      <w:r>
+        <w:rPr>
+          <w:rFonts w:hint="eastAsia"/>
+        </w:rPr>
+        <w:t>剩余军力</w:t>
+      </w:r>
+      <w:r>
+        <w:rPr>
+          <w:rFonts w:hint="eastAsia"/>
+        </w:rPr>
+        <w:t>最大</w:t>
+      </w:r>
+      <w:r>
+        <w:rPr>
+          <w:rFonts w:hint="eastAsia"/>
+        </w:rPr>
+        <w:t>）</w:t>
+      </w:r>
+    </w:p>
+    <w:p>
+      <w:pPr>
+        <w:rPr>
+          <w:rFonts w:hint="eastAsia"/>
+        </w:rPr>
+      </w:pPr>
+      <w:r>
+        <w:rPr>
+          <w:rFonts w:hint="eastAsia"/>
+        </w:rPr>
+        <w:t>C</w:t>
+      </w:r>
+      <w:r>
+        <w:rPr>
+          <w:rFonts w:hint="eastAsia"/>
+        </w:rPr>
+        <w:t>，</w:t>
+      </w:r>
+      <w:r>
+        <w:rPr>
+          <w:rFonts w:hint="eastAsia"/>
+        </w:rPr>
+        <w:t>D</w:t>
+      </w:r>
+      <w:r>
+        <w:rPr>
+          <w:rFonts w:hint="eastAsia"/>
+        </w:rPr>
+        <w:t>：寻找假想敌</w:t>
+      </w:r>
+      <w:r>
+        <w:rPr>
+          <w:rFonts w:hint="eastAsia"/>
+        </w:rPr>
+        <w:t xml:space="preserve"> </w:t>
+      </w:r>
+    </w:p>
+    <w:p>
+      <w:pPr>
+        <w:rPr>
+          <w:rFonts w:hint="eastAsia"/>
+        </w:rPr>
+      </w:pPr>
+      <w:r>
+        <w:rPr>
+          <w:rFonts w:hint="eastAsia"/>
+        </w:rPr>
+        <w:tab/>
+      </w:r>
+      <w:r>
+        <w:rPr>
+          <w:rFonts w:hint="eastAsia"/>
+        </w:rPr>
+        <w:t>相邻？</w:t>
+      </w:r>
+      <w:r>
+        <w:rPr>
+          <w:rFonts w:hint="eastAsia"/>
+        </w:rPr>
+        <w:t>N</w:t>
+      </w:r>
+      <w:r>
+        <w:rPr>
+          <w:rFonts w:hint="eastAsia"/>
+        </w:rPr>
+        <w:t>保持和平</w:t>
+      </w:r>
+    </w:p>
+    <w:p>
+      <w:pPr>
+        <w:rPr>
+          <w:rFonts w:hint="eastAsia"/>
+        </w:rPr>
+      </w:pPr>
+      <w:r>
+        <w:rPr>
+          <w:rFonts w:hint="eastAsia"/>
+        </w:rPr>
+        <w:t>理智</w:t>
+      </w:r>
+      <w:r>
+        <w:rPr>
+          <w:rFonts w:hint="eastAsia"/>
+        </w:rPr>
+        <w:tab/>
+      </w:r>
+      <w:r>
+        <w:rPr>
+          <w:rFonts w:hint="eastAsia"/>
+        </w:rPr>
+        <w:tab/>
+      </w:r>
+      <w:r>
+        <w:rPr>
+          <w:rFonts w:hint="eastAsia"/>
+        </w:rPr>
+        <w:t xml:space="preserve">Y </w:t>
+      </w:r>
+      <w:r>
+        <w:rPr>
+          <w:rFonts w:hint="eastAsia"/>
+        </w:rPr>
+        <w:t xml:space="preserve"> </w:t>
+      </w:r>
+      <w:r>
+        <w:rPr>
+          <w:rFonts w:hint="eastAsia"/>
+        </w:rPr>
+        <w:t>城市价值</w:t>
+      </w:r>
+      <w:r>
+        <w:rPr>
+          <w:rFonts w:hint="eastAsia"/>
+        </w:rPr>
+        <w:t xml:space="preserve"> * (</w:t>
+      </w:r>
+      <w:r>
+        <w:rPr>
+          <w:rFonts w:hint="eastAsia"/>
+        </w:rPr>
+        <w:t>我方进攻力量</w:t>
+      </w:r>
+      <w:r>
+        <w:rPr>
+          <w:rFonts w:hint="eastAsia"/>
+        </w:rPr>
+        <w:t xml:space="preserve"> - </w:t>
+      </w:r>
+      <w:r>
+        <w:rPr>
+          <w:rFonts w:hint="eastAsia"/>
+        </w:rPr>
+        <w:t>敌方防守力量</w:t>
+      </w:r>
+      <w:r>
+        <w:rPr>
+          <w:rFonts w:hint="eastAsia"/>
+        </w:rPr>
+        <w:t>)</w:t>
+      </w:r>
+      <w:r>
+        <w:rPr>
+          <w:rFonts w:hint="eastAsia"/>
+        </w:rPr>
+        <w:t xml:space="preserve"> </w:t>
+      </w:r>
+    </w:p>
+    <w:p>
+      <w:pPr>
+        <w:ind w:left="1440" w:firstLine="720"/>
+        <w:rPr>
+          <w:rFonts w:hint="eastAsia"/>
+        </w:rPr>
+      </w:pPr>
+      <w:r>
+        <w:rPr>
+          <w:rFonts w:hint="eastAsia"/>
+        </w:rPr>
+        <w:t>存在正值</w:t>
+      </w:r>
+      <w:r>
+        <w:rPr>
+          <w:rFonts w:hint="eastAsia"/>
+        </w:rPr>
+        <w:t xml:space="preserve"> </w:t>
+      </w:r>
+      <w:r>
+        <w:rPr>
+          <w:rFonts w:hint="eastAsia"/>
+        </w:rPr>
+        <w:t>？</w:t>
+      </w:r>
+      <w:r>
+        <w:rPr>
+          <w:rFonts w:hint="eastAsia"/>
+        </w:rPr>
+        <w:t xml:space="preserve"> </w:t>
+      </w:r>
+      <w:r>
+        <w:rPr>
+          <w:rFonts w:hint="eastAsia"/>
+        </w:rPr>
+        <w:t>Y</w:t>
+      </w:r>
+      <w:r>
+        <w:rPr>
+          <w:rFonts w:hint="eastAsia"/>
+        </w:rPr>
+        <w:t>返回</w:t>
+      </w:r>
+      <w:r>
+        <w:rPr>
+          <w:rFonts w:hint="eastAsia"/>
+        </w:rPr>
+        <w:t>最大的</w:t>
+      </w:r>
+      <w:r>
+        <w:rPr>
+          <w:rFonts w:hint="eastAsia"/>
+        </w:rPr>
+        <w:t>地区和国家</w:t>
+      </w:r>
+    </w:p>
+    <w:p>
+      <w:pPr>
+        <w:ind w:left="1440" w:firstLine="720"/>
+        <w:rPr>
+          <w:rFonts w:hint="eastAsia"/>
+        </w:rPr>
+      </w:pPr>
+      <w:r>
+        <w:rPr>
+          <w:rFonts w:hint="eastAsia"/>
+        </w:rPr>
+        <w:tab/>
+        <w:t xml:space="preserve">        N </w:t>
+      </w:r>
+      <w:r>
+        <w:rPr>
+          <w:rFonts w:hint="eastAsia"/>
+        </w:rPr>
+        <w:t>保持和平</w:t>
+      </w:r>
+    </w:p>
+    <w:p>
+      <w:pPr>
+        <w:rPr>
+          <w:rFonts w:hint="eastAsia"/>
+        </w:rPr>
+      </w:pPr>
+      <w:r>
+        <w:rPr>
+          <w:rFonts w:hint="eastAsia"/>
+        </w:rPr>
+        <w:t>狡诈</w:t>
+      </w:r>
+      <w:r>
+        <w:rPr>
+          <w:rFonts w:hint="eastAsia"/>
+        </w:rPr>
+        <w:tab/>
+      </w:r>
+      <w:r>
+        <w:rPr>
+          <w:rFonts w:hint="eastAsia"/>
+        </w:rPr>
+        <w:tab/>
+        <w:t xml:space="preserve">Y </w:t>
+      </w:r>
+      <w:r>
+        <w:rPr>
+          <w:rFonts w:hint="eastAsia"/>
+        </w:rPr>
+        <w:t>选择被围攻的一方？</w:t>
+      </w:r>
+      <w:r>
+        <w:rPr>
+          <w:rFonts w:hint="eastAsia"/>
+        </w:rPr>
+        <w:t>N</w:t>
+      </w:r>
+      <w:r>
+        <w:rPr>
+          <w:rFonts w:hint="eastAsia"/>
+        </w:rPr>
+        <w:t>保持和平</w:t>
+      </w:r>
+    </w:p>
+    <w:p>
+      <w:pPr>
+        <w:rPr>
+          <w:rFonts w:hint="eastAsia"/>
+        </w:rPr>
+      </w:pPr>
+      <w:r>
+        <w:rPr>
+          <w:rFonts w:hint="eastAsia"/>
+        </w:rPr>
+        <w:tab/>
+      </w:r>
+      <w:r>
+        <w:rPr>
+          <w:rFonts w:hint="eastAsia"/>
+        </w:rPr>
+        <w:tab/>
+      </w:r>
+      <w:r>
+        <w:rPr>
+          <w:rFonts w:hint="eastAsia"/>
+        </w:rPr>
+        <w:tab/>
+      </w:r>
+      <w:r>
+        <w:rPr>
+          <w:rFonts w:hint="eastAsia"/>
+        </w:rPr>
+        <w:tab/>
+      </w:r>
+      <w:r>
+        <w:rPr>
+          <w:rFonts w:hint="eastAsia"/>
+        </w:rPr>
+        <w:tab/>
+        <w:t xml:space="preserve">Y </w:t>
+      </w:r>
+      <w:r>
+        <w:rPr>
+          <w:rFonts w:hint="eastAsia"/>
+        </w:rPr>
+        <w:t>列出</w:t>
+      </w:r>
+      <w:r>
+        <w:rPr>
+          <w:rFonts w:hint="eastAsia"/>
+        </w:rPr>
+        <w:t>城市价值</w:t>
+      </w:r>
+      <w:r>
+        <w:rPr>
+          <w:rFonts w:hint="eastAsia"/>
+        </w:rPr>
+        <w:t xml:space="preserve"> * (</w:t>
+      </w:r>
+      <w:r>
+        <w:rPr>
+          <w:rFonts w:hint="eastAsia"/>
+        </w:rPr>
+        <w:t>我方进攻力量</w:t>
+      </w:r>
+      <w:r>
+        <w:rPr>
+          <w:rFonts w:hint="eastAsia"/>
+        </w:rPr>
+        <w:t xml:space="preserve"> - </w:t>
+      </w:r>
+      <w:r>
+        <w:rPr>
+          <w:rFonts w:hint="eastAsia"/>
+        </w:rPr>
+        <w:t>敌方防守力量</w:t>
+      </w:r>
+      <w:r>
+        <w:rPr>
+          <w:rFonts w:hint="eastAsia"/>
+        </w:rPr>
+        <w:t xml:space="preserve">) </w:t>
+      </w:r>
+    </w:p>
+    <w:p>
+      <w:pPr>
+        <w:rPr>
+          <w:rFonts w:hint="eastAsia"/>
+        </w:rPr>
+      </w:pPr>
+      <w:r>
+        <w:rPr>
+          <w:rFonts w:hint="eastAsia"/>
+        </w:rPr>
+        <w:tab/>
+      </w:r>
+      <w:r>
+        <w:rPr>
+          <w:rFonts w:hint="eastAsia"/>
+        </w:rPr>
+        <w:tab/>
+      </w:r>
+      <w:r>
+        <w:rPr>
+          <w:rFonts w:hint="eastAsia"/>
+        </w:rPr>
+        <w:tab/>
+      </w:r>
+      <w:r>
+        <w:rPr>
+          <w:rFonts w:hint="eastAsia"/>
+        </w:rPr>
+        <w:tab/>
+      </w:r>
+      <w:r>
+        <w:rPr>
+          <w:rFonts w:hint="eastAsia"/>
+        </w:rPr>
+        <w:tab/>
+      </w:r>
+      <w:r>
+        <w:rPr>
+          <w:rFonts w:hint="eastAsia"/>
+        </w:rPr>
+        <w:tab/>
+      </w:r>
+      <w:r>
+        <w:rPr>
+          <w:rFonts w:hint="eastAsia"/>
+        </w:rPr>
+        <w:t>存在正值？</w:t>
+      </w:r>
+      <w:r>
+        <w:rPr>
+          <w:rFonts w:hint="eastAsia"/>
+        </w:rPr>
+        <w:t>Y</w:t>
+      </w:r>
+      <w:r>
+        <w:rPr>
+          <w:rFonts w:hint="eastAsia"/>
+        </w:rPr>
+        <w:t>返回最大的地区和国家</w:t>
+      </w:r>
+    </w:p>
+    <w:p>
+      <w:pPr>
+        <w:rPr>
+          <w:rFonts w:hint="eastAsia"/>
+        </w:rPr>
+      </w:pPr>
+      <w:r>
+        <w:rPr>
+          <w:rFonts w:hint="eastAsia"/>
+        </w:rPr>
+        <w:tab/>
+      </w:r>
+      <w:r>
+        <w:rPr>
+          <w:rFonts w:hint="eastAsia"/>
+        </w:rPr>
+        <w:tab/>
+      </w:r>
+      <w:r>
+        <w:rPr>
+          <w:rFonts w:hint="eastAsia"/>
+        </w:rPr>
+        <w:tab/>
+      </w:r>
+      <w:r>
+        <w:rPr>
+          <w:rFonts w:hint="eastAsia"/>
+        </w:rPr>
+        <w:tab/>
+      </w:r>
+      <w:r>
+        <w:rPr>
+          <w:rFonts w:hint="eastAsia"/>
+        </w:rPr>
+        <w:tab/>
+      </w:r>
+      <w:r>
+        <w:rPr>
+          <w:rFonts w:hint="eastAsia"/>
+        </w:rPr>
+        <w:tab/>
+      </w:r>
+      <w:r>
+        <w:rPr>
+          <w:rFonts w:hint="eastAsia"/>
+        </w:rPr>
+        <w:tab/>
+        <w:t xml:space="preserve">      N </w:t>
+      </w:r>
+      <w:r>
+        <w:rPr>
+          <w:rFonts w:hint="eastAsia"/>
+        </w:rPr>
+        <w:t>保持和平</w:t>
+      </w:r>
+      <w:r>
+        <w:rPr>
+          <w:rFonts w:hint="eastAsia"/>
+        </w:rPr>
+        <w:tab/>
+      </w:r>
+      <w:r>
+        <w:rPr>
+          <w:rFonts w:hint="eastAsia"/>
+        </w:rPr>
+        <w:tab/>
+      </w:r>
+    </w:p>
+    <w:p>
+      <w:pPr>
+        <w:rPr>
+          <w:rFonts w:hint="eastAsia"/>
+        </w:rPr>
+      </w:pPr>
+      <w:r>
+        <w:rPr>
+          <w:rFonts w:hint="eastAsia"/>
+        </w:rPr>
+        <w:t>D</w:t>
+      </w:r>
+      <w:r>
+        <w:rPr>
+          <w:rFonts w:hint="eastAsia"/>
+        </w:rPr>
+        <w:t>：寻找假想敌</w:t>
+      </w:r>
+      <w:r>
+        <w:rPr>
+          <w:rFonts w:hint="eastAsia"/>
+        </w:rPr>
+        <w:t xml:space="preserve"> </w:t>
+      </w:r>
+    </w:p>
+    <w:p>
+      <w:pPr>
+        <w:rPr>
+          <w:rFonts w:hint="eastAsia"/>
+        </w:rPr>
+      </w:pPr>
+      <w:r>
+        <w:rPr>
+          <w:rFonts w:hint="eastAsia"/>
+        </w:rPr>
+        <w:tab/>
+      </w:r>
+      <w:r>
+        <w:rPr>
+          <w:rFonts w:hint="eastAsia"/>
+        </w:rPr>
+        <w:t>相邻？</w:t>
+      </w:r>
+      <w:r>
+        <w:rPr>
+          <w:rFonts w:hint="eastAsia"/>
+        </w:rPr>
+        <w:t>N</w:t>
+      </w:r>
+      <w:r>
+        <w:rPr>
+          <w:rFonts w:hint="eastAsia"/>
+        </w:rPr>
+        <w:t>保持和平</w:t>
+      </w:r>
+    </w:p>
+    <w:p>
+      <w:pPr>
+        <w:rPr>
+          <w:rFonts w:hint="eastAsia"/>
+        </w:rPr>
+      </w:pPr>
+      <w:r>
+        <w:rPr>
+          <w:rFonts w:hint="eastAsia"/>
+        </w:rPr>
+        <w:tab/>
+      </w:r>
+      <w:r>
+        <w:rPr>
+          <w:rFonts w:hint="eastAsia"/>
+        </w:rPr>
+        <w:tab/>
+      </w:r>
+      <w:proofErr w:type="gramStart"/>
+      <w:r>
+        <w:rPr>
+          <w:rFonts w:hint="eastAsia"/>
+        </w:rPr>
+        <w:t xml:space="preserve">Y </w:t>
+      </w:r>
+      <w:r>
+        <w:rPr>
+          <w:rFonts w:hint="eastAsia"/>
+        </w:rPr>
+        <w:t xml:space="preserve"> </w:t>
+      </w:r>
+      <w:r>
+        <w:rPr>
+          <w:rFonts w:hint="eastAsia"/>
+        </w:rPr>
+        <w:t>城市价值</w:t>
+      </w:r>
+      <w:proofErr w:type="gramEnd"/>
+      <w:r>
+        <w:rPr>
+          <w:rFonts w:hint="eastAsia"/>
+        </w:rPr>
+        <w:t xml:space="preserve"> * (</w:t>
+      </w:r>
+      <w:r>
+        <w:rPr>
+          <w:rFonts w:hint="eastAsia"/>
+        </w:rPr>
+        <w:t>我方进攻力量</w:t>
+      </w:r>
+      <w:r>
+        <w:rPr>
+          <w:rFonts w:hint="eastAsia"/>
+        </w:rPr>
+        <w:t xml:space="preserve"> - </w:t>
+      </w:r>
+      <w:r>
+        <w:rPr>
+          <w:rFonts w:hint="eastAsia"/>
+        </w:rPr>
+        <w:t>敌方防守力量</w:t>
+      </w:r>
+      <w:r>
+        <w:rPr>
+          <w:rFonts w:hint="eastAsia"/>
+        </w:rPr>
+        <w:t xml:space="preserve">) </w:t>
+      </w:r>
+    </w:p>
+    <w:p>
+      <w:pPr>
+        <w:rPr>
+          <w:rFonts w:hint="eastAsia"/>
+        </w:rPr>
+      </w:pPr>
+      <w:r>
+        <w:rPr>
+          <w:rFonts w:hint="eastAsia"/>
+        </w:rPr>
+        <w:t>理智</w:t>
+      </w:r>
+      <w:r>
+        <w:rPr>
+          <w:rFonts w:hint="eastAsia"/>
+        </w:rPr>
+        <w:tab/>
+      </w:r>
+      <w:r>
+        <w:rPr>
+          <w:rFonts w:hint="eastAsia"/>
+        </w:rPr>
+        <w:tab/>
+      </w:r>
+      <w:r>
+        <w:rPr>
+          <w:rFonts w:hint="eastAsia"/>
+        </w:rPr>
+        <w:tab/>
+      </w:r>
+      <w:r>
+        <w:rPr>
+          <w:rFonts w:hint="eastAsia"/>
+        </w:rPr>
+        <w:t>存在正值</w:t>
+      </w:r>
+      <w:r>
+        <w:rPr>
+          <w:rFonts w:hint="eastAsia"/>
+        </w:rPr>
+        <w:t xml:space="preserve"> </w:t>
+      </w:r>
+      <w:r>
+        <w:rPr>
+          <w:rFonts w:hint="eastAsia"/>
+        </w:rPr>
+        <w:t>？</w:t>
+      </w:r>
+      <w:r>
+        <w:rPr>
+          <w:rFonts w:hint="eastAsia"/>
+        </w:rPr>
+        <w:t xml:space="preserve"> Y</w:t>
+      </w:r>
+      <w:r>
+        <w:rPr>
+          <w:rFonts w:hint="eastAsia"/>
+        </w:rPr>
+        <w:t>返回最大的地区和国家</w:t>
+      </w:r>
+    </w:p>
+    <w:p>
+      <w:pPr>
+        <w:ind w:left="1440" w:firstLine="720"/>
+        <w:rPr>
+          <w:rFonts w:hint="eastAsia"/>
+        </w:rPr>
+      </w:pPr>
+      <w:r>
+        <w:rPr>
+          <w:rFonts w:hint="eastAsia"/>
+        </w:rPr>
+        <w:tab/>
+        <w:t xml:space="preserve">        N </w:t>
+      </w:r>
+      <w:r>
+        <w:rPr>
+          <w:rFonts w:hint="eastAsia"/>
+        </w:rPr>
+        <w:t>保持和平</w:t>
+      </w:r>
+    </w:p>
+    <w:p>
+      <w:pPr>
+        <w:rPr>
+          <w:rFonts w:hint="eastAsia"/>
+        </w:rPr>
+      </w:pPr>
+      <w:r>
+        <w:rPr>
+          <w:rFonts w:hint="eastAsia"/>
+        </w:rPr>
+        <w:t>愚蠢</w:t>
+      </w:r>
+      <w:r>
+        <w:rPr>
+          <w:rFonts w:hint="eastAsia"/>
+        </w:rPr>
+        <w:tab/>
+      </w:r>
+      <w:r>
+        <w:rPr>
+          <w:rFonts w:hint="eastAsia"/>
+        </w:rPr>
+        <w:tab/>
+      </w:r>
+      <w:r>
+        <w:rPr>
+          <w:rFonts w:hint="eastAsia"/>
+        </w:rPr>
+        <w:tab/>
+      </w:r>
+      <w:r>
+        <w:rPr>
+          <w:rFonts w:hint="eastAsia"/>
+        </w:rPr>
+        <w:t>直接返回最大地区和国家</w:t>
+      </w:r>
+    </w:p>
+    <w:p>
+      <w:pPr>
+        <w:rPr>
+          <w:rFonts w:hint="eastAsia"/>
+        </w:rPr>
+      </w:pPr>
+      <w:r>
+        <w:rPr>
+          <w:rFonts w:hint="eastAsia"/>
+        </w:rPr>
+        <w:t>狡诈</w:t>
+      </w:r>
+      <w:r>
+        <w:rPr>
+          <w:rFonts w:hint="eastAsia"/>
+        </w:rPr>
+        <w:tab/>
+      </w:r>
+      <w:r>
+        <w:rPr>
+          <w:rFonts w:hint="eastAsia"/>
+        </w:rPr>
+        <w:tab/>
+        <w:t xml:space="preserve">Y </w:t>
+      </w:r>
+      <w:r>
+        <w:rPr>
+          <w:rFonts w:hint="eastAsia"/>
+        </w:rPr>
+        <w:t>选择被围攻的一方？</w:t>
+      </w:r>
+      <w:r>
+        <w:rPr>
+          <w:rFonts w:hint="eastAsia"/>
+        </w:rPr>
+        <w:t>N</w:t>
+      </w:r>
+      <w:r>
+        <w:rPr>
+          <w:rFonts w:hint="eastAsia"/>
+        </w:rPr>
+        <w:t>保持和平</w:t>
+      </w:r>
+    </w:p>
+    <w:p>
+      <w:pPr>
+        <w:rPr>
+          <w:rFonts w:hint="eastAsia"/>
+        </w:rPr>
+      </w:pPr>
+      <w:r>
+        <w:rPr>
+          <w:rFonts w:hint="eastAsia"/>
+        </w:rPr>
+        <w:tab/>
+      </w:r>
+      <w:r>
+        <w:rPr>
+          <w:rFonts w:hint="eastAsia"/>
+        </w:rPr>
+        <w:tab/>
+      </w:r>
+      <w:r>
+        <w:rPr>
+          <w:rFonts w:hint="eastAsia"/>
+        </w:rPr>
+        <w:tab/>
+      </w:r>
+      <w:r>
+        <w:rPr>
+          <w:rFonts w:hint="eastAsia"/>
+        </w:rPr>
+        <w:tab/>
+      </w:r>
+      <w:r>
+        <w:rPr>
+          <w:rFonts w:hint="eastAsia"/>
+        </w:rPr>
+        <w:tab/>
+        <w:t xml:space="preserve">Y </w:t>
+      </w:r>
+      <w:r>
+        <w:rPr>
+          <w:rFonts w:hint="eastAsia"/>
+        </w:rPr>
+        <w:t>确定国家</w:t>
+      </w:r>
+    </w:p>
+    <w:p>
+      <w:pPr>
+        <w:rPr>
+          <w:rFonts w:hint="eastAsia"/>
+        </w:rPr>
+      </w:pPr>
+      <w:r>
+        <w:rPr>
+          <w:rFonts w:hint="eastAsia"/>
+        </w:rPr>
+        <w:t>战略</w:t>
+      </w:r>
+      <w:r>
+        <w:rPr>
+          <w:rFonts w:hint="eastAsia"/>
+        </w:rPr>
+        <w:tab/>
+      </w:r>
+      <w:r>
+        <w:rPr>
+          <w:rFonts w:hint="eastAsia"/>
+        </w:rPr>
+        <w:tab/>
+        <w:t>Y</w:t>
+      </w:r>
+      <w:r>
+        <w:rPr>
+          <w:rFonts w:hint="eastAsia"/>
+        </w:rPr>
+        <w:t>城市价值</w:t>
+      </w:r>
+      <w:r>
+        <w:rPr>
+          <w:rFonts w:hint="eastAsia"/>
+        </w:rPr>
+        <w:t xml:space="preserve"> * (</w:t>
+      </w:r>
+      <w:r>
+        <w:rPr>
+          <w:rFonts w:hint="eastAsia"/>
+        </w:rPr>
+        <w:t>我方进攻力量</w:t>
+      </w:r>
+      <w:r>
+        <w:rPr>
+          <w:rFonts w:hint="eastAsia"/>
+        </w:rPr>
+        <w:t xml:space="preserve"> - </w:t>
+      </w:r>
+      <w:r>
+        <w:rPr>
+          <w:rFonts w:hint="eastAsia"/>
+        </w:rPr>
+        <w:t>敌方防守力量</w:t>
+      </w:r>
+      <w:r>
+        <w:rPr>
+          <w:rFonts w:hint="eastAsia"/>
+        </w:rPr>
+        <w:t>)/</w:t>
+      </w:r>
+      <w:r>
+        <w:rPr>
+          <w:rFonts w:hint="eastAsia"/>
+        </w:rPr>
+        <w:t>我方</w:t>
+      </w:r>
+      <w:r>
+        <w:rPr>
+          <w:rFonts w:hint="eastAsia"/>
+        </w:rPr>
+        <w:t>（预期）</w:t>
+      </w:r>
+      <w:proofErr w:type="gramStart"/>
+      <w:r>
+        <w:rPr>
+          <w:rFonts w:hint="eastAsia"/>
+        </w:rPr>
+        <w:t>总对外</w:t>
+      </w:r>
+      <w:proofErr w:type="gramEnd"/>
+      <w:r>
+        <w:rPr>
+          <w:rFonts w:hint="eastAsia"/>
+        </w:rPr>
+        <w:t>节点</w:t>
       </w:r>
     </w:p>
     <w:sectPr>

--- a/Design Documents/1.GraphDB.docx
+++ b/Design Documents/1.GraphDB.docx
@@ -3725,22 +3725,2697 @@
       </w:r>
     </w:p>
     <w:p>
+      <w:r>
+        <w:rPr>
+          <w:rFonts w:hint="eastAsia"/>
+        </w:rPr>
+        <w:tab/>
+      </w:r>
+      <w:r>
+        <w:rPr>
+          <w:rFonts w:hint="eastAsia"/>
+        </w:rPr>
+        <w:t>失败，撤退</w:t>
+      </w:r>
+      <w:r>
+        <w:rPr>
+          <w:rFonts w:hint="eastAsia"/>
+        </w:rPr>
+        <w:t>/</w:t>
+      </w:r>
+      <w:r>
+        <w:rPr>
+          <w:rFonts w:hint="eastAsia"/>
+        </w:rPr>
+        <w:t>军团撤销，放弃土地。</w:t>
+      </w:r>
+    </w:p>
+    <w:p/>
+    <w:p>
+      <w:r>
+        <w:rPr>
+          <w:rFonts w:hint="eastAsia"/>
+        </w:rPr>
+        <w:t>决策树</w:t>
+      </w:r>
+    </w:p>
+    <w:p>
+      <w:r>
+        <w:rPr>
+          <w:rFonts w:hint="eastAsia"/>
+        </w:rPr>
+        <w:t>输入当前外交状态，本国四大指标，其他国四大指标。</w:t>
+      </w:r>
+    </w:p>
+    <w:p>
+      <w:r>
+        <w:rPr>
+          <w:rFonts w:hint="eastAsia"/>
+        </w:rPr>
+        <w:t>和平</w:t>
+      </w:r>
+    </w:p>
+    <w:p>
+      <w:r>
+        <w:rPr>
+          <w:rFonts w:hint="eastAsia"/>
+        </w:rPr>
+        <w:t>寻找假想敌</w:t>
+      </w:r>
+      <w:r>
+        <w:rPr>
+          <w:rFonts w:hint="eastAsia"/>
+        </w:rPr>
+        <w:t xml:space="preserve"> </w:t>
+      </w:r>
+    </w:p>
+    <w:tbl>
+      <w:tblPr>
+        <w:tblW w:w="9940" w:type="dxa"/>
+        <w:tblInd w:w="95" w:type="dxa"/>
+        <w:tblLook w:val="04A0"/>
+      </w:tblPr>
+      <w:tblGrid>
+        <w:gridCol w:w="1264"/>
+        <w:gridCol w:w="3256"/>
+        <w:gridCol w:w="1780"/>
+        <w:gridCol w:w="3640"/>
+      </w:tblGrid>
+      <w:tr>
+        <w:trPr>
+          <w:trHeight w:val="300"/>
+        </w:trPr>
+        <w:tc>
+          <w:tcPr>
+            <w:tcW w:w="4520" w:type="dxa"/>
+            <w:gridSpan w:val="2"/>
+            <w:tcBorders>
+              <w:top w:val="single" w:sz="4" w:space="0" w:color="auto"/>
+              <w:left w:val="single" w:sz="4" w:space="0" w:color="auto"/>
+              <w:bottom w:val="nil"/>
+              <w:right w:val="single" w:sz="4" w:space="0" w:color="000000"/>
+            </w:tcBorders>
+            <w:shd w:val="clear" w:color="auto" w:fill="auto"/>
+            <w:noWrap/>
+            <w:vAlign w:val="bottom"/>
+            <w:hideMark/>
+          </w:tcPr>
+          <w:p>
+            <w:pPr>
+              <w:spacing w:after="0" w:line="240" w:lineRule="auto"/>
+              <w:rPr>
+                <w:rFonts w:ascii="Calibri" w:eastAsia="Times New Roman" w:hAnsi="Calibri" w:cs="Times New Roman"/>
+                <w:color w:val="000000"/>
+              </w:rPr>
+            </w:pPr>
+            <w:r>
+              <w:rPr>
+                <w:rFonts w:ascii="宋体" w:eastAsia="宋体" w:hAnsi="宋体" w:cs="宋体" w:hint="eastAsia"/>
+                <w:color w:val="000000"/>
+              </w:rPr>
+              <w:t>存在相邻非己方地区</w:t>
+            </w:r>
+            <w:r>
+              <w:rPr>
+                <w:rFonts w:ascii="宋体" w:eastAsia="宋体" w:hAnsi="宋体" w:cs="宋体"/>
+                <w:color w:val="000000"/>
+              </w:rPr>
+              <w:t>？</w:t>
+            </w:r>
+          </w:p>
+        </w:tc>
+        <w:tc>
+          <w:tcPr>
+            <w:tcW w:w="1780" w:type="dxa"/>
+            <w:tcBorders>
+              <w:top w:val="nil"/>
+              <w:left w:val="nil"/>
+              <w:bottom w:val="nil"/>
+              <w:right w:val="nil"/>
+            </w:tcBorders>
+            <w:shd w:val="clear" w:color="auto" w:fill="auto"/>
+            <w:noWrap/>
+            <w:vAlign w:val="bottom"/>
+            <w:hideMark/>
+          </w:tcPr>
+          <w:p>
+            <w:pPr>
+              <w:spacing w:after="0" w:line="240" w:lineRule="auto"/>
+              <w:rPr>
+                <w:rFonts w:ascii="Calibri" w:eastAsia="Times New Roman" w:hAnsi="Calibri" w:cs="Times New Roman"/>
+                <w:color w:val="000000"/>
+              </w:rPr>
+            </w:pPr>
+          </w:p>
+        </w:tc>
+        <w:tc>
+          <w:tcPr>
+            <w:tcW w:w="3640" w:type="dxa"/>
+            <w:tcBorders>
+              <w:top w:val="nil"/>
+              <w:left w:val="nil"/>
+              <w:bottom w:val="nil"/>
+              <w:right w:val="nil"/>
+            </w:tcBorders>
+            <w:shd w:val="clear" w:color="auto" w:fill="auto"/>
+            <w:noWrap/>
+            <w:vAlign w:val="bottom"/>
+            <w:hideMark/>
+          </w:tcPr>
+          <w:p>
+            <w:pPr>
+              <w:spacing w:after="0" w:line="240" w:lineRule="auto"/>
+              <w:rPr>
+                <w:rFonts w:ascii="Calibri" w:eastAsia="Times New Roman" w:hAnsi="Calibri" w:cs="Times New Roman"/>
+                <w:color w:val="000000"/>
+              </w:rPr>
+            </w:pPr>
+          </w:p>
+        </w:tc>
+      </w:tr>
+      <w:tr>
+        <w:trPr>
+          <w:trHeight w:val="300"/>
+        </w:trPr>
+        <w:tc>
+          <w:tcPr>
+            <w:tcW w:w="1264" w:type="dxa"/>
+            <w:tcBorders>
+              <w:top w:val="single" w:sz="4" w:space="0" w:color="auto"/>
+              <w:left w:val="single" w:sz="4" w:space="0" w:color="auto"/>
+              <w:bottom w:val="nil"/>
+              <w:right w:val="single" w:sz="4" w:space="0" w:color="auto"/>
+            </w:tcBorders>
+            <w:shd w:val="clear" w:color="auto" w:fill="auto"/>
+            <w:noWrap/>
+            <w:vAlign w:val="bottom"/>
+            <w:hideMark/>
+          </w:tcPr>
+          <w:p>
+            <w:pPr>
+              <w:spacing w:after="0" w:line="240" w:lineRule="auto"/>
+              <w:rPr>
+                <w:rFonts w:ascii="Calibri" w:eastAsia="Times New Roman" w:hAnsi="Calibri" w:cs="Times New Roman"/>
+                <w:color w:val="000000"/>
+              </w:rPr>
+            </w:pPr>
+            <w:r>
+              <w:rPr>
+                <w:rFonts w:ascii="Calibri" w:eastAsia="Times New Roman" w:hAnsi="Calibri" w:cs="Times New Roman"/>
+                <w:color w:val="000000"/>
+              </w:rPr>
+              <w:t>N</w:t>
+            </w:r>
+          </w:p>
+        </w:tc>
+        <w:tc>
+          <w:tcPr>
+            <w:tcW w:w="3256" w:type="dxa"/>
+            <w:tcBorders>
+              <w:top w:val="single" w:sz="4" w:space="0" w:color="auto"/>
+              <w:left w:val="nil"/>
+              <w:bottom w:val="nil"/>
+              <w:right w:val="single" w:sz="4" w:space="0" w:color="auto"/>
+            </w:tcBorders>
+            <w:shd w:val="clear" w:color="auto" w:fill="auto"/>
+            <w:noWrap/>
+            <w:vAlign w:val="bottom"/>
+            <w:hideMark/>
+          </w:tcPr>
+          <w:p>
+            <w:pPr>
+              <w:spacing w:after="0" w:line="240" w:lineRule="auto"/>
+              <w:rPr>
+                <w:rFonts w:ascii="Calibri" w:eastAsia="Times New Roman" w:hAnsi="Calibri" w:cs="Times New Roman"/>
+                <w:color w:val="000000"/>
+              </w:rPr>
+            </w:pPr>
+            <w:r>
+              <w:rPr>
+                <w:rFonts w:ascii="Calibri" w:eastAsia="Times New Roman" w:hAnsi="Calibri" w:cs="Times New Roman"/>
+                <w:color w:val="000000"/>
+              </w:rPr>
+              <w:t>Y</w:t>
+            </w:r>
+          </w:p>
+        </w:tc>
+        <w:tc>
+          <w:tcPr>
+            <w:tcW w:w="1780" w:type="dxa"/>
+            <w:tcBorders>
+              <w:top w:val="nil"/>
+              <w:left w:val="nil"/>
+              <w:bottom w:val="nil"/>
+              <w:right w:val="nil"/>
+            </w:tcBorders>
+            <w:shd w:val="clear" w:color="auto" w:fill="auto"/>
+            <w:noWrap/>
+            <w:vAlign w:val="bottom"/>
+            <w:hideMark/>
+          </w:tcPr>
+          <w:p>
+            <w:pPr>
+              <w:spacing w:after="0" w:line="240" w:lineRule="auto"/>
+              <w:rPr>
+                <w:rFonts w:ascii="Calibri" w:eastAsia="Times New Roman" w:hAnsi="Calibri" w:cs="Times New Roman"/>
+                <w:color w:val="000000"/>
+              </w:rPr>
+            </w:pPr>
+          </w:p>
+        </w:tc>
+        <w:tc>
+          <w:tcPr>
+            <w:tcW w:w="3640" w:type="dxa"/>
+            <w:tcBorders>
+              <w:top w:val="nil"/>
+              <w:left w:val="nil"/>
+              <w:bottom w:val="nil"/>
+              <w:right w:val="nil"/>
+            </w:tcBorders>
+            <w:shd w:val="clear" w:color="auto" w:fill="auto"/>
+            <w:noWrap/>
+            <w:vAlign w:val="bottom"/>
+            <w:hideMark/>
+          </w:tcPr>
+          <w:p>
+            <w:pPr>
+              <w:spacing w:after="0" w:line="240" w:lineRule="auto"/>
+              <w:rPr>
+                <w:rFonts w:ascii="Calibri" w:eastAsia="Times New Roman" w:hAnsi="Calibri" w:cs="Times New Roman"/>
+                <w:color w:val="000000"/>
+              </w:rPr>
+            </w:pPr>
+          </w:p>
+        </w:tc>
+      </w:tr>
+      <w:tr>
+        <w:trPr>
+          <w:trHeight w:val="300"/>
+        </w:trPr>
+        <w:tc>
+          <w:tcPr>
+            <w:tcW w:w="1264" w:type="dxa"/>
+            <w:tcBorders>
+              <w:top w:val="nil"/>
+              <w:left w:val="single" w:sz="4" w:space="0" w:color="auto"/>
+              <w:bottom w:val="single" w:sz="4" w:space="0" w:color="auto"/>
+              <w:right w:val="single" w:sz="4" w:space="0" w:color="auto"/>
+            </w:tcBorders>
+            <w:shd w:val="clear" w:color="auto" w:fill="auto"/>
+            <w:noWrap/>
+            <w:vAlign w:val="bottom"/>
+            <w:hideMark/>
+          </w:tcPr>
+          <w:p>
+            <w:pPr>
+              <w:spacing w:after="0" w:line="240" w:lineRule="auto"/>
+              <w:rPr>
+                <w:rFonts w:ascii="Calibri" w:eastAsia="Times New Roman" w:hAnsi="Calibri" w:cs="Times New Roman"/>
+                <w:color w:val="000000"/>
+              </w:rPr>
+            </w:pPr>
+            <w:r>
+              <w:rPr>
+                <w:rFonts w:ascii="宋体" w:eastAsia="宋体" w:hAnsi="宋体" w:cs="宋体"/>
+                <w:color w:val="000000"/>
+              </w:rPr>
+              <w:t>保持和平</w:t>
+            </w:r>
+          </w:p>
+        </w:tc>
+        <w:tc>
+          <w:tcPr>
+            <w:tcW w:w="3256" w:type="dxa"/>
+            <w:tcBorders>
+              <w:top w:val="nil"/>
+              <w:left w:val="nil"/>
+              <w:bottom w:val="nil"/>
+              <w:right w:val="single" w:sz="4" w:space="0" w:color="auto"/>
+            </w:tcBorders>
+            <w:shd w:val="clear" w:color="auto" w:fill="auto"/>
+            <w:noWrap/>
+            <w:vAlign w:val="bottom"/>
+            <w:hideMark/>
+          </w:tcPr>
+          <w:p>
+            <w:pPr>
+              <w:spacing w:after="0" w:line="240" w:lineRule="auto"/>
+              <w:rPr>
+                <w:rFonts w:ascii="Calibri" w:eastAsia="Times New Roman" w:hAnsi="Calibri" w:cs="Times New Roman"/>
+                <w:color w:val="000000"/>
+              </w:rPr>
+            </w:pPr>
+            <w:r>
+              <w:rPr>
+                <w:rFonts w:ascii="宋体" w:eastAsia="宋体" w:hAnsi="宋体" w:cs="宋体"/>
+                <w:color w:val="000000"/>
+              </w:rPr>
+              <w:t>返回地区列表</w:t>
+            </w:r>
+          </w:p>
+        </w:tc>
+        <w:tc>
+          <w:tcPr>
+            <w:tcW w:w="1780" w:type="dxa"/>
+            <w:tcBorders>
+              <w:top w:val="nil"/>
+              <w:left w:val="nil"/>
+              <w:bottom w:val="nil"/>
+              <w:right w:val="nil"/>
+            </w:tcBorders>
+            <w:shd w:val="clear" w:color="auto" w:fill="auto"/>
+            <w:noWrap/>
+            <w:vAlign w:val="bottom"/>
+            <w:hideMark/>
+          </w:tcPr>
+          <w:p>
+            <w:pPr>
+              <w:spacing w:after="0" w:line="240" w:lineRule="auto"/>
+              <w:rPr>
+                <w:rFonts w:ascii="Calibri" w:eastAsia="Times New Roman" w:hAnsi="Calibri" w:cs="Times New Roman"/>
+                <w:color w:val="000000"/>
+              </w:rPr>
+            </w:pPr>
+          </w:p>
+        </w:tc>
+        <w:tc>
+          <w:tcPr>
+            <w:tcW w:w="3640" w:type="dxa"/>
+            <w:tcBorders>
+              <w:top w:val="nil"/>
+              <w:left w:val="nil"/>
+              <w:bottom w:val="nil"/>
+              <w:right w:val="nil"/>
+            </w:tcBorders>
+            <w:shd w:val="clear" w:color="auto" w:fill="auto"/>
+            <w:noWrap/>
+            <w:vAlign w:val="bottom"/>
+            <w:hideMark/>
+          </w:tcPr>
+          <w:p>
+            <w:pPr>
+              <w:spacing w:after="0" w:line="240" w:lineRule="auto"/>
+              <w:rPr>
+                <w:rFonts w:ascii="Calibri" w:eastAsia="Times New Roman" w:hAnsi="Calibri" w:cs="Times New Roman"/>
+                <w:color w:val="000000"/>
+              </w:rPr>
+            </w:pPr>
+          </w:p>
+        </w:tc>
+      </w:tr>
+      <w:tr>
+        <w:trPr>
+          <w:trHeight w:val="615"/>
+        </w:trPr>
+        <w:tc>
+          <w:tcPr>
+            <w:tcW w:w="1264" w:type="dxa"/>
+            <w:tcBorders>
+              <w:top w:val="nil"/>
+              <w:left w:val="nil"/>
+              <w:bottom w:val="nil"/>
+              <w:right w:val="nil"/>
+            </w:tcBorders>
+            <w:shd w:val="clear" w:color="auto" w:fill="auto"/>
+            <w:noWrap/>
+            <w:vAlign w:val="bottom"/>
+            <w:hideMark/>
+          </w:tcPr>
+          <w:p>
+            <w:pPr>
+              <w:spacing w:after="0" w:line="240" w:lineRule="auto"/>
+              <w:rPr>
+                <w:rFonts w:ascii="Calibri" w:eastAsia="Times New Roman" w:hAnsi="Calibri" w:cs="Times New Roman"/>
+                <w:color w:val="000000"/>
+              </w:rPr>
+            </w:pPr>
+          </w:p>
+        </w:tc>
+        <w:tc>
+          <w:tcPr>
+            <w:tcW w:w="8676" w:type="dxa"/>
+            <w:gridSpan w:val="3"/>
+            <w:tcBorders>
+              <w:top w:val="single" w:sz="4" w:space="0" w:color="auto"/>
+              <w:left w:val="single" w:sz="4" w:space="0" w:color="auto"/>
+              <w:bottom w:val="nil"/>
+              <w:right w:val="single" w:sz="4" w:space="0" w:color="000000"/>
+            </w:tcBorders>
+            <w:shd w:val="clear" w:color="auto" w:fill="auto"/>
+            <w:vAlign w:val="bottom"/>
+            <w:hideMark/>
+          </w:tcPr>
+          <w:p>
+            <w:pPr>
+              <w:spacing w:after="0" w:line="240" w:lineRule="auto"/>
+              <w:jc w:val="center"/>
+              <w:rPr>
+                <w:rFonts w:ascii="Calibri" w:eastAsia="Times New Roman" w:hAnsi="Calibri" w:cs="Times New Roman"/>
+                <w:color w:val="000000"/>
+              </w:rPr>
+            </w:pPr>
+            <w:r>
+              <w:rPr>
+                <w:rFonts w:ascii="宋体" w:eastAsia="宋体" w:hAnsi="宋体" w:cs="宋体"/>
+                <w:color w:val="000000"/>
+              </w:rPr>
+              <w:t>计算敌我双方力量对比</w:t>
+            </w:r>
+            <w:r>
+              <w:rPr>
+                <w:rFonts w:ascii="Calibri" w:eastAsia="Times New Roman" w:hAnsi="Calibri" w:cs="Times New Roman"/>
+                <w:color w:val="000000"/>
+              </w:rPr>
+              <w:br/>
+            </w:r>
+            <w:r>
+              <w:rPr>
+                <w:rFonts w:ascii="宋体" w:eastAsia="宋体" w:hAnsi="宋体" w:cs="宋体"/>
+                <w:color w:val="000000"/>
+              </w:rPr>
+              <w:t>（我方剩余力量</w:t>
+            </w:r>
+            <w:r>
+              <w:rPr>
+                <w:rFonts w:ascii="Calibri" w:eastAsia="Times New Roman" w:hAnsi="Calibri" w:cs="Calibri"/>
+                <w:color w:val="000000"/>
+              </w:rPr>
+              <w:t>-</w:t>
+            </w:r>
+            <w:r>
+              <w:rPr>
+                <w:rFonts w:ascii="宋体" w:eastAsia="宋体" w:hAnsi="宋体" w:cs="宋体"/>
+                <w:color w:val="000000"/>
+              </w:rPr>
+              <w:t>敌方剩余力量）</w:t>
+            </w:r>
+          </w:p>
+        </w:tc>
+      </w:tr>
+      <w:tr>
+        <w:trPr>
+          <w:trHeight w:val="300"/>
+        </w:trPr>
+        <w:tc>
+          <w:tcPr>
+            <w:tcW w:w="1264" w:type="dxa"/>
+            <w:tcBorders>
+              <w:top w:val="nil"/>
+              <w:left w:val="nil"/>
+              <w:bottom w:val="nil"/>
+              <w:right w:val="nil"/>
+            </w:tcBorders>
+            <w:shd w:val="clear" w:color="auto" w:fill="auto"/>
+            <w:noWrap/>
+            <w:vAlign w:val="bottom"/>
+            <w:hideMark/>
+          </w:tcPr>
+          <w:p>
+            <w:pPr>
+              <w:spacing w:after="0" w:line="240" w:lineRule="auto"/>
+              <w:rPr>
+                <w:rFonts w:ascii="Calibri" w:eastAsia="Times New Roman" w:hAnsi="Calibri" w:cs="Times New Roman"/>
+                <w:color w:val="000000"/>
+              </w:rPr>
+            </w:pPr>
+          </w:p>
+        </w:tc>
+        <w:tc>
+          <w:tcPr>
+            <w:tcW w:w="8676" w:type="dxa"/>
+            <w:gridSpan w:val="3"/>
+            <w:tcBorders>
+              <w:top w:val="nil"/>
+              <w:left w:val="single" w:sz="4" w:space="0" w:color="auto"/>
+              <w:bottom w:val="nil"/>
+              <w:right w:val="single" w:sz="4" w:space="0" w:color="000000"/>
+            </w:tcBorders>
+            <w:shd w:val="clear" w:color="auto" w:fill="auto"/>
+            <w:vAlign w:val="bottom"/>
+            <w:hideMark/>
+          </w:tcPr>
+          <w:p>
+            <w:pPr>
+              <w:spacing w:after="0" w:line="240" w:lineRule="auto"/>
+              <w:jc w:val="center"/>
+              <w:rPr>
+                <w:rFonts w:ascii="Calibri" w:eastAsia="Times New Roman" w:hAnsi="Calibri" w:cs="Times New Roman"/>
+                <w:color w:val="000000"/>
+              </w:rPr>
+            </w:pPr>
+            <w:r>
+              <w:rPr>
+                <w:rFonts w:ascii="宋体" w:eastAsia="宋体" w:hAnsi="宋体" w:cs="宋体"/>
+                <w:color w:val="000000"/>
+              </w:rPr>
+              <w:t>过滤</w:t>
+            </w:r>
+            <w:proofErr w:type="gramStart"/>
+            <w:r>
+              <w:rPr>
+                <w:rFonts w:ascii="宋体" w:eastAsia="宋体" w:hAnsi="宋体" w:cs="宋体"/>
+                <w:color w:val="000000"/>
+              </w:rPr>
+              <w:t>掉力量</w:t>
+            </w:r>
+            <w:proofErr w:type="gramEnd"/>
+            <w:r>
+              <w:rPr>
+                <w:rFonts w:ascii="宋体" w:eastAsia="宋体" w:hAnsi="宋体" w:cs="宋体"/>
+                <w:color w:val="000000"/>
+              </w:rPr>
+              <w:t>对比为负值的地区</w:t>
+            </w:r>
+          </w:p>
+        </w:tc>
+      </w:tr>
+      <w:tr>
+        <w:trPr>
+          <w:trHeight w:val="300"/>
+        </w:trPr>
+        <w:tc>
+          <w:tcPr>
+            <w:tcW w:w="1264" w:type="dxa"/>
+            <w:tcBorders>
+              <w:top w:val="nil"/>
+              <w:left w:val="nil"/>
+              <w:bottom w:val="nil"/>
+              <w:right w:val="nil"/>
+            </w:tcBorders>
+            <w:shd w:val="clear" w:color="auto" w:fill="auto"/>
+            <w:noWrap/>
+            <w:vAlign w:val="bottom"/>
+            <w:hideMark/>
+          </w:tcPr>
+          <w:p>
+            <w:pPr>
+              <w:spacing w:after="0" w:line="240" w:lineRule="auto"/>
+              <w:rPr>
+                <w:rFonts w:ascii="Calibri" w:eastAsia="Times New Roman" w:hAnsi="Calibri" w:cs="Times New Roman"/>
+                <w:color w:val="000000"/>
+              </w:rPr>
+            </w:pPr>
+          </w:p>
+        </w:tc>
+        <w:tc>
+          <w:tcPr>
+            <w:tcW w:w="8676" w:type="dxa"/>
+            <w:gridSpan w:val="3"/>
+            <w:tcBorders>
+              <w:top w:val="nil"/>
+              <w:left w:val="single" w:sz="4" w:space="0" w:color="auto"/>
+              <w:bottom w:val="nil"/>
+              <w:right w:val="single" w:sz="4" w:space="0" w:color="000000"/>
+            </w:tcBorders>
+            <w:shd w:val="clear" w:color="auto" w:fill="auto"/>
+            <w:noWrap/>
+            <w:vAlign w:val="bottom"/>
+            <w:hideMark/>
+          </w:tcPr>
+          <w:p>
+            <w:pPr>
+              <w:spacing w:after="0" w:line="240" w:lineRule="auto"/>
+              <w:jc w:val="center"/>
+              <w:rPr>
+                <w:rFonts w:ascii="Calibri" w:eastAsia="Times New Roman" w:hAnsi="Calibri" w:cs="Times New Roman"/>
+                <w:color w:val="000000"/>
+              </w:rPr>
+            </w:pPr>
+            <w:r>
+              <w:rPr>
+                <w:rFonts w:ascii="宋体" w:eastAsia="宋体" w:hAnsi="宋体" w:cs="宋体"/>
+                <w:color w:val="000000"/>
+              </w:rPr>
+              <w:t>当前列表长度？</w:t>
+            </w:r>
+          </w:p>
+        </w:tc>
+      </w:tr>
+      <w:tr>
+        <w:trPr>
+          <w:trHeight w:val="300"/>
+        </w:trPr>
+        <w:tc>
+          <w:tcPr>
+            <w:tcW w:w="1264" w:type="dxa"/>
+            <w:tcBorders>
+              <w:top w:val="nil"/>
+              <w:left w:val="nil"/>
+              <w:bottom w:val="nil"/>
+              <w:right w:val="nil"/>
+            </w:tcBorders>
+            <w:shd w:val="clear" w:color="auto" w:fill="auto"/>
+            <w:noWrap/>
+            <w:vAlign w:val="bottom"/>
+            <w:hideMark/>
+          </w:tcPr>
+          <w:p>
+            <w:pPr>
+              <w:spacing w:after="0" w:line="240" w:lineRule="auto"/>
+              <w:rPr>
+                <w:rFonts w:ascii="Calibri" w:eastAsia="Times New Roman" w:hAnsi="Calibri" w:cs="Times New Roman"/>
+                <w:color w:val="000000"/>
+              </w:rPr>
+            </w:pPr>
+          </w:p>
+        </w:tc>
+        <w:tc>
+          <w:tcPr>
+            <w:tcW w:w="3256" w:type="dxa"/>
+            <w:tcBorders>
+              <w:top w:val="single" w:sz="4" w:space="0" w:color="auto"/>
+              <w:left w:val="single" w:sz="4" w:space="0" w:color="auto"/>
+              <w:bottom w:val="nil"/>
+              <w:right w:val="single" w:sz="4" w:space="0" w:color="auto"/>
+            </w:tcBorders>
+            <w:shd w:val="clear" w:color="auto" w:fill="auto"/>
+            <w:vAlign w:val="bottom"/>
+            <w:hideMark/>
+          </w:tcPr>
+          <w:p>
+            <w:pPr>
+              <w:spacing w:after="0" w:line="240" w:lineRule="auto"/>
+              <w:rPr>
+                <w:rFonts w:ascii="Calibri" w:eastAsia="Times New Roman" w:hAnsi="Calibri" w:cs="Times New Roman"/>
+                <w:color w:val="000000"/>
+              </w:rPr>
+            </w:pPr>
+            <w:r>
+              <w:rPr>
+                <w:rFonts w:ascii="Calibri" w:eastAsia="Times New Roman" w:hAnsi="Calibri" w:cs="Times New Roman"/>
+                <w:color w:val="000000"/>
+              </w:rPr>
+              <w:t>0</w:t>
+            </w:r>
+          </w:p>
+        </w:tc>
+        <w:tc>
+          <w:tcPr>
+            <w:tcW w:w="1780" w:type="dxa"/>
+            <w:tcBorders>
+              <w:top w:val="single" w:sz="4" w:space="0" w:color="auto"/>
+              <w:left w:val="nil"/>
+              <w:bottom w:val="nil"/>
+              <w:right w:val="single" w:sz="4" w:space="0" w:color="auto"/>
+            </w:tcBorders>
+            <w:shd w:val="clear" w:color="auto" w:fill="auto"/>
+            <w:noWrap/>
+            <w:vAlign w:val="bottom"/>
+            <w:hideMark/>
+          </w:tcPr>
+          <w:p>
+            <w:pPr>
+              <w:spacing w:after="0" w:line="240" w:lineRule="auto"/>
+              <w:rPr>
+                <w:rFonts w:ascii="Calibri" w:eastAsia="Times New Roman" w:hAnsi="Calibri" w:cs="Times New Roman"/>
+                <w:color w:val="000000"/>
+              </w:rPr>
+            </w:pPr>
+            <w:r>
+              <w:rPr>
+                <w:rFonts w:ascii="Calibri" w:eastAsia="Times New Roman" w:hAnsi="Calibri" w:cs="Times New Roman"/>
+                <w:color w:val="000000"/>
+              </w:rPr>
+              <w:t>1</w:t>
+            </w:r>
+          </w:p>
+        </w:tc>
+        <w:tc>
+          <w:tcPr>
+            <w:tcW w:w="3640" w:type="dxa"/>
+            <w:tcBorders>
+              <w:top w:val="single" w:sz="4" w:space="0" w:color="auto"/>
+              <w:left w:val="nil"/>
+              <w:bottom w:val="nil"/>
+              <w:right w:val="single" w:sz="4" w:space="0" w:color="auto"/>
+            </w:tcBorders>
+            <w:shd w:val="clear" w:color="auto" w:fill="auto"/>
+            <w:noWrap/>
+            <w:vAlign w:val="bottom"/>
+            <w:hideMark/>
+          </w:tcPr>
+          <w:p>
+            <w:pPr>
+              <w:spacing w:after="0" w:line="240" w:lineRule="auto"/>
+              <w:rPr>
+                <w:rFonts w:ascii="Calibri" w:eastAsia="Times New Roman" w:hAnsi="Calibri" w:cs="Times New Roman"/>
+                <w:color w:val="000000"/>
+              </w:rPr>
+            </w:pPr>
+            <w:r>
+              <w:rPr>
+                <w:rFonts w:ascii="Calibri" w:eastAsia="Times New Roman" w:hAnsi="Calibri" w:cs="Times New Roman"/>
+                <w:color w:val="000000"/>
+              </w:rPr>
+              <w:t>N</w:t>
+            </w:r>
+            <w:r>
+              <w:rPr>
+                <w:rFonts w:ascii="宋体" w:eastAsia="宋体" w:hAnsi="宋体" w:cs="宋体"/>
+                <w:color w:val="000000"/>
+              </w:rPr>
+              <w:t>，</w:t>
+            </w:r>
+            <w:r>
+              <w:rPr>
+                <w:rFonts w:ascii="Calibri" w:eastAsia="Times New Roman" w:hAnsi="Calibri" w:cs="Calibri"/>
+                <w:color w:val="000000"/>
+              </w:rPr>
+              <w:t>N</w:t>
+            </w:r>
+            <w:r>
+              <w:rPr>
+                <w:rFonts w:ascii="Calibri" w:eastAsia="Times New Roman" w:hAnsi="Calibri" w:cs="Times New Roman"/>
+                <w:color w:val="000000"/>
+              </w:rPr>
+              <w:t>&gt;1</w:t>
+            </w:r>
+          </w:p>
+        </w:tc>
+      </w:tr>
+      <w:tr>
+        <w:trPr>
+          <w:trHeight w:val="600"/>
+        </w:trPr>
+        <w:tc>
+          <w:tcPr>
+            <w:tcW w:w="1264" w:type="dxa"/>
+            <w:tcBorders>
+              <w:top w:val="nil"/>
+              <w:left w:val="nil"/>
+              <w:bottom w:val="nil"/>
+              <w:right w:val="nil"/>
+            </w:tcBorders>
+            <w:shd w:val="clear" w:color="auto" w:fill="auto"/>
+            <w:noWrap/>
+            <w:vAlign w:val="bottom"/>
+            <w:hideMark/>
+          </w:tcPr>
+          <w:p>
+            <w:pPr>
+              <w:spacing w:after="0" w:line="240" w:lineRule="auto"/>
+              <w:rPr>
+                <w:rFonts w:ascii="Calibri" w:eastAsia="Times New Roman" w:hAnsi="Calibri" w:cs="Times New Roman"/>
+                <w:color w:val="000000"/>
+              </w:rPr>
+            </w:pPr>
+          </w:p>
+        </w:tc>
+        <w:tc>
+          <w:tcPr>
+            <w:tcW w:w="3256" w:type="dxa"/>
+            <w:tcBorders>
+              <w:top w:val="nil"/>
+              <w:left w:val="single" w:sz="4" w:space="0" w:color="auto"/>
+              <w:bottom w:val="nil"/>
+              <w:right w:val="single" w:sz="4" w:space="0" w:color="auto"/>
+            </w:tcBorders>
+            <w:shd w:val="clear" w:color="auto" w:fill="auto"/>
+            <w:vAlign w:val="bottom"/>
+            <w:hideMark/>
+          </w:tcPr>
+          <w:p>
+            <w:pPr>
+              <w:spacing w:after="0" w:line="240" w:lineRule="auto"/>
+              <w:rPr>
+                <w:rFonts w:ascii="Calibri" w:eastAsia="Times New Roman" w:hAnsi="Calibri" w:cs="Times New Roman"/>
+                <w:color w:val="000000"/>
+              </w:rPr>
+            </w:pPr>
+            <w:r>
+              <w:rPr>
+                <w:rFonts w:ascii="宋体" w:eastAsia="宋体" w:hAnsi="宋体" w:cs="宋体"/>
+                <w:color w:val="000000"/>
+              </w:rPr>
+              <w:t>保持和平</w:t>
+            </w:r>
+          </w:p>
+        </w:tc>
+        <w:tc>
+          <w:tcPr>
+            <w:tcW w:w="1780" w:type="dxa"/>
+            <w:tcBorders>
+              <w:top w:val="nil"/>
+              <w:left w:val="nil"/>
+              <w:bottom w:val="nil"/>
+              <w:right w:val="single" w:sz="4" w:space="0" w:color="auto"/>
+            </w:tcBorders>
+            <w:shd w:val="clear" w:color="auto" w:fill="auto"/>
+            <w:noWrap/>
+            <w:vAlign w:val="bottom"/>
+            <w:hideMark/>
+          </w:tcPr>
+          <w:p>
+            <w:pPr>
+              <w:spacing w:after="0" w:line="240" w:lineRule="auto"/>
+              <w:rPr>
+                <w:rFonts w:ascii="Calibri" w:eastAsia="Times New Roman" w:hAnsi="Calibri" w:cs="Times New Roman"/>
+                <w:color w:val="000000"/>
+              </w:rPr>
+            </w:pPr>
+            <w:r>
+              <w:rPr>
+                <w:rFonts w:ascii="宋体" w:eastAsia="宋体" w:hAnsi="宋体" w:cs="宋体"/>
+                <w:color w:val="000000"/>
+              </w:rPr>
+              <w:t>返回地区和国家</w:t>
+            </w:r>
+          </w:p>
+        </w:tc>
+        <w:tc>
+          <w:tcPr>
+            <w:tcW w:w="3640" w:type="dxa"/>
+            <w:tcBorders>
+              <w:top w:val="nil"/>
+              <w:left w:val="nil"/>
+              <w:bottom w:val="nil"/>
+              <w:right w:val="single" w:sz="4" w:space="0" w:color="auto"/>
+            </w:tcBorders>
+            <w:shd w:val="clear" w:color="auto" w:fill="auto"/>
+            <w:vAlign w:val="bottom"/>
+            <w:hideMark/>
+          </w:tcPr>
+          <w:p>
+            <w:pPr>
+              <w:spacing w:after="0" w:line="240" w:lineRule="auto"/>
+              <w:rPr>
+                <w:rFonts w:ascii="Calibri" w:eastAsia="Times New Roman" w:hAnsi="Calibri" w:cs="Times New Roman"/>
+                <w:color w:val="000000"/>
+              </w:rPr>
+            </w:pPr>
+            <w:r>
+              <w:rPr>
+                <w:rFonts w:ascii="宋体" w:eastAsia="宋体" w:hAnsi="宋体" w:cs="宋体"/>
+                <w:color w:val="000000"/>
+              </w:rPr>
+              <w:t>计算</w:t>
+            </w:r>
+            <w:r>
+              <w:rPr>
+                <w:rFonts w:ascii="宋体" w:eastAsia="宋体" w:hAnsi="宋体" w:cs="宋体" w:hint="eastAsia"/>
+                <w:color w:val="000000"/>
+              </w:rPr>
+              <w:t>地方</w:t>
+            </w:r>
+            <w:r>
+              <w:rPr>
+                <w:rFonts w:ascii="宋体" w:eastAsia="宋体" w:hAnsi="宋体" w:cs="宋体"/>
+                <w:color w:val="000000"/>
+              </w:rPr>
+              <w:t>城市价值</w:t>
+            </w:r>
+            <w:r>
+              <w:rPr>
+                <w:rFonts w:ascii="Calibri" w:eastAsia="Times New Roman" w:hAnsi="Calibri" w:cs="Times New Roman"/>
+                <w:color w:val="000000"/>
+              </w:rPr>
+              <w:br/>
+            </w:r>
+            <w:r>
+              <w:rPr>
+                <w:rFonts w:ascii="宋体" w:eastAsia="宋体" w:hAnsi="宋体" w:cs="宋体"/>
+                <w:color w:val="000000"/>
+              </w:rPr>
+              <w:t>（商业产值</w:t>
+            </w:r>
+            <w:r>
+              <w:rPr>
+                <w:rFonts w:ascii="Calibri" w:eastAsia="Times New Roman" w:hAnsi="Calibri" w:cs="Calibri"/>
+                <w:color w:val="000000"/>
+              </w:rPr>
+              <w:t>+</w:t>
+            </w:r>
+            <w:r>
+              <w:rPr>
+                <w:rFonts w:ascii="宋体" w:eastAsia="宋体" w:hAnsi="宋体" w:cs="宋体"/>
+                <w:color w:val="000000"/>
+              </w:rPr>
+              <w:t>农业产值）</w:t>
+            </w:r>
+          </w:p>
+        </w:tc>
+      </w:tr>
+      <w:tr>
+        <w:trPr>
+          <w:trHeight w:val="300"/>
+        </w:trPr>
+        <w:tc>
+          <w:tcPr>
+            <w:tcW w:w="1264" w:type="dxa"/>
+            <w:tcBorders>
+              <w:top w:val="nil"/>
+              <w:left w:val="nil"/>
+              <w:bottom w:val="nil"/>
+              <w:right w:val="nil"/>
+            </w:tcBorders>
+            <w:shd w:val="clear" w:color="auto" w:fill="auto"/>
+            <w:noWrap/>
+            <w:vAlign w:val="bottom"/>
+            <w:hideMark/>
+          </w:tcPr>
+          <w:p>
+            <w:pPr>
+              <w:spacing w:after="0" w:line="240" w:lineRule="auto"/>
+              <w:rPr>
+                <w:rFonts w:ascii="Calibri" w:eastAsia="Times New Roman" w:hAnsi="Calibri" w:cs="Times New Roman"/>
+                <w:color w:val="000000"/>
+              </w:rPr>
+            </w:pPr>
+          </w:p>
+        </w:tc>
+        <w:tc>
+          <w:tcPr>
+            <w:tcW w:w="3256" w:type="dxa"/>
+            <w:tcBorders>
+              <w:top w:val="nil"/>
+              <w:left w:val="single" w:sz="4" w:space="0" w:color="auto"/>
+              <w:bottom w:val="nil"/>
+              <w:right w:val="single" w:sz="4" w:space="0" w:color="auto"/>
+            </w:tcBorders>
+            <w:shd w:val="clear" w:color="auto" w:fill="auto"/>
+            <w:noWrap/>
+            <w:vAlign w:val="bottom"/>
+            <w:hideMark/>
+          </w:tcPr>
+          <w:p>
+            <w:pPr>
+              <w:spacing w:after="0" w:line="240" w:lineRule="auto"/>
+              <w:rPr>
+                <w:rFonts w:ascii="Calibri" w:eastAsia="Times New Roman" w:hAnsi="Calibri" w:cs="Times New Roman"/>
+                <w:color w:val="000000"/>
+              </w:rPr>
+            </w:pPr>
+            <w:r>
+              <w:rPr>
+                <w:rFonts w:ascii="Calibri" w:eastAsia="Times New Roman" w:hAnsi="Calibri" w:cs="Times New Roman"/>
+                <w:color w:val="000000"/>
+              </w:rPr>
+              <w:t> </w:t>
+            </w:r>
+          </w:p>
+        </w:tc>
+        <w:tc>
+          <w:tcPr>
+            <w:tcW w:w="1780" w:type="dxa"/>
+            <w:tcBorders>
+              <w:top w:val="nil"/>
+              <w:left w:val="nil"/>
+              <w:bottom w:val="nil"/>
+              <w:right w:val="single" w:sz="4" w:space="0" w:color="auto"/>
+            </w:tcBorders>
+            <w:shd w:val="clear" w:color="auto" w:fill="auto"/>
+            <w:noWrap/>
+            <w:vAlign w:val="bottom"/>
+            <w:hideMark/>
+          </w:tcPr>
+          <w:p>
+            <w:pPr>
+              <w:spacing w:after="0" w:line="240" w:lineRule="auto"/>
+              <w:rPr>
+                <w:rFonts w:ascii="Calibri" w:eastAsia="Times New Roman" w:hAnsi="Calibri" w:cs="Times New Roman"/>
+                <w:color w:val="000000"/>
+              </w:rPr>
+            </w:pPr>
+            <w:r>
+              <w:rPr>
+                <w:rFonts w:ascii="Calibri" w:eastAsia="Times New Roman" w:hAnsi="Calibri" w:cs="Times New Roman"/>
+                <w:color w:val="000000"/>
+              </w:rPr>
+              <w:t> </w:t>
+            </w:r>
+          </w:p>
+        </w:tc>
+        <w:tc>
+          <w:tcPr>
+            <w:tcW w:w="3640" w:type="dxa"/>
+            <w:tcBorders>
+              <w:top w:val="nil"/>
+              <w:left w:val="nil"/>
+              <w:bottom w:val="nil"/>
+              <w:right w:val="single" w:sz="4" w:space="0" w:color="auto"/>
+            </w:tcBorders>
+            <w:shd w:val="clear" w:color="auto" w:fill="auto"/>
+            <w:noWrap/>
+            <w:vAlign w:val="bottom"/>
+            <w:hideMark/>
+          </w:tcPr>
+          <w:p>
+            <w:pPr>
+              <w:spacing w:after="0" w:line="240" w:lineRule="auto"/>
+              <w:rPr>
+                <w:rFonts w:ascii="Calibri" w:eastAsia="Times New Roman" w:hAnsi="Calibri" w:cs="Times New Roman"/>
+                <w:color w:val="000000"/>
+              </w:rPr>
+            </w:pPr>
+            <w:r>
+              <w:rPr>
+                <w:rFonts w:ascii="宋体" w:eastAsia="宋体" w:hAnsi="宋体" w:cs="宋体"/>
+                <w:color w:val="000000"/>
+              </w:rPr>
+              <w:t>计算吞并城市之后我方对外节点数</w:t>
+            </w:r>
+          </w:p>
+        </w:tc>
+      </w:tr>
+      <w:tr>
+        <w:trPr>
+          <w:trHeight w:val="300"/>
+        </w:trPr>
+        <w:tc>
+          <w:tcPr>
+            <w:tcW w:w="1264" w:type="dxa"/>
+            <w:tcBorders>
+              <w:top w:val="nil"/>
+              <w:left w:val="nil"/>
+              <w:bottom w:val="nil"/>
+              <w:right w:val="nil"/>
+            </w:tcBorders>
+            <w:shd w:val="clear" w:color="auto" w:fill="auto"/>
+            <w:noWrap/>
+            <w:vAlign w:val="bottom"/>
+            <w:hideMark/>
+          </w:tcPr>
+          <w:p>
+            <w:pPr>
+              <w:spacing w:after="0" w:line="240" w:lineRule="auto"/>
+              <w:rPr>
+                <w:rFonts w:ascii="Calibri" w:eastAsia="Times New Roman" w:hAnsi="Calibri" w:cs="Times New Roman"/>
+                <w:color w:val="000000"/>
+              </w:rPr>
+            </w:pPr>
+          </w:p>
+        </w:tc>
+        <w:tc>
+          <w:tcPr>
+            <w:tcW w:w="3256" w:type="dxa"/>
+            <w:tcBorders>
+              <w:top w:val="nil"/>
+              <w:left w:val="single" w:sz="4" w:space="0" w:color="auto"/>
+              <w:bottom w:val="nil"/>
+              <w:right w:val="single" w:sz="4" w:space="0" w:color="auto"/>
+            </w:tcBorders>
+            <w:shd w:val="clear" w:color="auto" w:fill="auto"/>
+            <w:noWrap/>
+            <w:vAlign w:val="bottom"/>
+            <w:hideMark/>
+          </w:tcPr>
+          <w:p>
+            <w:pPr>
+              <w:spacing w:after="0" w:line="240" w:lineRule="auto"/>
+              <w:rPr>
+                <w:rFonts w:ascii="Calibri" w:eastAsia="Times New Roman" w:hAnsi="Calibri" w:cs="Times New Roman"/>
+                <w:color w:val="000000"/>
+              </w:rPr>
+            </w:pPr>
+            <w:r>
+              <w:rPr>
+                <w:rFonts w:ascii="Calibri" w:eastAsia="Times New Roman" w:hAnsi="Calibri" w:cs="Times New Roman"/>
+                <w:color w:val="000000"/>
+              </w:rPr>
+              <w:t> </w:t>
+            </w:r>
+          </w:p>
+        </w:tc>
+        <w:tc>
+          <w:tcPr>
+            <w:tcW w:w="1780" w:type="dxa"/>
+            <w:tcBorders>
+              <w:top w:val="nil"/>
+              <w:left w:val="nil"/>
+              <w:bottom w:val="nil"/>
+              <w:right w:val="single" w:sz="4" w:space="0" w:color="auto"/>
+            </w:tcBorders>
+            <w:shd w:val="clear" w:color="auto" w:fill="auto"/>
+            <w:noWrap/>
+            <w:vAlign w:val="bottom"/>
+            <w:hideMark/>
+          </w:tcPr>
+          <w:p>
+            <w:pPr>
+              <w:spacing w:after="0" w:line="240" w:lineRule="auto"/>
+              <w:rPr>
+                <w:rFonts w:ascii="Calibri" w:eastAsia="Times New Roman" w:hAnsi="Calibri" w:cs="Times New Roman"/>
+                <w:color w:val="000000"/>
+              </w:rPr>
+            </w:pPr>
+            <w:r>
+              <w:rPr>
+                <w:rFonts w:ascii="Calibri" w:eastAsia="Times New Roman" w:hAnsi="Calibri" w:cs="Times New Roman"/>
+                <w:color w:val="000000"/>
+              </w:rPr>
+              <w:t> </w:t>
+            </w:r>
+          </w:p>
+        </w:tc>
+        <w:tc>
+          <w:tcPr>
+            <w:tcW w:w="3640" w:type="dxa"/>
+            <w:tcBorders>
+              <w:top w:val="nil"/>
+              <w:left w:val="nil"/>
+              <w:bottom w:val="nil"/>
+              <w:right w:val="single" w:sz="4" w:space="0" w:color="auto"/>
+            </w:tcBorders>
+            <w:shd w:val="clear" w:color="auto" w:fill="auto"/>
+            <w:noWrap/>
+            <w:vAlign w:val="bottom"/>
+            <w:hideMark/>
+          </w:tcPr>
+          <w:p>
+            <w:pPr>
+              <w:spacing w:after="0" w:line="240" w:lineRule="auto"/>
+              <w:rPr>
+                <w:rFonts w:ascii="Calibri" w:eastAsia="Times New Roman" w:hAnsi="Calibri" w:cs="Times New Roman"/>
+                <w:color w:val="000000"/>
+              </w:rPr>
+            </w:pPr>
+            <w:r>
+              <w:rPr>
+                <w:rFonts w:ascii="宋体" w:eastAsia="宋体" w:hAnsi="宋体" w:cs="宋体"/>
+                <w:color w:val="000000"/>
+              </w:rPr>
+              <w:t>城市价值</w:t>
+            </w:r>
+            <w:r>
+              <w:rPr>
+                <w:rFonts w:ascii="Calibri" w:eastAsia="Times New Roman" w:hAnsi="Calibri" w:cs="Calibri"/>
+                <w:color w:val="000000"/>
+              </w:rPr>
+              <w:t>/</w:t>
+            </w:r>
+            <w:r>
+              <w:rPr>
+                <w:rFonts w:ascii="宋体" w:eastAsia="宋体" w:hAnsi="宋体" w:cs="宋体"/>
+                <w:color w:val="000000"/>
+              </w:rPr>
+              <w:t>对外节点数</w:t>
+            </w:r>
+            <w:r>
+              <w:rPr>
+                <w:rFonts w:ascii="Calibri" w:eastAsia="Times New Roman" w:hAnsi="Calibri" w:cs="Calibri"/>
+                <w:color w:val="000000"/>
+              </w:rPr>
+              <w:t xml:space="preserve"> </w:t>
+            </w:r>
+            <w:r>
+              <w:rPr>
+                <w:rFonts w:ascii="宋体" w:eastAsia="宋体" w:hAnsi="宋体" w:cs="宋体"/>
+                <w:color w:val="000000"/>
+              </w:rPr>
+              <w:t>为</w:t>
+            </w:r>
+            <w:r>
+              <w:rPr>
+                <w:rFonts w:ascii="Calibri" w:eastAsia="Times New Roman" w:hAnsi="Calibri" w:cs="Calibri"/>
+                <w:color w:val="000000"/>
+              </w:rPr>
+              <w:t>key</w:t>
+            </w:r>
+            <w:r>
+              <w:rPr>
+                <w:rFonts w:ascii="宋体" w:eastAsia="宋体" w:hAnsi="宋体" w:cs="宋体"/>
+                <w:color w:val="000000"/>
+              </w:rPr>
+              <w:t>排序</w:t>
+            </w:r>
+          </w:p>
+        </w:tc>
+      </w:tr>
+      <w:tr>
+        <w:trPr>
+          <w:trHeight w:val="300"/>
+        </w:trPr>
+        <w:tc>
+          <w:tcPr>
+            <w:tcW w:w="1264" w:type="dxa"/>
+            <w:tcBorders>
+              <w:top w:val="nil"/>
+              <w:left w:val="nil"/>
+              <w:bottom w:val="nil"/>
+              <w:right w:val="nil"/>
+            </w:tcBorders>
+            <w:shd w:val="clear" w:color="auto" w:fill="auto"/>
+            <w:noWrap/>
+            <w:vAlign w:val="bottom"/>
+            <w:hideMark/>
+          </w:tcPr>
+          <w:p>
+            <w:pPr>
+              <w:spacing w:after="0" w:line="240" w:lineRule="auto"/>
+              <w:rPr>
+                <w:rFonts w:ascii="Calibri" w:eastAsia="Times New Roman" w:hAnsi="Calibri" w:cs="Times New Roman"/>
+                <w:color w:val="000000"/>
+              </w:rPr>
+            </w:pPr>
+          </w:p>
+        </w:tc>
+        <w:tc>
+          <w:tcPr>
+            <w:tcW w:w="3256" w:type="dxa"/>
+            <w:tcBorders>
+              <w:top w:val="nil"/>
+              <w:left w:val="single" w:sz="4" w:space="0" w:color="auto"/>
+              <w:bottom w:val="single" w:sz="4" w:space="0" w:color="auto"/>
+              <w:right w:val="single" w:sz="4" w:space="0" w:color="auto"/>
+            </w:tcBorders>
+            <w:shd w:val="clear" w:color="auto" w:fill="auto"/>
+            <w:noWrap/>
+            <w:vAlign w:val="bottom"/>
+            <w:hideMark/>
+          </w:tcPr>
+          <w:p>
+            <w:pPr>
+              <w:spacing w:after="0" w:line="240" w:lineRule="auto"/>
+              <w:rPr>
+                <w:rFonts w:ascii="Calibri" w:eastAsia="Times New Roman" w:hAnsi="Calibri" w:cs="Times New Roman"/>
+                <w:color w:val="000000"/>
+              </w:rPr>
+            </w:pPr>
+            <w:r>
+              <w:rPr>
+                <w:rFonts w:ascii="Calibri" w:eastAsia="Times New Roman" w:hAnsi="Calibri" w:cs="Times New Roman"/>
+                <w:color w:val="000000"/>
+              </w:rPr>
+              <w:t> </w:t>
+            </w:r>
+          </w:p>
+        </w:tc>
+        <w:tc>
+          <w:tcPr>
+            <w:tcW w:w="1780" w:type="dxa"/>
+            <w:tcBorders>
+              <w:top w:val="nil"/>
+              <w:left w:val="nil"/>
+              <w:bottom w:val="single" w:sz="4" w:space="0" w:color="auto"/>
+              <w:right w:val="single" w:sz="4" w:space="0" w:color="auto"/>
+            </w:tcBorders>
+            <w:shd w:val="clear" w:color="auto" w:fill="auto"/>
+            <w:noWrap/>
+            <w:vAlign w:val="bottom"/>
+            <w:hideMark/>
+          </w:tcPr>
+          <w:p>
+            <w:pPr>
+              <w:spacing w:after="0" w:line="240" w:lineRule="auto"/>
+              <w:rPr>
+                <w:rFonts w:ascii="Calibri" w:eastAsia="Times New Roman" w:hAnsi="Calibri" w:cs="Times New Roman"/>
+                <w:color w:val="000000"/>
+              </w:rPr>
+            </w:pPr>
+            <w:r>
+              <w:rPr>
+                <w:rFonts w:ascii="Calibri" w:eastAsia="Times New Roman" w:hAnsi="Calibri" w:cs="Times New Roman"/>
+                <w:color w:val="000000"/>
+              </w:rPr>
+              <w:t> </w:t>
+            </w:r>
+          </w:p>
+        </w:tc>
+        <w:tc>
+          <w:tcPr>
+            <w:tcW w:w="3640" w:type="dxa"/>
+            <w:tcBorders>
+              <w:top w:val="nil"/>
+              <w:left w:val="nil"/>
+              <w:bottom w:val="single" w:sz="4" w:space="0" w:color="auto"/>
+              <w:right w:val="single" w:sz="4" w:space="0" w:color="auto"/>
+            </w:tcBorders>
+            <w:shd w:val="clear" w:color="auto" w:fill="auto"/>
+            <w:noWrap/>
+            <w:vAlign w:val="bottom"/>
+            <w:hideMark/>
+          </w:tcPr>
+          <w:p>
+            <w:pPr>
+              <w:spacing w:after="0" w:line="240" w:lineRule="auto"/>
+              <w:rPr>
+                <w:rFonts w:ascii="Calibri" w:eastAsia="Times New Roman" w:hAnsi="Calibri" w:cs="Times New Roman"/>
+                <w:color w:val="000000"/>
+              </w:rPr>
+            </w:pPr>
+            <w:r>
+              <w:rPr>
+                <w:rFonts w:ascii="宋体" w:eastAsia="宋体" w:hAnsi="宋体" w:cs="宋体"/>
+                <w:color w:val="000000"/>
+              </w:rPr>
+              <w:t>返回排列第</w:t>
+            </w:r>
+            <w:r>
+              <w:rPr>
+                <w:rFonts w:ascii="Calibri" w:eastAsia="Times New Roman" w:hAnsi="Calibri" w:cs="Calibri"/>
+                <w:color w:val="000000"/>
+              </w:rPr>
+              <w:t>1</w:t>
+            </w:r>
+            <w:r>
+              <w:rPr>
+                <w:rFonts w:ascii="宋体" w:eastAsia="宋体" w:hAnsi="宋体" w:cs="宋体"/>
+                <w:color w:val="000000"/>
+              </w:rPr>
+              <w:t>的地区和国家</w:t>
+            </w:r>
+          </w:p>
+        </w:tc>
+      </w:tr>
+    </w:tbl>
+    <w:p>
+      <w:r>
+        <w:rPr>
+          <w:rFonts w:hint="eastAsia"/>
+        </w:rPr>
+        <w:t>敌方城市价值算法：</w:t>
+      </w:r>
+      <w:r>
+        <w:rPr>
+          <w:rFonts w:hint="eastAsia"/>
+        </w:rPr>
+        <w:t xml:space="preserve"> </w:t>
+      </w:r>
+      <w:r>
+        <w:rPr>
+          <w:rFonts w:hint="eastAsia"/>
+        </w:rPr>
+        <w:t>城市总产值</w:t>
+      </w:r>
+      <w:r>
+        <w:rPr>
+          <w:rFonts w:hint="eastAsia"/>
+        </w:rPr>
+        <w:t xml:space="preserve"> * </w:t>
+      </w:r>
+      <w:r>
+        <w:rPr>
+          <w:rFonts w:hint="eastAsia"/>
+        </w:rPr>
+        <w:t>己方连边</w:t>
+      </w:r>
+      <w:r>
+        <w:rPr>
+          <w:rFonts w:hint="eastAsia"/>
+        </w:rPr>
+        <w:t xml:space="preserve"> / </w:t>
+      </w:r>
+      <w:r>
+        <w:rPr>
+          <w:rFonts w:hint="eastAsia"/>
+        </w:rPr>
+        <w:t>敌方连边</w:t>
+      </w:r>
+    </w:p>
+    <w:p/>
+    <w:p>
+      <w:r>
+        <w:rPr>
+          <w:rFonts w:hint="eastAsia"/>
+        </w:rPr>
+        <w:t>战争</w:t>
+      </w:r>
+    </w:p>
+    <w:p>
+      <w:r>
+        <w:rPr>
+          <w:rFonts w:hint="eastAsia"/>
+        </w:rPr>
+        <w:t>战略选择（进攻或防御）</w:t>
+      </w:r>
+    </w:p>
+    <w:tbl>
+      <w:tblPr>
+        <w:tblW w:w="4100" w:type="dxa"/>
+        <w:tblInd w:w="95" w:type="dxa"/>
+        <w:tblLook w:val="04A0"/>
+      </w:tblPr>
+      <w:tblGrid>
+        <w:gridCol w:w="2050"/>
+        <w:gridCol w:w="2050"/>
+      </w:tblGrid>
+      <w:tr>
+        <w:trPr>
+          <w:trHeight w:val="300"/>
+        </w:trPr>
+        <w:tc>
+          <w:tcPr>
+            <w:tcW w:w="4100" w:type="dxa"/>
+            <w:gridSpan w:val="2"/>
+            <w:tcBorders>
+              <w:top w:val="single" w:sz="4" w:space="0" w:color="auto"/>
+              <w:left w:val="single" w:sz="4" w:space="0" w:color="auto"/>
+              <w:bottom w:val="nil"/>
+              <w:right w:val="single" w:sz="4" w:space="0" w:color="000000"/>
+            </w:tcBorders>
+            <w:shd w:val="clear" w:color="auto" w:fill="auto"/>
+            <w:noWrap/>
+            <w:vAlign w:val="bottom"/>
+            <w:hideMark/>
+          </w:tcPr>
+          <w:p>
+            <w:pPr>
+              <w:spacing w:after="0" w:line="240" w:lineRule="auto"/>
+              <w:jc w:val="center"/>
+              <w:rPr>
+                <w:rFonts w:ascii="Calibri" w:eastAsia="Times New Roman" w:hAnsi="Calibri" w:cs="Times New Roman"/>
+                <w:color w:val="000000"/>
+              </w:rPr>
+            </w:pPr>
+            <w:r>
+              <w:rPr>
+                <w:rFonts w:ascii="宋体" w:eastAsia="宋体" w:hAnsi="宋体" w:cs="宋体" w:hint="eastAsia"/>
+                <w:color w:val="000000"/>
+              </w:rPr>
+              <w:t>计算（己方兵力</w:t>
+            </w:r>
+            <w:r>
+              <w:rPr>
+                <w:rFonts w:ascii="Calibri" w:eastAsia="Times New Roman" w:hAnsi="Calibri" w:cs="Calibri"/>
+                <w:color w:val="000000"/>
+              </w:rPr>
+              <w:t xml:space="preserve">- </w:t>
+            </w:r>
+            <w:r>
+              <w:rPr>
+                <w:rFonts w:ascii="宋体" w:eastAsia="宋体" w:hAnsi="宋体" w:cs="宋体" w:hint="eastAsia"/>
+                <w:color w:val="000000"/>
+              </w:rPr>
+              <w:t>敌方兵力之和</w:t>
+            </w:r>
+            <w:r>
+              <w:rPr>
+                <w:rFonts w:ascii="宋体" w:eastAsia="宋体" w:hAnsi="宋体" w:cs="宋体"/>
+                <w:color w:val="000000"/>
+              </w:rPr>
+              <w:t>）</w:t>
+            </w:r>
+          </w:p>
+        </w:tc>
+      </w:tr>
+      <w:tr>
+        <w:trPr>
+          <w:trHeight w:val="300"/>
+        </w:trPr>
+        <w:tc>
+          <w:tcPr>
+            <w:tcW w:w="4100" w:type="dxa"/>
+            <w:gridSpan w:val="2"/>
+            <w:tcBorders>
+              <w:top w:val="nil"/>
+              <w:left w:val="single" w:sz="4" w:space="0" w:color="auto"/>
+              <w:bottom w:val="nil"/>
+              <w:right w:val="single" w:sz="4" w:space="0" w:color="000000"/>
+            </w:tcBorders>
+            <w:shd w:val="clear" w:color="auto" w:fill="auto"/>
+            <w:noWrap/>
+            <w:vAlign w:val="bottom"/>
+            <w:hideMark/>
+          </w:tcPr>
+          <w:p>
+            <w:pPr>
+              <w:spacing w:after="0" w:line="240" w:lineRule="auto"/>
+              <w:jc w:val="center"/>
+              <w:rPr>
+                <w:rFonts w:ascii="Calibri" w:eastAsia="Times New Roman" w:hAnsi="Calibri" w:cs="Times New Roman"/>
+                <w:color w:val="000000"/>
+              </w:rPr>
+            </w:pPr>
+            <w:r>
+              <w:rPr>
+                <w:rFonts w:ascii="宋体" w:eastAsia="宋体" w:hAnsi="宋体" w:cs="宋体"/>
+                <w:color w:val="000000"/>
+              </w:rPr>
+              <w:t>正值？</w:t>
+            </w:r>
+          </w:p>
+        </w:tc>
+      </w:tr>
+      <w:tr>
+        <w:trPr>
+          <w:trHeight w:val="300"/>
+        </w:trPr>
+        <w:tc>
+          <w:tcPr>
+            <w:tcW w:w="2050" w:type="dxa"/>
+            <w:tcBorders>
+              <w:top w:val="single" w:sz="4" w:space="0" w:color="auto"/>
+              <w:left w:val="single" w:sz="4" w:space="0" w:color="auto"/>
+              <w:bottom w:val="nil"/>
+              <w:right w:val="single" w:sz="4" w:space="0" w:color="auto"/>
+            </w:tcBorders>
+            <w:shd w:val="clear" w:color="auto" w:fill="auto"/>
+            <w:noWrap/>
+            <w:vAlign w:val="bottom"/>
+            <w:hideMark/>
+          </w:tcPr>
+          <w:p>
+            <w:pPr>
+              <w:spacing w:after="0" w:line="240" w:lineRule="auto"/>
+              <w:rPr>
+                <w:rFonts w:ascii="Calibri" w:eastAsia="Times New Roman" w:hAnsi="Calibri" w:cs="Times New Roman"/>
+                <w:color w:val="000000"/>
+              </w:rPr>
+            </w:pPr>
+            <w:r>
+              <w:rPr>
+                <w:rFonts w:ascii="Calibri" w:eastAsia="Times New Roman" w:hAnsi="Calibri" w:cs="Times New Roman"/>
+                <w:color w:val="000000"/>
+              </w:rPr>
+              <w:t>N</w:t>
+            </w:r>
+          </w:p>
+        </w:tc>
+        <w:tc>
+          <w:tcPr>
+            <w:tcW w:w="2050" w:type="dxa"/>
+            <w:tcBorders>
+              <w:top w:val="single" w:sz="4" w:space="0" w:color="auto"/>
+              <w:left w:val="nil"/>
+              <w:bottom w:val="nil"/>
+              <w:right w:val="single" w:sz="4" w:space="0" w:color="auto"/>
+            </w:tcBorders>
+            <w:shd w:val="clear" w:color="auto" w:fill="auto"/>
+            <w:noWrap/>
+            <w:vAlign w:val="bottom"/>
+            <w:hideMark/>
+          </w:tcPr>
+          <w:p>
+            <w:pPr>
+              <w:spacing w:after="0" w:line="240" w:lineRule="auto"/>
+              <w:rPr>
+                <w:rFonts w:ascii="Calibri" w:eastAsia="Times New Roman" w:hAnsi="Calibri" w:cs="Times New Roman"/>
+                <w:color w:val="000000"/>
+              </w:rPr>
+            </w:pPr>
+            <w:r>
+              <w:rPr>
+                <w:rFonts w:ascii="Calibri" w:eastAsia="Times New Roman" w:hAnsi="Calibri" w:cs="Times New Roman"/>
+                <w:color w:val="000000"/>
+              </w:rPr>
+              <w:t>Y</w:t>
+            </w:r>
+          </w:p>
+        </w:tc>
+      </w:tr>
+      <w:tr>
+        <w:trPr>
+          <w:trHeight w:val="300"/>
+        </w:trPr>
+        <w:tc>
+          <w:tcPr>
+            <w:tcW w:w="2050" w:type="dxa"/>
+            <w:tcBorders>
+              <w:top w:val="nil"/>
+              <w:left w:val="single" w:sz="4" w:space="0" w:color="auto"/>
+              <w:bottom w:val="single" w:sz="4" w:space="0" w:color="auto"/>
+              <w:right w:val="single" w:sz="4" w:space="0" w:color="auto"/>
+            </w:tcBorders>
+            <w:shd w:val="clear" w:color="auto" w:fill="auto"/>
+            <w:noWrap/>
+            <w:vAlign w:val="bottom"/>
+            <w:hideMark/>
+          </w:tcPr>
+          <w:p>
+            <w:pPr>
+              <w:spacing w:after="0" w:line="240" w:lineRule="auto"/>
+              <w:rPr>
+                <w:rFonts w:ascii="Calibri" w:eastAsia="Times New Roman" w:hAnsi="Calibri" w:cs="Times New Roman"/>
+                <w:color w:val="000000"/>
+              </w:rPr>
+            </w:pPr>
+            <w:r>
+              <w:rPr>
+                <w:rFonts w:ascii="宋体" w:eastAsia="宋体" w:hAnsi="宋体" w:cs="宋体"/>
+                <w:color w:val="000000"/>
+              </w:rPr>
+              <w:t>战略防御</w:t>
+            </w:r>
+          </w:p>
+        </w:tc>
+        <w:tc>
+          <w:tcPr>
+            <w:tcW w:w="2050" w:type="dxa"/>
+            <w:tcBorders>
+              <w:top w:val="nil"/>
+              <w:left w:val="nil"/>
+              <w:bottom w:val="single" w:sz="4" w:space="0" w:color="auto"/>
+              <w:right w:val="single" w:sz="4" w:space="0" w:color="auto"/>
+            </w:tcBorders>
+            <w:shd w:val="clear" w:color="auto" w:fill="auto"/>
+            <w:noWrap/>
+            <w:vAlign w:val="bottom"/>
+            <w:hideMark/>
+          </w:tcPr>
+          <w:p>
+            <w:pPr>
+              <w:spacing w:after="0" w:line="240" w:lineRule="auto"/>
+              <w:rPr>
+                <w:rFonts w:ascii="Calibri" w:eastAsia="Times New Roman" w:hAnsi="Calibri" w:cs="Times New Roman"/>
+                <w:color w:val="000000"/>
+              </w:rPr>
+            </w:pPr>
+            <w:r>
+              <w:rPr>
+                <w:rFonts w:ascii="宋体" w:eastAsia="宋体" w:hAnsi="宋体" w:cs="宋体"/>
+                <w:color w:val="000000"/>
+              </w:rPr>
+              <w:t>战略进攻</w:t>
+            </w:r>
+          </w:p>
+        </w:tc>
+      </w:tr>
+    </w:tbl>
+    <w:p/>
+    <w:p>
+      <w:r>
+        <w:rPr>
+          <w:rFonts w:hint="eastAsia"/>
+        </w:rPr>
+        <w:t>战略防御</w:t>
+      </w:r>
+    </w:p>
+    <w:tbl>
+      <w:tblPr>
+        <w:tblW w:w="6440" w:type="dxa"/>
+        <w:tblInd w:w="95" w:type="dxa"/>
+        <w:tblLook w:val="04A0"/>
+      </w:tblPr>
+      <w:tblGrid>
+        <w:gridCol w:w="1863"/>
+        <w:gridCol w:w="4577"/>
+      </w:tblGrid>
+      <w:tr>
+        <w:trPr>
+          <w:trHeight w:val="300"/>
+        </w:trPr>
+        <w:tc>
+          <w:tcPr>
+            <w:tcW w:w="6440" w:type="dxa"/>
+            <w:gridSpan w:val="2"/>
+            <w:tcBorders>
+              <w:top w:val="single" w:sz="4" w:space="0" w:color="auto"/>
+              <w:left w:val="single" w:sz="4" w:space="0" w:color="auto"/>
+              <w:bottom w:val="nil"/>
+              <w:right w:val="single" w:sz="4" w:space="0" w:color="000000"/>
+            </w:tcBorders>
+            <w:shd w:val="clear" w:color="auto" w:fill="auto"/>
+            <w:noWrap/>
+            <w:vAlign w:val="bottom"/>
+            <w:hideMark/>
+          </w:tcPr>
+          <w:p>
+            <w:pPr>
+              <w:spacing w:after="0" w:line="240" w:lineRule="auto"/>
+              <w:jc w:val="center"/>
+              <w:rPr>
+                <w:rFonts w:ascii="Calibri" w:eastAsia="Times New Roman" w:hAnsi="Calibri" w:cs="Times New Roman"/>
+                <w:color w:val="000000"/>
+              </w:rPr>
+            </w:pPr>
+            <w:r>
+              <w:rPr>
+                <w:rFonts w:ascii="宋体" w:eastAsia="宋体" w:hAnsi="宋体" w:cs="宋体" w:hint="eastAsia"/>
+                <w:color w:val="000000"/>
+              </w:rPr>
+              <w:t>战略防</w:t>
+            </w:r>
+            <w:r>
+              <w:rPr>
+                <w:rFonts w:ascii="宋体" w:eastAsia="宋体" w:hAnsi="宋体" w:cs="宋体"/>
+                <w:color w:val="000000"/>
+              </w:rPr>
+              <w:t>御</w:t>
+            </w:r>
+          </w:p>
+        </w:tc>
+      </w:tr>
+      <w:tr>
+        <w:trPr>
+          <w:trHeight w:val="300"/>
+        </w:trPr>
+        <w:tc>
+          <w:tcPr>
+            <w:tcW w:w="6440" w:type="dxa"/>
+            <w:gridSpan w:val="2"/>
+            <w:tcBorders>
+              <w:top w:val="nil"/>
+              <w:left w:val="single" w:sz="4" w:space="0" w:color="auto"/>
+              <w:bottom w:val="nil"/>
+              <w:right w:val="single" w:sz="4" w:space="0" w:color="000000"/>
+            </w:tcBorders>
+            <w:shd w:val="clear" w:color="auto" w:fill="auto"/>
+            <w:noWrap/>
+            <w:vAlign w:val="bottom"/>
+            <w:hideMark/>
+          </w:tcPr>
+          <w:p>
+            <w:pPr>
+              <w:spacing w:after="0" w:line="240" w:lineRule="auto"/>
+              <w:jc w:val="center"/>
+              <w:rPr>
+                <w:rFonts w:ascii="Calibri" w:eastAsia="Times New Roman" w:hAnsi="Calibri" w:cs="Times New Roman"/>
+                <w:color w:val="000000"/>
+              </w:rPr>
+            </w:pPr>
+            <w:r>
+              <w:rPr>
+                <w:rFonts w:ascii="宋体" w:eastAsia="宋体" w:hAnsi="宋体" w:cs="宋体"/>
+                <w:color w:val="000000"/>
+              </w:rPr>
+              <w:t>返回与敌国接壤的地区列表</w:t>
+            </w:r>
+          </w:p>
+        </w:tc>
+      </w:tr>
+      <w:tr>
+        <w:trPr>
+          <w:trHeight w:val="300"/>
+        </w:trPr>
+        <w:tc>
+          <w:tcPr>
+            <w:tcW w:w="6440" w:type="dxa"/>
+            <w:gridSpan w:val="2"/>
+            <w:tcBorders>
+              <w:top w:val="nil"/>
+              <w:left w:val="single" w:sz="4" w:space="0" w:color="auto"/>
+              <w:bottom w:val="nil"/>
+              <w:right w:val="single" w:sz="4" w:space="0" w:color="000000"/>
+            </w:tcBorders>
+            <w:shd w:val="clear" w:color="auto" w:fill="auto"/>
+            <w:noWrap/>
+            <w:vAlign w:val="bottom"/>
+            <w:hideMark/>
+          </w:tcPr>
+          <w:p>
+            <w:pPr>
+              <w:spacing w:after="0" w:line="240" w:lineRule="auto"/>
+              <w:jc w:val="center"/>
+              <w:rPr>
+                <w:rFonts w:ascii="Calibri" w:eastAsia="Times New Roman" w:hAnsi="Calibri" w:cs="Times New Roman"/>
+                <w:color w:val="000000"/>
+              </w:rPr>
+            </w:pPr>
+            <w:r>
+              <w:rPr>
+                <w:rFonts w:ascii="宋体" w:eastAsia="宋体" w:hAnsi="宋体" w:cs="宋体"/>
+                <w:color w:val="000000"/>
+              </w:rPr>
+              <w:t>列表长度？</w:t>
+            </w:r>
+          </w:p>
+        </w:tc>
+      </w:tr>
+      <w:tr>
+        <w:trPr>
+          <w:trHeight w:val="300"/>
+        </w:trPr>
+        <w:tc>
+          <w:tcPr>
+            <w:tcW w:w="1863" w:type="dxa"/>
+            <w:tcBorders>
+              <w:top w:val="single" w:sz="4" w:space="0" w:color="auto"/>
+              <w:left w:val="single" w:sz="4" w:space="0" w:color="auto"/>
+              <w:bottom w:val="nil"/>
+              <w:right w:val="single" w:sz="4" w:space="0" w:color="auto"/>
+            </w:tcBorders>
+            <w:shd w:val="clear" w:color="auto" w:fill="auto"/>
+            <w:noWrap/>
+            <w:vAlign w:val="center"/>
+            <w:hideMark/>
+          </w:tcPr>
+          <w:p>
+            <w:pPr>
+              <w:spacing w:after="0" w:line="240" w:lineRule="auto"/>
+              <w:rPr>
+                <w:rFonts w:ascii="Calibri" w:eastAsia="Times New Roman" w:hAnsi="Calibri" w:cs="Times New Roman"/>
+                <w:color w:val="000000"/>
+              </w:rPr>
+            </w:pPr>
+            <w:r>
+              <w:rPr>
+                <w:rFonts w:ascii="Calibri" w:eastAsia="Times New Roman" w:hAnsi="Calibri" w:cs="Times New Roman"/>
+                <w:color w:val="000000"/>
+              </w:rPr>
+              <w:t>1</w:t>
+            </w:r>
+          </w:p>
+        </w:tc>
+        <w:tc>
+          <w:tcPr>
+            <w:tcW w:w="4577" w:type="dxa"/>
+            <w:tcBorders>
+              <w:top w:val="single" w:sz="4" w:space="0" w:color="auto"/>
+              <w:left w:val="nil"/>
+              <w:bottom w:val="nil"/>
+              <w:right w:val="single" w:sz="4" w:space="0" w:color="auto"/>
+            </w:tcBorders>
+            <w:shd w:val="clear" w:color="auto" w:fill="auto"/>
+            <w:noWrap/>
+            <w:vAlign w:val="bottom"/>
+            <w:hideMark/>
+          </w:tcPr>
+          <w:p>
+            <w:pPr>
+              <w:spacing w:after="0" w:line="240" w:lineRule="auto"/>
+              <w:rPr>
+                <w:rFonts w:ascii="Calibri" w:eastAsia="Times New Roman" w:hAnsi="Calibri" w:cs="Times New Roman"/>
+                <w:color w:val="000000"/>
+              </w:rPr>
+            </w:pPr>
+            <w:r>
+              <w:rPr>
+                <w:rFonts w:ascii="Calibri" w:eastAsia="Times New Roman" w:hAnsi="Calibri" w:cs="Times New Roman"/>
+                <w:color w:val="000000"/>
+              </w:rPr>
+              <w:t>N</w:t>
+            </w:r>
+          </w:p>
+        </w:tc>
+      </w:tr>
+      <w:tr>
+        <w:trPr>
+          <w:trHeight w:val="300"/>
+        </w:trPr>
+        <w:tc>
+          <w:tcPr>
+            <w:tcW w:w="1863" w:type="dxa"/>
+            <w:tcBorders>
+              <w:top w:val="nil"/>
+              <w:left w:val="single" w:sz="4" w:space="0" w:color="auto"/>
+              <w:bottom w:val="nil"/>
+              <w:right w:val="single" w:sz="4" w:space="0" w:color="auto"/>
+            </w:tcBorders>
+            <w:shd w:val="clear" w:color="auto" w:fill="auto"/>
+            <w:noWrap/>
+            <w:vAlign w:val="center"/>
+            <w:hideMark/>
+          </w:tcPr>
+          <w:p>
+            <w:pPr>
+              <w:spacing w:after="0" w:line="240" w:lineRule="auto"/>
+              <w:rPr>
+                <w:rFonts w:ascii="Calibri" w:eastAsia="Times New Roman" w:hAnsi="Calibri" w:cs="Times New Roman"/>
+                <w:color w:val="000000"/>
+              </w:rPr>
+            </w:pPr>
+            <w:r>
+              <w:rPr>
+                <w:rFonts w:ascii="宋体" w:eastAsia="宋体" w:hAnsi="宋体" w:cs="宋体"/>
+                <w:color w:val="000000"/>
+              </w:rPr>
+              <w:t>死守该城</w:t>
+            </w:r>
+          </w:p>
+        </w:tc>
+        <w:tc>
+          <w:tcPr>
+            <w:tcW w:w="4577" w:type="dxa"/>
+            <w:tcBorders>
+              <w:top w:val="nil"/>
+              <w:left w:val="nil"/>
+              <w:bottom w:val="nil"/>
+              <w:right w:val="single" w:sz="4" w:space="0" w:color="auto"/>
+            </w:tcBorders>
+            <w:shd w:val="clear" w:color="auto" w:fill="auto"/>
+            <w:noWrap/>
+            <w:vAlign w:val="bottom"/>
+            <w:hideMark/>
+          </w:tcPr>
+          <w:p>
+            <w:pPr>
+              <w:spacing w:after="0" w:line="240" w:lineRule="auto"/>
+              <w:rPr>
+                <w:rFonts w:ascii="Calibri" w:eastAsia="Times New Roman" w:hAnsi="Calibri" w:cs="Times New Roman"/>
+                <w:color w:val="000000"/>
+              </w:rPr>
+            </w:pPr>
+            <w:r>
+              <w:rPr>
+                <w:rFonts w:ascii="宋体" w:eastAsia="宋体" w:hAnsi="宋体" w:cs="宋体"/>
+                <w:color w:val="000000"/>
+              </w:rPr>
+              <w:t>计算城市</w:t>
+            </w:r>
+            <w:r>
+              <w:rPr>
+                <w:rFonts w:ascii="宋体" w:eastAsia="宋体" w:hAnsi="宋体" w:cs="宋体" w:hint="eastAsia"/>
+                <w:color w:val="000000"/>
+              </w:rPr>
+              <w:t>威胁度</w:t>
+            </w:r>
+          </w:p>
+        </w:tc>
+      </w:tr>
+      <w:tr>
+        <w:trPr>
+          <w:trHeight w:val="300"/>
+        </w:trPr>
+        <w:tc>
+          <w:tcPr>
+            <w:tcW w:w="1863" w:type="dxa"/>
+            <w:tcBorders>
+              <w:top w:val="nil"/>
+              <w:left w:val="single" w:sz="4" w:space="0" w:color="auto"/>
+              <w:bottom w:val="single" w:sz="4" w:space="0" w:color="auto"/>
+              <w:right w:val="single" w:sz="4" w:space="0" w:color="auto"/>
+            </w:tcBorders>
+            <w:shd w:val="clear" w:color="auto" w:fill="auto"/>
+            <w:noWrap/>
+            <w:vAlign w:val="bottom"/>
+            <w:hideMark/>
+          </w:tcPr>
+          <w:p>
+            <w:pPr>
+              <w:spacing w:after="0" w:line="240" w:lineRule="auto"/>
+              <w:rPr>
+                <w:rFonts w:ascii="Calibri" w:eastAsia="Times New Roman" w:hAnsi="Calibri" w:cs="Times New Roman"/>
+                <w:color w:val="000000"/>
+              </w:rPr>
+            </w:pPr>
+            <w:r>
+              <w:rPr>
+                <w:rFonts w:ascii="Calibri" w:eastAsia="Times New Roman" w:hAnsi="Calibri" w:cs="Times New Roman"/>
+                <w:color w:val="000000"/>
+              </w:rPr>
+              <w:t> </w:t>
+            </w:r>
+          </w:p>
+        </w:tc>
+        <w:tc>
+          <w:tcPr>
+            <w:tcW w:w="4577" w:type="dxa"/>
+            <w:tcBorders>
+              <w:top w:val="nil"/>
+              <w:left w:val="nil"/>
+              <w:bottom w:val="single" w:sz="4" w:space="0" w:color="auto"/>
+              <w:right w:val="single" w:sz="4" w:space="0" w:color="auto"/>
+            </w:tcBorders>
+            <w:shd w:val="clear" w:color="auto" w:fill="auto"/>
+            <w:noWrap/>
+            <w:vAlign w:val="bottom"/>
+            <w:hideMark/>
+          </w:tcPr>
+          <w:p>
+            <w:pPr>
+              <w:spacing w:after="0" w:line="240" w:lineRule="auto"/>
+              <w:rPr>
+                <w:rFonts w:ascii="Calibri" w:eastAsia="Times New Roman" w:hAnsi="Calibri" w:cs="Times New Roman"/>
+                <w:color w:val="000000"/>
+              </w:rPr>
+            </w:pPr>
+            <w:r>
+              <w:rPr>
+                <w:rFonts w:ascii="宋体" w:eastAsia="宋体" w:hAnsi="宋体" w:cs="宋体"/>
+                <w:color w:val="000000"/>
+              </w:rPr>
+              <w:t>调度军队，分配新兵。</w:t>
+            </w:r>
+          </w:p>
+        </w:tc>
+      </w:tr>
+    </w:tbl>
+    <w:p>
+      <w:r>
+        <w:rPr>
+          <w:rFonts w:hint="eastAsia"/>
+        </w:rPr>
+        <w:lastRenderedPageBreak/>
+        <w:t>己方</w:t>
+      </w:r>
+      <w:r>
+        <w:rPr>
+          <w:rFonts w:hint="eastAsia"/>
+        </w:rPr>
+        <w:t>城市威胁度：城市总产值</w:t>
+      </w:r>
+      <w:r>
+        <w:rPr>
+          <w:rFonts w:hint="eastAsia"/>
+        </w:rPr>
+        <w:t xml:space="preserve"> * </w:t>
+      </w:r>
+      <w:r>
+        <w:rPr>
+          <w:rFonts w:hint="eastAsia"/>
+        </w:rPr>
+        <w:t>敌对连边数</w:t>
+      </w:r>
+      <w:r>
+        <w:rPr>
+          <w:rFonts w:hint="eastAsia"/>
+        </w:rPr>
+        <w:t>/</w:t>
+      </w:r>
+      <w:r>
+        <w:rPr>
+          <w:rFonts w:hint="eastAsia"/>
+        </w:rPr>
+        <w:t>己方连边数</w:t>
+      </w:r>
+    </w:p>
+    <w:p/>
+    <w:p>
+      <w:r>
+        <w:rPr>
+          <w:rFonts w:hint="eastAsia"/>
+        </w:rPr>
+        <w:t>战略进攻</w:t>
+      </w:r>
+    </w:p>
+    <w:tbl>
+      <w:tblPr>
+        <w:tblW w:w="6440" w:type="dxa"/>
+        <w:tblInd w:w="95" w:type="dxa"/>
+        <w:tblLook w:val="04A0"/>
+      </w:tblPr>
+      <w:tblGrid>
+        <w:gridCol w:w="3040"/>
+        <w:gridCol w:w="3400"/>
+      </w:tblGrid>
+      <w:tr>
+        <w:trPr>
+          <w:trHeight w:val="300"/>
+        </w:trPr>
+        <w:tc>
+          <w:tcPr>
+            <w:tcW w:w="3040" w:type="dxa"/>
+            <w:tcBorders>
+              <w:top w:val="single" w:sz="4" w:space="0" w:color="auto"/>
+              <w:left w:val="single" w:sz="4" w:space="0" w:color="auto"/>
+              <w:bottom w:val="nil"/>
+              <w:right w:val="nil"/>
+            </w:tcBorders>
+            <w:shd w:val="clear" w:color="auto" w:fill="auto"/>
+            <w:noWrap/>
+            <w:vAlign w:val="bottom"/>
+            <w:hideMark/>
+          </w:tcPr>
+          <w:p>
+            <w:pPr>
+              <w:spacing w:after="0" w:line="240" w:lineRule="auto"/>
+              <w:rPr>
+                <w:rFonts w:ascii="Calibri" w:eastAsia="Times New Roman" w:hAnsi="Calibri" w:cs="Times New Roman"/>
+                <w:color w:val="000000"/>
+              </w:rPr>
+            </w:pPr>
+            <w:r>
+              <w:rPr>
+                <w:rFonts w:ascii="宋体" w:eastAsia="宋体" w:hAnsi="宋体" w:cs="宋体" w:hint="eastAsia"/>
+                <w:color w:val="000000"/>
+              </w:rPr>
+              <w:t>战略进</w:t>
+            </w:r>
+            <w:r>
+              <w:rPr>
+                <w:rFonts w:ascii="宋体" w:eastAsia="宋体" w:hAnsi="宋体" w:cs="宋体"/>
+                <w:color w:val="000000"/>
+              </w:rPr>
+              <w:t>攻</w:t>
+            </w:r>
+          </w:p>
+        </w:tc>
+        <w:tc>
+          <w:tcPr>
+            <w:tcW w:w="3400" w:type="dxa"/>
+            <w:tcBorders>
+              <w:top w:val="single" w:sz="4" w:space="0" w:color="auto"/>
+              <w:left w:val="nil"/>
+              <w:bottom w:val="nil"/>
+              <w:right w:val="single" w:sz="4" w:space="0" w:color="auto"/>
+            </w:tcBorders>
+            <w:shd w:val="clear" w:color="auto" w:fill="auto"/>
+            <w:noWrap/>
+            <w:vAlign w:val="bottom"/>
+            <w:hideMark/>
+          </w:tcPr>
+          <w:p>
+            <w:pPr>
+              <w:spacing w:after="0" w:line="240" w:lineRule="auto"/>
+              <w:rPr>
+                <w:rFonts w:ascii="Calibri" w:eastAsia="Times New Roman" w:hAnsi="Calibri" w:cs="Times New Roman"/>
+                <w:color w:val="000000"/>
+              </w:rPr>
+            </w:pPr>
+            <w:r>
+              <w:rPr>
+                <w:rFonts w:ascii="Calibri" w:eastAsia="Times New Roman" w:hAnsi="Calibri" w:cs="Times New Roman"/>
+                <w:color w:val="000000"/>
+              </w:rPr>
+              <w:t> </w:t>
+            </w:r>
+          </w:p>
+        </w:tc>
+      </w:tr>
+      <w:tr>
+        <w:trPr>
+          <w:trHeight w:val="300"/>
+        </w:trPr>
+        <w:tc>
+          <w:tcPr>
+            <w:tcW w:w="3040" w:type="dxa"/>
+            <w:tcBorders>
+              <w:top w:val="nil"/>
+              <w:left w:val="single" w:sz="4" w:space="0" w:color="auto"/>
+              <w:bottom w:val="nil"/>
+              <w:right w:val="nil"/>
+            </w:tcBorders>
+            <w:shd w:val="clear" w:color="auto" w:fill="auto"/>
+            <w:noWrap/>
+            <w:vAlign w:val="bottom"/>
+            <w:hideMark/>
+          </w:tcPr>
+          <w:p>
+            <w:pPr>
+              <w:spacing w:after="0" w:line="240" w:lineRule="auto"/>
+              <w:rPr>
+                <w:rFonts w:ascii="Calibri" w:eastAsia="Times New Roman" w:hAnsi="Calibri" w:cs="Times New Roman"/>
+                <w:color w:val="000000"/>
+              </w:rPr>
+            </w:pPr>
+            <w:r>
+              <w:rPr>
+                <w:rFonts w:ascii="宋体" w:eastAsia="宋体" w:hAnsi="宋体" w:cs="宋体"/>
+                <w:color w:val="000000"/>
+              </w:rPr>
+              <w:t>输入相邻敌对地区列表</w:t>
+            </w:r>
+          </w:p>
+        </w:tc>
+        <w:tc>
+          <w:tcPr>
+            <w:tcW w:w="3400" w:type="dxa"/>
+            <w:tcBorders>
+              <w:top w:val="nil"/>
+              <w:left w:val="nil"/>
+              <w:bottom w:val="nil"/>
+              <w:right w:val="single" w:sz="4" w:space="0" w:color="auto"/>
+            </w:tcBorders>
+            <w:shd w:val="clear" w:color="auto" w:fill="auto"/>
+            <w:noWrap/>
+            <w:vAlign w:val="bottom"/>
+            <w:hideMark/>
+          </w:tcPr>
+          <w:p>
+            <w:pPr>
+              <w:spacing w:after="0" w:line="240" w:lineRule="auto"/>
+              <w:rPr>
+                <w:rFonts w:ascii="Calibri" w:eastAsia="Times New Roman" w:hAnsi="Calibri" w:cs="Times New Roman"/>
+                <w:color w:val="000000"/>
+              </w:rPr>
+            </w:pPr>
+            <w:r>
+              <w:rPr>
+                <w:rFonts w:ascii="Calibri" w:eastAsia="Times New Roman" w:hAnsi="Calibri" w:cs="Times New Roman"/>
+                <w:color w:val="000000"/>
+              </w:rPr>
+              <w:t> </w:t>
+            </w:r>
+          </w:p>
+        </w:tc>
+      </w:tr>
+      <w:tr>
+        <w:trPr>
+          <w:trHeight w:val="300"/>
+        </w:trPr>
+        <w:tc>
+          <w:tcPr>
+            <w:tcW w:w="3040" w:type="dxa"/>
+            <w:tcBorders>
+              <w:top w:val="single" w:sz="4" w:space="0" w:color="auto"/>
+              <w:left w:val="single" w:sz="4" w:space="0" w:color="auto"/>
+              <w:bottom w:val="nil"/>
+              <w:right w:val="single" w:sz="4" w:space="0" w:color="auto"/>
+            </w:tcBorders>
+            <w:shd w:val="clear" w:color="auto" w:fill="auto"/>
+            <w:noWrap/>
+            <w:vAlign w:val="bottom"/>
+            <w:hideMark/>
+          </w:tcPr>
+          <w:p>
+            <w:pPr>
+              <w:spacing w:after="0" w:line="240" w:lineRule="auto"/>
+              <w:rPr>
+                <w:rFonts w:ascii="Calibri" w:eastAsia="Times New Roman" w:hAnsi="Calibri" w:cs="Times New Roman"/>
+                <w:color w:val="000000"/>
+              </w:rPr>
+            </w:pPr>
+            <w:r>
+              <w:rPr>
+                <w:rFonts w:ascii="Calibri" w:eastAsia="Times New Roman" w:hAnsi="Calibri" w:cs="Times New Roman"/>
+                <w:color w:val="000000"/>
+              </w:rPr>
+              <w:t>1</w:t>
+            </w:r>
+          </w:p>
+        </w:tc>
+        <w:tc>
+          <w:tcPr>
+            <w:tcW w:w="3400" w:type="dxa"/>
+            <w:tcBorders>
+              <w:top w:val="single" w:sz="4" w:space="0" w:color="auto"/>
+              <w:left w:val="nil"/>
+              <w:bottom w:val="nil"/>
+              <w:right w:val="single" w:sz="4" w:space="0" w:color="auto"/>
+            </w:tcBorders>
+            <w:shd w:val="clear" w:color="auto" w:fill="auto"/>
+            <w:noWrap/>
+            <w:vAlign w:val="bottom"/>
+            <w:hideMark/>
+          </w:tcPr>
+          <w:p>
+            <w:pPr>
+              <w:spacing w:after="0" w:line="240" w:lineRule="auto"/>
+              <w:rPr>
+                <w:rFonts w:ascii="Calibri" w:eastAsia="Times New Roman" w:hAnsi="Calibri" w:cs="Times New Roman"/>
+                <w:color w:val="000000"/>
+              </w:rPr>
+            </w:pPr>
+            <w:r>
+              <w:rPr>
+                <w:rFonts w:ascii="Calibri" w:eastAsia="Times New Roman" w:hAnsi="Calibri" w:cs="Times New Roman"/>
+                <w:color w:val="000000"/>
+              </w:rPr>
+              <w:t>N</w:t>
+            </w:r>
+          </w:p>
+        </w:tc>
+      </w:tr>
+      <w:tr>
+        <w:trPr>
+          <w:trHeight w:val="300"/>
+        </w:trPr>
+        <w:tc>
+          <w:tcPr>
+            <w:tcW w:w="3040" w:type="dxa"/>
+            <w:tcBorders>
+              <w:top w:val="nil"/>
+              <w:left w:val="single" w:sz="4" w:space="0" w:color="auto"/>
+              <w:bottom w:val="nil"/>
+              <w:right w:val="single" w:sz="4" w:space="0" w:color="auto"/>
+            </w:tcBorders>
+            <w:shd w:val="clear" w:color="auto" w:fill="auto"/>
+            <w:noWrap/>
+            <w:vAlign w:val="bottom"/>
+            <w:hideMark/>
+          </w:tcPr>
+          <w:p>
+            <w:pPr>
+              <w:spacing w:after="0" w:line="240" w:lineRule="auto"/>
+              <w:rPr>
+                <w:rFonts w:ascii="Calibri" w:eastAsia="Times New Roman" w:hAnsi="Calibri" w:cs="Times New Roman"/>
+                <w:color w:val="000000"/>
+              </w:rPr>
+            </w:pPr>
+            <w:r>
+              <w:rPr>
+                <w:rFonts w:ascii="宋体" w:eastAsia="宋体" w:hAnsi="宋体" w:cs="宋体"/>
+                <w:color w:val="000000"/>
+              </w:rPr>
+              <w:t>全力进攻</w:t>
+            </w:r>
+          </w:p>
+        </w:tc>
+        <w:tc>
+          <w:tcPr>
+            <w:tcW w:w="3400" w:type="dxa"/>
+            <w:tcBorders>
+              <w:top w:val="nil"/>
+              <w:left w:val="nil"/>
+              <w:bottom w:val="nil"/>
+              <w:right w:val="single" w:sz="4" w:space="0" w:color="auto"/>
+            </w:tcBorders>
+            <w:shd w:val="clear" w:color="auto" w:fill="auto"/>
+            <w:noWrap/>
+            <w:vAlign w:val="bottom"/>
+            <w:hideMark/>
+          </w:tcPr>
+          <w:p>
+            <w:pPr>
+              <w:spacing w:after="0" w:line="240" w:lineRule="auto"/>
+              <w:rPr>
+                <w:rFonts w:ascii="Calibri" w:eastAsia="Times New Roman" w:hAnsi="Calibri" w:cs="Times New Roman"/>
+                <w:color w:val="000000"/>
+              </w:rPr>
+            </w:pPr>
+            <w:r>
+              <w:rPr>
+                <w:rFonts w:ascii="宋体" w:eastAsia="宋体" w:hAnsi="宋体" w:cs="宋体"/>
+                <w:color w:val="000000"/>
+              </w:rPr>
+              <w:t>计算</w:t>
+            </w:r>
+            <w:r>
+              <w:rPr>
+                <w:rFonts w:hint="eastAsia"/>
+              </w:rPr>
+              <w:t>敌方</w:t>
+            </w:r>
+            <w:r>
+              <w:rPr>
+                <w:rFonts w:ascii="宋体" w:eastAsia="宋体" w:hAnsi="宋体" w:cs="宋体"/>
+                <w:color w:val="000000"/>
+              </w:rPr>
+              <w:t>城市价值</w:t>
+            </w:r>
+          </w:p>
+        </w:tc>
+      </w:tr>
+      <w:tr>
+        <w:trPr>
+          <w:trHeight w:val="300"/>
+        </w:trPr>
+        <w:tc>
+          <w:tcPr>
+            <w:tcW w:w="3040" w:type="dxa"/>
+            <w:tcBorders>
+              <w:top w:val="nil"/>
+              <w:left w:val="single" w:sz="4" w:space="0" w:color="auto"/>
+              <w:bottom w:val="single" w:sz="4" w:space="0" w:color="auto"/>
+              <w:right w:val="single" w:sz="4" w:space="0" w:color="auto"/>
+            </w:tcBorders>
+            <w:shd w:val="clear" w:color="auto" w:fill="auto"/>
+            <w:noWrap/>
+            <w:vAlign w:val="bottom"/>
+            <w:hideMark/>
+          </w:tcPr>
+          <w:p>
+            <w:pPr>
+              <w:spacing w:after="0" w:line="240" w:lineRule="auto"/>
+              <w:rPr>
+                <w:rFonts w:ascii="Calibri" w:eastAsia="Times New Roman" w:hAnsi="Calibri" w:cs="Times New Roman"/>
+                <w:color w:val="000000"/>
+              </w:rPr>
+            </w:pPr>
+            <w:r>
+              <w:rPr>
+                <w:rFonts w:ascii="Calibri" w:eastAsia="Times New Roman" w:hAnsi="Calibri" w:cs="Times New Roman"/>
+                <w:color w:val="000000"/>
+              </w:rPr>
+              <w:t> </w:t>
+            </w:r>
+          </w:p>
+        </w:tc>
+        <w:tc>
+          <w:tcPr>
+            <w:tcW w:w="3400" w:type="dxa"/>
+            <w:tcBorders>
+              <w:top w:val="nil"/>
+              <w:left w:val="nil"/>
+              <w:bottom w:val="single" w:sz="4" w:space="0" w:color="auto"/>
+              <w:right w:val="single" w:sz="4" w:space="0" w:color="auto"/>
+            </w:tcBorders>
+            <w:shd w:val="clear" w:color="auto" w:fill="auto"/>
+            <w:noWrap/>
+            <w:vAlign w:val="bottom"/>
+            <w:hideMark/>
+          </w:tcPr>
+          <w:p>
+            <w:pPr>
+              <w:spacing w:after="0" w:line="240" w:lineRule="auto"/>
+              <w:rPr>
+                <w:rFonts w:ascii="Calibri" w:eastAsia="Times New Roman" w:hAnsi="Calibri" w:cs="Times New Roman"/>
+                <w:color w:val="000000"/>
+              </w:rPr>
+            </w:pPr>
+            <w:r>
+              <w:rPr>
+                <w:rFonts w:ascii="宋体" w:eastAsia="宋体" w:hAnsi="宋体" w:cs="宋体"/>
+                <w:color w:val="000000"/>
+              </w:rPr>
+              <w:t>进攻价值最大城市</w:t>
+            </w:r>
+          </w:p>
+        </w:tc>
+      </w:tr>
+    </w:tbl>
+    <w:p>
       <w:pPr>
         <w:rPr>
           <w:rFonts w:hint="eastAsia"/>
         </w:rPr>
       </w:pPr>
-      <w:r>
-        <w:rPr>
-          <w:rFonts w:hint="eastAsia"/>
-        </w:rPr>
-        <w:tab/>
-      </w:r>
-      <w:r>
-        <w:rPr>
-          <w:rFonts w:hint="eastAsia"/>
-        </w:rPr>
-        <w:t>失败，撤退</w:t>
+    </w:p>
+    <w:p>
+      <w:pPr>
+        <w:rPr>
+          <w:rFonts w:hint="eastAsia"/>
+        </w:rPr>
+      </w:pPr>
+      <w:r>
+        <w:rPr>
+          <w:rFonts w:hint="eastAsia"/>
+        </w:rPr>
+        <w:t>核心算法群</w:t>
+      </w:r>
+    </w:p>
+    <w:p>
+      <w:pPr>
+        <w:rPr>
+          <w:rFonts w:hint="eastAsia"/>
+        </w:rPr>
+      </w:pPr>
+      <w:r>
+        <w:rPr>
+          <w:rFonts w:hint="eastAsia"/>
+        </w:rPr>
+        <w:t>查找类</w:t>
+      </w:r>
+    </w:p>
+    <w:p>
+      <w:pPr>
+        <w:rPr>
+          <w:rFonts w:hint="eastAsia"/>
+        </w:rPr>
+      </w:pPr>
+      <w:r>
+        <w:rPr>
+          <w:rFonts w:hint="eastAsia"/>
+        </w:rPr>
+        <w:t>1.</w:t>
+      </w:r>
+      <w:r>
+        <w:rPr>
+          <w:rFonts w:hint="eastAsia"/>
+        </w:rPr>
+        <w:t>返回所有相邻地区列表</w:t>
+      </w:r>
+    </w:p>
+    <w:p>
+      <w:pPr>
+        <w:rPr>
+          <w:rFonts w:hint="eastAsia"/>
+        </w:rPr>
+      </w:pPr>
+      <w:r>
+        <w:rPr>
+          <w:rFonts w:hint="eastAsia"/>
+        </w:rPr>
+        <w:t>2.</w:t>
+      </w:r>
+      <w:r>
+        <w:rPr>
+          <w:rFonts w:hint="eastAsia"/>
+        </w:rPr>
+        <w:t>返回所有相邻国家列表</w:t>
+      </w:r>
+    </w:p>
+    <w:p>
+      <w:pPr>
+        <w:rPr>
+          <w:rFonts w:hint="eastAsia"/>
+        </w:rPr>
+      </w:pPr>
+      <w:r>
+        <w:rPr>
+          <w:rFonts w:hint="eastAsia"/>
+        </w:rPr>
+        <w:t>3.</w:t>
+      </w:r>
+      <w:r>
+        <w:rPr>
+          <w:rFonts w:hint="eastAsia"/>
+        </w:rPr>
+        <w:t>返回所有敌国列表</w:t>
+      </w:r>
+    </w:p>
+    <w:p>
+      <w:pPr>
+        <w:rPr>
+          <w:rFonts w:hint="eastAsia"/>
+        </w:rPr>
+      </w:pPr>
+      <w:r>
+        <w:rPr>
+          <w:rFonts w:hint="eastAsia"/>
+        </w:rPr>
+        <w:t>4.</w:t>
+      </w:r>
+      <w:r>
+        <w:rPr>
+          <w:rFonts w:hint="eastAsia"/>
+        </w:rPr>
+        <w:t>返回所有敌国相邻地区列表</w:t>
+      </w:r>
+    </w:p>
+    <w:p>
+      <w:pPr>
+        <w:rPr>
+          <w:rFonts w:hint="eastAsia"/>
+        </w:rPr>
+      </w:pPr>
+      <w:r>
+        <w:rPr>
+          <w:rFonts w:hint="eastAsia"/>
+        </w:rPr>
+        <w:t>5.</w:t>
+      </w:r>
+      <w:r>
+        <w:rPr>
+          <w:rFonts w:hint="eastAsia"/>
+        </w:rPr>
+        <w:t>返回所有与敌国相邻己方地区列表</w:t>
+      </w:r>
+    </w:p>
+    <w:p>
+      <w:pPr>
+        <w:rPr>
+          <w:rFonts w:hint="eastAsia"/>
+        </w:rPr>
+      </w:pPr>
+    </w:p>
+    <w:p>
+      <w:pPr>
+        <w:rPr>
+          <w:rFonts w:hint="eastAsia"/>
+        </w:rPr>
+      </w:pPr>
+    </w:p>
+    <w:p>
+      <w:pPr>
+        <w:rPr>
+          <w:rFonts w:hint="eastAsia"/>
+        </w:rPr>
+      </w:pPr>
+      <w:r>
+        <w:rPr>
+          <w:rFonts w:hint="eastAsia"/>
+        </w:rPr>
+        <w:t>评估类</w:t>
+      </w:r>
+    </w:p>
+    <w:p>
+      <w:pPr>
+        <w:rPr>
+          <w:rFonts w:hint="eastAsia"/>
+        </w:rPr>
+      </w:pPr>
+      <w:r>
+        <w:rPr>
+          <w:rFonts w:hint="eastAsia"/>
+        </w:rPr>
+        <w:t>1.</w:t>
+      </w:r>
+      <w:r>
+        <w:rPr>
+          <w:rFonts w:hint="eastAsia"/>
+        </w:rPr>
+        <w:t>计算列表中价值最高城市和国家。（和平时期为所有邻国，战争时期为敌国）</w:t>
+      </w:r>
+    </w:p>
+    <w:p>
+      <w:pPr>
+        <w:rPr>
+          <w:rFonts w:hint="eastAsia"/>
+        </w:rPr>
+      </w:pPr>
+      <w:r>
+        <w:rPr>
+          <w:rFonts w:hint="eastAsia"/>
+        </w:rPr>
+        <w:tab/>
+      </w:r>
+      <w:r>
+        <w:rPr>
+          <w:rFonts w:hint="eastAsia"/>
+        </w:rPr>
+        <w:t>敌方城市价值算法：</w:t>
+      </w:r>
+      <w:r>
+        <w:rPr>
+          <w:rFonts w:hint="eastAsia"/>
+        </w:rPr>
+        <w:t xml:space="preserve"> </w:t>
+      </w:r>
+      <w:r>
+        <w:rPr>
+          <w:rFonts w:hint="eastAsia"/>
+        </w:rPr>
+        <w:t>城市总产值</w:t>
+      </w:r>
+      <w:r>
+        <w:rPr>
+          <w:rFonts w:hint="eastAsia"/>
+        </w:rPr>
+        <w:t xml:space="preserve"> * </w:t>
+      </w:r>
+      <w:r>
+        <w:rPr>
+          <w:rFonts w:hint="eastAsia"/>
+        </w:rPr>
+        <w:t>己方连边</w:t>
+      </w:r>
+      <w:r>
+        <w:rPr>
+          <w:rFonts w:hint="eastAsia"/>
+        </w:rPr>
+        <w:t xml:space="preserve"> / </w:t>
+      </w:r>
+      <w:r>
+        <w:rPr>
+          <w:rFonts w:hint="eastAsia"/>
+        </w:rPr>
+        <w:t>敌方连边</w:t>
+      </w:r>
+    </w:p>
+    <w:p>
+      <w:pPr>
+        <w:rPr>
+          <w:rFonts w:hint="eastAsia"/>
+        </w:rPr>
+      </w:pPr>
+      <w:r>
+        <w:rPr>
+          <w:rFonts w:hint="eastAsia"/>
+        </w:rPr>
+        <w:t>2.</w:t>
+      </w:r>
+      <w:r>
+        <w:rPr>
+          <w:rFonts w:hint="eastAsia"/>
+        </w:rPr>
+        <w:t>计算己方边境城市威胁度。</w:t>
+      </w:r>
+    </w:p>
+    <w:p>
+      <w:r>
+        <w:rPr>
+          <w:rFonts w:hint="eastAsia"/>
+        </w:rPr>
+        <w:tab/>
+      </w:r>
+      <w:r>
+        <w:rPr>
+          <w:rFonts w:hint="eastAsia"/>
+        </w:rPr>
+        <w:t>己方城市威胁度：城市总产值</w:t>
+      </w:r>
+      <w:r>
+        <w:rPr>
+          <w:rFonts w:hint="eastAsia"/>
+        </w:rPr>
+        <w:t xml:space="preserve"> * </w:t>
+      </w:r>
+      <w:r>
+        <w:rPr>
+          <w:rFonts w:hint="eastAsia"/>
+        </w:rPr>
+        <w:t>敌对连边数</w:t>
       </w:r>
       <w:r>
         <w:rPr>
@@ -3752,7 +6427,7 @@
         <w:rPr>
           <w:rFonts w:hint="eastAsia"/>
         </w:rPr>
-        <w:t>军团撤销，放弃土地。</w:t>
+        <w:t>己方连边数</w:t>
       </w:r>
     </w:p>
     <w:p>
@@ -3772,7 +6447,13 @@
         <w:rPr>
           <w:rFonts w:hint="eastAsia"/>
         </w:rPr>
-        <w:t>决策树</w:t>
+        <w:t>开发计划，</w:t>
+      </w:r>
+      <w:r>
+        <w:rPr>
+          <w:rFonts w:hint="eastAsia"/>
+        </w:rPr>
+        <w:t xml:space="preserve"> </w:t>
       </w:r>
     </w:p>
     <w:p>
@@ -3785,7 +6466,13 @@
         <w:rPr>
           <w:rFonts w:hint="eastAsia"/>
         </w:rPr>
-        <w:t>输入当前外交状态，本国四大指标，其他国四大指标。</w:t>
+        <w:t>1</w:t>
+      </w:r>
+      <w:r>
+        <w:rPr>
+          <w:rFonts w:hint="eastAsia"/>
+        </w:rPr>
+        <w:t>一旦开战，绝不讲和。</w:t>
       </w:r>
     </w:p>
     <w:p>
@@ -3798,990 +6485,28 @@
         <w:rPr>
           <w:rFonts w:hint="eastAsia"/>
         </w:rPr>
-        <w:t>和平</w:t>
-      </w:r>
-    </w:p>
-    <w:p>
-      <w:pPr>
-        <w:rPr>
-          <w:rFonts w:hint="eastAsia"/>
-        </w:rPr>
-      </w:pPr>
-      <w:r>
-        <w:rPr>
-          <w:rFonts w:hint="eastAsia"/>
-        </w:rPr>
-        <w:t>A</w:t>
-      </w:r>
-      <w:r>
-        <w:rPr>
-          <w:rFonts w:hint="eastAsia"/>
-        </w:rPr>
-        <w:t>：无假想敌</w:t>
-      </w:r>
-    </w:p>
-    <w:p>
-      <w:pPr>
-        <w:rPr>
-          <w:rFonts w:hint="eastAsia"/>
-        </w:rPr>
-      </w:pPr>
-      <w:r>
-        <w:rPr>
-          <w:rFonts w:hint="eastAsia"/>
-        </w:rPr>
-        <w:t>B</w:t>
-      </w:r>
-      <w:r>
-        <w:rPr>
-          <w:rFonts w:hint="eastAsia"/>
-        </w:rPr>
-        <w:t>：寻找假想敌</w:t>
-      </w:r>
-      <w:r>
-        <w:rPr>
-          <w:rFonts w:hint="eastAsia"/>
-        </w:rPr>
-        <w:t xml:space="preserve"> </w:t>
-      </w:r>
-      <w:r>
-        <w:rPr>
-          <w:rFonts w:hint="eastAsia"/>
-        </w:rPr>
-        <w:t>（</w:t>
-      </w:r>
-      <w:r>
-        <w:rPr>
-          <w:rFonts w:hint="eastAsia"/>
-        </w:rPr>
-        <w:t>1.</w:t>
-      </w:r>
-      <w:r>
-        <w:rPr>
-          <w:rFonts w:hint="eastAsia"/>
-        </w:rPr>
-        <w:t>相邻，</w:t>
-      </w:r>
-      <w:r>
-        <w:rPr>
-          <w:rFonts w:hint="eastAsia"/>
-        </w:rPr>
-        <w:t>2.</w:t>
-      </w:r>
-      <w:r>
-        <w:rPr>
-          <w:rFonts w:hint="eastAsia"/>
-        </w:rPr>
-        <w:t>剩余军力</w:t>
-      </w:r>
-      <w:r>
-        <w:rPr>
-          <w:rFonts w:hint="eastAsia"/>
-        </w:rPr>
-        <w:t>最大</w:t>
-      </w:r>
-      <w:r>
-        <w:rPr>
-          <w:rFonts w:hint="eastAsia"/>
-        </w:rPr>
-        <w:t>）</w:t>
-      </w:r>
-    </w:p>
-    <w:p>
-      <w:pPr>
-        <w:rPr>
-          <w:rFonts w:hint="eastAsia"/>
-        </w:rPr>
-      </w:pPr>
-      <w:r>
-        <w:rPr>
-          <w:rFonts w:hint="eastAsia"/>
-        </w:rPr>
-        <w:t>C</w:t>
-      </w:r>
-      <w:r>
-        <w:rPr>
-          <w:rFonts w:hint="eastAsia"/>
-        </w:rPr>
-        <w:t>，</w:t>
-      </w:r>
-      <w:r>
-        <w:rPr>
-          <w:rFonts w:hint="eastAsia"/>
-        </w:rPr>
-        <w:t>D</w:t>
-      </w:r>
-      <w:r>
-        <w:rPr>
-          <w:rFonts w:hint="eastAsia"/>
-        </w:rPr>
-        <w:t>：寻找假想敌</w:t>
-      </w:r>
-      <w:r>
-        <w:rPr>
-          <w:rFonts w:hint="eastAsia"/>
-        </w:rPr>
-        <w:t xml:space="preserve"> </w:t>
-      </w:r>
-    </w:p>
-    <w:p>
-      <w:pPr>
-        <w:rPr>
-          <w:rFonts w:hint="eastAsia"/>
-        </w:rPr>
-      </w:pPr>
-      <w:r>
-        <w:rPr>
-          <w:rFonts w:hint="eastAsia"/>
-        </w:rPr>
-        <w:tab/>
-      </w:r>
-      <w:r>
-        <w:rPr>
-          <w:rFonts w:hint="eastAsia"/>
-        </w:rPr>
-        <w:t>相邻？</w:t>
-      </w:r>
-      <w:r>
-        <w:rPr>
-          <w:rFonts w:hint="eastAsia"/>
-        </w:rPr>
-        <w:t>N</w:t>
-      </w:r>
-      <w:r>
-        <w:rPr>
-          <w:rFonts w:hint="eastAsia"/>
-        </w:rPr>
-        <w:t>保持和平</w:t>
-      </w:r>
-    </w:p>
-    <w:p>
-      <w:pPr>
-        <w:rPr>
-          <w:rFonts w:hint="eastAsia"/>
-        </w:rPr>
-      </w:pPr>
-      <w:r>
-        <w:rPr>
-          <w:rFonts w:hint="eastAsia"/>
-        </w:rPr>
-        <w:t>理智</w:t>
-      </w:r>
-      <w:r>
-        <w:rPr>
-          <w:rFonts w:hint="eastAsia"/>
-        </w:rPr>
-        <w:tab/>
-      </w:r>
-      <w:r>
-        <w:rPr>
-          <w:rFonts w:hint="eastAsia"/>
-        </w:rPr>
-        <w:tab/>
-      </w:r>
-      <w:r>
-        <w:rPr>
-          <w:rFonts w:hint="eastAsia"/>
-        </w:rPr>
-        <w:t xml:space="preserve">Y </w:t>
-      </w:r>
-      <w:r>
-        <w:rPr>
-          <w:rFonts w:hint="eastAsia"/>
-        </w:rPr>
-        <w:t xml:space="preserve"> </w:t>
-      </w:r>
-      <w:r>
-        <w:rPr>
-          <w:rFonts w:hint="eastAsia"/>
-        </w:rPr>
-        <w:t>城市价值</w:t>
-      </w:r>
-      <w:r>
-        <w:rPr>
-          <w:rFonts w:hint="eastAsia"/>
-        </w:rPr>
-        <w:t xml:space="preserve"> * (</w:t>
-      </w:r>
-      <w:r>
-        <w:rPr>
-          <w:rFonts w:hint="eastAsia"/>
-        </w:rPr>
-        <w:t>我方进攻力量</w:t>
-      </w:r>
-      <w:r>
-        <w:rPr>
-          <w:rFonts w:hint="eastAsia"/>
-        </w:rPr>
-        <w:t xml:space="preserve"> - </w:t>
-      </w:r>
-      <w:r>
-        <w:rPr>
-          <w:rFonts w:hint="eastAsia"/>
-        </w:rPr>
-        <w:t>敌方防守力量</w:t>
-      </w:r>
-      <w:r>
-        <w:rPr>
-          <w:rFonts w:hint="eastAsia"/>
-        </w:rPr>
-        <w:t>)</w:t>
-      </w:r>
-      <w:r>
-        <w:rPr>
-          <w:rFonts w:hint="eastAsia"/>
-        </w:rPr>
-        <w:t xml:space="preserve"> </w:t>
-      </w:r>
-    </w:p>
-    <w:p>
-      <w:pPr>
-        <w:ind w:left="1440" w:firstLine="720"/>
-        <w:rPr>
-          <w:rFonts w:hint="eastAsia"/>
-        </w:rPr>
-      </w:pPr>
-      <w:r>
-        <w:rPr>
-          <w:rFonts w:hint="eastAsia"/>
-        </w:rPr>
-        <w:t>存在正值</w:t>
-      </w:r>
-      <w:r>
-        <w:rPr>
-          <w:rFonts w:hint="eastAsia"/>
-        </w:rPr>
-        <w:t xml:space="preserve"> </w:t>
-      </w:r>
-      <w:r>
-        <w:rPr>
-          <w:rFonts w:hint="eastAsia"/>
-        </w:rPr>
-        <w:t>？</w:t>
-      </w:r>
-      <w:r>
-        <w:rPr>
-          <w:rFonts w:hint="eastAsia"/>
-        </w:rPr>
-        <w:t xml:space="preserve"> </w:t>
-      </w:r>
-      <w:r>
-        <w:rPr>
-          <w:rFonts w:hint="eastAsia"/>
-        </w:rPr>
-        <w:t>Y</w:t>
-      </w:r>
-      <w:r>
-        <w:rPr>
-          <w:rFonts w:hint="eastAsia"/>
-        </w:rPr>
-        <w:t>返回</w:t>
-      </w:r>
-      <w:r>
-        <w:rPr>
-          <w:rFonts w:hint="eastAsia"/>
-        </w:rPr>
-        <w:t>最大的</w:t>
-      </w:r>
-      <w:r>
-        <w:rPr>
-          <w:rFonts w:hint="eastAsia"/>
-        </w:rPr>
-        <w:t>地区和国家</w:t>
-      </w:r>
-    </w:p>
-    <w:p>
-      <w:pPr>
-        <w:ind w:left="1440" w:firstLine="720"/>
-        <w:rPr>
-          <w:rFonts w:hint="eastAsia"/>
-        </w:rPr>
-      </w:pPr>
-      <w:r>
-        <w:rPr>
-          <w:rFonts w:hint="eastAsia"/>
-        </w:rPr>
-        <w:tab/>
-        <w:t xml:space="preserve">        N </w:t>
-      </w:r>
-      <w:r>
-        <w:rPr>
-          <w:rFonts w:hint="eastAsia"/>
-        </w:rPr>
-        <w:t>保持和平</w:t>
-      </w:r>
-    </w:p>
-    <w:p>
-      <w:pPr>
-        <w:rPr>
-          <w:rFonts w:hint="eastAsia"/>
-        </w:rPr>
-      </w:pPr>
-      <w:r>
-        <w:rPr>
-          <w:rFonts w:hint="eastAsia"/>
-        </w:rPr>
-        <w:t>狡诈</w:t>
-      </w:r>
-      <w:r>
-        <w:rPr>
-          <w:rFonts w:hint="eastAsia"/>
-        </w:rPr>
-        <w:tab/>
-      </w:r>
-      <w:r>
-        <w:rPr>
-          <w:rFonts w:hint="eastAsia"/>
-        </w:rPr>
-        <w:tab/>
-        <w:t xml:space="preserve">Y </w:t>
-      </w:r>
-      <w:r>
-        <w:rPr>
-          <w:rFonts w:hint="eastAsia"/>
-        </w:rPr>
-        <w:t>选择被围攻的一方？</w:t>
-      </w:r>
-      <w:r>
-        <w:rPr>
-          <w:rFonts w:hint="eastAsia"/>
-        </w:rPr>
-        <w:t>N</w:t>
-      </w:r>
-      <w:r>
-        <w:rPr>
-          <w:rFonts w:hint="eastAsia"/>
-        </w:rPr>
-        <w:t>保持和平</w:t>
-      </w:r>
-    </w:p>
-    <w:p>
-      <w:pPr>
-        <w:rPr>
-          <w:rFonts w:hint="eastAsia"/>
-        </w:rPr>
-      </w:pPr>
-      <w:r>
-        <w:rPr>
-          <w:rFonts w:hint="eastAsia"/>
-        </w:rPr>
-        <w:tab/>
-      </w:r>
-      <w:r>
-        <w:rPr>
-          <w:rFonts w:hint="eastAsia"/>
-        </w:rPr>
-        <w:tab/>
-      </w:r>
-      <w:r>
-        <w:rPr>
-          <w:rFonts w:hint="eastAsia"/>
-        </w:rPr>
-        <w:tab/>
-      </w:r>
-      <w:r>
-        <w:rPr>
-          <w:rFonts w:hint="eastAsia"/>
-        </w:rPr>
-        <w:tab/>
-      </w:r>
-      <w:r>
-        <w:rPr>
-          <w:rFonts w:hint="eastAsia"/>
-        </w:rPr>
-        <w:tab/>
-        <w:t xml:space="preserve">Y </w:t>
-      </w:r>
-      <w:r>
-        <w:rPr>
-          <w:rFonts w:hint="eastAsia"/>
-        </w:rPr>
-        <w:t>列出</w:t>
-      </w:r>
-      <w:r>
-        <w:rPr>
-          <w:rFonts w:hint="eastAsia"/>
-        </w:rPr>
-        <w:t>城市价值</w:t>
-      </w:r>
-      <w:r>
-        <w:rPr>
-          <w:rFonts w:hint="eastAsia"/>
-        </w:rPr>
-        <w:t xml:space="preserve"> * (</w:t>
-      </w:r>
-      <w:r>
-        <w:rPr>
-          <w:rFonts w:hint="eastAsia"/>
-        </w:rPr>
-        <w:t>我方进攻力量</w:t>
-      </w:r>
-      <w:r>
-        <w:rPr>
-          <w:rFonts w:hint="eastAsia"/>
-        </w:rPr>
-        <w:t xml:space="preserve"> - </w:t>
-      </w:r>
-      <w:r>
-        <w:rPr>
-          <w:rFonts w:hint="eastAsia"/>
-        </w:rPr>
-        <w:t>敌方防守力量</w:t>
-      </w:r>
-      <w:r>
-        <w:rPr>
-          <w:rFonts w:hint="eastAsia"/>
-        </w:rPr>
-        <w:t xml:space="preserve">) </w:t>
-      </w:r>
-    </w:p>
-    <w:p>
-      <w:pPr>
-        <w:rPr>
-          <w:rFonts w:hint="eastAsia"/>
-        </w:rPr>
-      </w:pPr>
-      <w:r>
-        <w:rPr>
-          <w:rFonts w:hint="eastAsia"/>
-        </w:rPr>
-        <w:tab/>
-      </w:r>
-      <w:r>
-        <w:rPr>
-          <w:rFonts w:hint="eastAsia"/>
-        </w:rPr>
-        <w:tab/>
-      </w:r>
-      <w:r>
-        <w:rPr>
-          <w:rFonts w:hint="eastAsia"/>
-        </w:rPr>
-        <w:tab/>
-      </w:r>
-      <w:r>
-        <w:rPr>
-          <w:rFonts w:hint="eastAsia"/>
-        </w:rPr>
-        <w:tab/>
-      </w:r>
-      <w:r>
-        <w:rPr>
-          <w:rFonts w:hint="eastAsia"/>
-        </w:rPr>
-        <w:tab/>
-      </w:r>
-      <w:r>
-        <w:rPr>
-          <w:rFonts w:hint="eastAsia"/>
-        </w:rPr>
-        <w:tab/>
-      </w:r>
-      <w:r>
-        <w:rPr>
-          <w:rFonts w:hint="eastAsia"/>
-        </w:rPr>
-        <w:t>存在正值？</w:t>
-      </w:r>
-      <w:r>
-        <w:rPr>
-          <w:rFonts w:hint="eastAsia"/>
-        </w:rPr>
-        <w:t>Y</w:t>
-      </w:r>
-      <w:r>
-        <w:rPr>
-          <w:rFonts w:hint="eastAsia"/>
-        </w:rPr>
-        <w:t>返回最大的地区和国家</w:t>
-      </w:r>
-    </w:p>
-    <w:p>
-      <w:pPr>
-        <w:rPr>
-          <w:rFonts w:hint="eastAsia"/>
-        </w:rPr>
-      </w:pPr>
-      <w:r>
-        <w:rPr>
-          <w:rFonts w:hint="eastAsia"/>
-        </w:rPr>
-        <w:tab/>
-      </w:r>
-      <w:r>
-        <w:rPr>
-          <w:rFonts w:hint="eastAsia"/>
-        </w:rPr>
-        <w:tab/>
-      </w:r>
-      <w:r>
-        <w:rPr>
-          <w:rFonts w:hint="eastAsia"/>
-        </w:rPr>
-        <w:tab/>
-      </w:r>
-      <w:r>
-        <w:rPr>
-          <w:rFonts w:hint="eastAsia"/>
-        </w:rPr>
-        <w:tab/>
-      </w:r>
-      <w:r>
-        <w:rPr>
-          <w:rFonts w:hint="eastAsia"/>
-        </w:rPr>
-        <w:tab/>
-      </w:r>
-      <w:r>
-        <w:rPr>
-          <w:rFonts w:hint="eastAsia"/>
-        </w:rPr>
-        <w:tab/>
-      </w:r>
-      <w:r>
-        <w:rPr>
-          <w:rFonts w:hint="eastAsia"/>
-        </w:rPr>
-        <w:tab/>
-        <w:t xml:space="preserve">      N </w:t>
-      </w:r>
-      <w:r>
-        <w:rPr>
-          <w:rFonts w:hint="eastAsia"/>
-        </w:rPr>
-        <w:t>保持和平</w:t>
-      </w:r>
-      <w:r>
-        <w:rPr>
-          <w:rFonts w:hint="eastAsia"/>
-        </w:rPr>
-        <w:tab/>
-      </w:r>
-      <w:r>
-        <w:rPr>
-          <w:rFonts w:hint="eastAsia"/>
-        </w:rPr>
-        <w:tab/>
-      </w:r>
-    </w:p>
-    <w:p>
-      <w:pPr>
-        <w:rPr>
-          <w:rFonts w:hint="eastAsia"/>
-        </w:rPr>
-      </w:pPr>
-      <w:r>
-        <w:rPr>
-          <w:rFonts w:hint="eastAsia"/>
-        </w:rPr>
-        <w:t>D</w:t>
-      </w:r>
-      <w:r>
-        <w:rPr>
-          <w:rFonts w:hint="eastAsia"/>
-        </w:rPr>
-        <w:t>：寻找假想敌</w:t>
-      </w:r>
-      <w:r>
-        <w:rPr>
-          <w:rFonts w:hint="eastAsia"/>
-        </w:rPr>
-        <w:t xml:space="preserve"> </w:t>
-      </w:r>
-    </w:p>
-    <w:p>
-      <w:pPr>
-        <w:rPr>
-          <w:rFonts w:hint="eastAsia"/>
-        </w:rPr>
-      </w:pPr>
-      <w:r>
-        <w:rPr>
-          <w:rFonts w:hint="eastAsia"/>
-        </w:rPr>
-        <w:tab/>
-      </w:r>
-      <w:r>
-        <w:rPr>
-          <w:rFonts w:hint="eastAsia"/>
-        </w:rPr>
-        <w:t>相邻？</w:t>
-      </w:r>
-      <w:r>
-        <w:rPr>
-          <w:rFonts w:hint="eastAsia"/>
-        </w:rPr>
-        <w:t>N</w:t>
-      </w:r>
-      <w:r>
-        <w:rPr>
-          <w:rFonts w:hint="eastAsia"/>
-        </w:rPr>
-        <w:t>保持和平</w:t>
-      </w:r>
-    </w:p>
-    <w:p>
-      <w:pPr>
-        <w:rPr>
-          <w:rFonts w:hint="eastAsia"/>
-        </w:rPr>
-      </w:pPr>
-      <w:r>
-        <w:rPr>
-          <w:rFonts w:hint="eastAsia"/>
-        </w:rPr>
-        <w:tab/>
-      </w:r>
-      <w:r>
-        <w:rPr>
-          <w:rFonts w:hint="eastAsia"/>
-        </w:rPr>
-        <w:tab/>
-      </w:r>
-      <w:proofErr w:type="gramStart"/>
-      <w:r>
-        <w:rPr>
-          <w:rFonts w:hint="eastAsia"/>
-        </w:rPr>
-        <w:t xml:space="preserve">Y </w:t>
-      </w:r>
-      <w:r>
-        <w:rPr>
-          <w:rFonts w:hint="eastAsia"/>
-        </w:rPr>
-        <w:t xml:space="preserve"> </w:t>
-      </w:r>
-      <w:r>
-        <w:rPr>
-          <w:rFonts w:hint="eastAsia"/>
-        </w:rPr>
-        <w:t>城市价值</w:t>
-      </w:r>
-      <w:proofErr w:type="gramEnd"/>
-      <w:r>
-        <w:rPr>
-          <w:rFonts w:hint="eastAsia"/>
-        </w:rPr>
-        <w:t xml:space="preserve"> * (</w:t>
-      </w:r>
-      <w:r>
-        <w:rPr>
-          <w:rFonts w:hint="eastAsia"/>
-        </w:rPr>
-        <w:t>我方进攻力量</w:t>
-      </w:r>
-      <w:r>
-        <w:rPr>
-          <w:rFonts w:hint="eastAsia"/>
-        </w:rPr>
-        <w:t xml:space="preserve"> - </w:t>
-      </w:r>
-      <w:r>
-        <w:rPr>
-          <w:rFonts w:hint="eastAsia"/>
-        </w:rPr>
-        <w:t>敌方防守力量</w:t>
-      </w:r>
-      <w:r>
-        <w:rPr>
-          <w:rFonts w:hint="eastAsia"/>
-        </w:rPr>
-        <w:t xml:space="preserve">) </w:t>
-      </w:r>
-    </w:p>
-    <w:p>
-      <w:pPr>
-        <w:rPr>
-          <w:rFonts w:hint="eastAsia"/>
-        </w:rPr>
-      </w:pPr>
-      <w:r>
-        <w:rPr>
-          <w:rFonts w:hint="eastAsia"/>
-        </w:rPr>
-        <w:t>理智</w:t>
-      </w:r>
-      <w:r>
-        <w:rPr>
-          <w:rFonts w:hint="eastAsia"/>
-        </w:rPr>
-        <w:tab/>
-      </w:r>
-      <w:r>
-        <w:rPr>
-          <w:rFonts w:hint="eastAsia"/>
-        </w:rPr>
-        <w:tab/>
-      </w:r>
-      <w:r>
-        <w:rPr>
-          <w:rFonts w:hint="eastAsia"/>
-        </w:rPr>
-        <w:tab/>
-      </w:r>
-      <w:r>
-        <w:rPr>
-          <w:rFonts w:hint="eastAsia"/>
-        </w:rPr>
-        <w:t>存在正值</w:t>
-      </w:r>
-      <w:r>
-        <w:rPr>
-          <w:rFonts w:hint="eastAsia"/>
-        </w:rPr>
-        <w:t xml:space="preserve"> </w:t>
-      </w:r>
-      <w:r>
-        <w:rPr>
-          <w:rFonts w:hint="eastAsia"/>
-        </w:rPr>
-        <w:t>？</w:t>
-      </w:r>
-      <w:r>
-        <w:rPr>
-          <w:rFonts w:hint="eastAsia"/>
-        </w:rPr>
-        <w:t xml:space="preserve"> Y</w:t>
-      </w:r>
-      <w:r>
-        <w:rPr>
-          <w:rFonts w:hint="eastAsia"/>
-        </w:rPr>
-        <w:t>返回最大的地区和国家</w:t>
-      </w:r>
-    </w:p>
-    <w:p>
-      <w:pPr>
-        <w:ind w:left="1440" w:firstLine="720"/>
-        <w:rPr>
-          <w:rFonts w:hint="eastAsia"/>
-        </w:rPr>
-      </w:pPr>
-      <w:r>
-        <w:rPr>
-          <w:rFonts w:hint="eastAsia"/>
-        </w:rPr>
-        <w:tab/>
-        <w:t xml:space="preserve">        N </w:t>
-      </w:r>
-      <w:r>
-        <w:rPr>
-          <w:rFonts w:hint="eastAsia"/>
-        </w:rPr>
-        <w:t>保持和平</w:t>
-      </w:r>
-    </w:p>
-    <w:p>
-      <w:pPr>
-        <w:rPr>
-          <w:rFonts w:hint="eastAsia"/>
-        </w:rPr>
-      </w:pPr>
-      <w:r>
-        <w:rPr>
-          <w:rFonts w:hint="eastAsia"/>
-        </w:rPr>
-        <w:t>愚蠢</w:t>
-      </w:r>
-      <w:r>
-        <w:rPr>
-          <w:rFonts w:hint="eastAsia"/>
-        </w:rPr>
-        <w:tab/>
-      </w:r>
-      <w:r>
-        <w:rPr>
-          <w:rFonts w:hint="eastAsia"/>
-        </w:rPr>
-        <w:tab/>
-      </w:r>
-      <w:r>
-        <w:rPr>
-          <w:rFonts w:hint="eastAsia"/>
-        </w:rPr>
-        <w:tab/>
-      </w:r>
-      <w:r>
-        <w:rPr>
-          <w:rFonts w:hint="eastAsia"/>
-        </w:rPr>
-        <w:t>直接返回最大地区和国家</w:t>
-      </w:r>
-    </w:p>
-    <w:p>
-      <w:pPr>
-        <w:rPr>
-          <w:rFonts w:hint="eastAsia"/>
-        </w:rPr>
-      </w:pPr>
-      <w:r>
-        <w:rPr>
-          <w:rFonts w:hint="eastAsia"/>
-        </w:rPr>
-        <w:t>狡诈</w:t>
-      </w:r>
-      <w:r>
-        <w:rPr>
-          <w:rFonts w:hint="eastAsia"/>
-        </w:rPr>
-        <w:tab/>
-      </w:r>
-      <w:r>
-        <w:rPr>
-          <w:rFonts w:hint="eastAsia"/>
-        </w:rPr>
-        <w:tab/>
-        <w:t xml:space="preserve">Y </w:t>
-      </w:r>
-      <w:r>
-        <w:rPr>
-          <w:rFonts w:hint="eastAsia"/>
-        </w:rPr>
-        <w:t>选择被围攻的一方？</w:t>
-      </w:r>
-      <w:r>
-        <w:rPr>
-          <w:rFonts w:hint="eastAsia"/>
-        </w:rPr>
-        <w:t>N</w:t>
-      </w:r>
-      <w:r>
-        <w:rPr>
-          <w:rFonts w:hint="eastAsia"/>
-        </w:rPr>
-        <w:t>保持和平</w:t>
-      </w:r>
-    </w:p>
-    <w:p>
-      <w:pPr>
-        <w:rPr>
-          <w:rFonts w:hint="eastAsia"/>
-        </w:rPr>
-      </w:pPr>
-      <w:r>
-        <w:rPr>
-          <w:rFonts w:hint="eastAsia"/>
-        </w:rPr>
-        <w:tab/>
-      </w:r>
-      <w:r>
-        <w:rPr>
-          <w:rFonts w:hint="eastAsia"/>
-        </w:rPr>
-        <w:tab/>
-      </w:r>
-      <w:r>
-        <w:rPr>
-          <w:rFonts w:hint="eastAsia"/>
-        </w:rPr>
-        <w:tab/>
-      </w:r>
-      <w:r>
-        <w:rPr>
-          <w:rFonts w:hint="eastAsia"/>
-        </w:rPr>
-        <w:tab/>
-      </w:r>
-      <w:r>
-        <w:rPr>
-          <w:rFonts w:hint="eastAsia"/>
-        </w:rPr>
-        <w:tab/>
-        <w:t xml:space="preserve">Y </w:t>
-      </w:r>
-      <w:r>
-        <w:rPr>
-          <w:rFonts w:hint="eastAsia"/>
-        </w:rPr>
-        <w:t>确定国家</w:t>
-      </w:r>
-    </w:p>
-    <w:p>
-      <w:pPr>
-        <w:rPr>
-          <w:rFonts w:hint="eastAsia"/>
-        </w:rPr>
-      </w:pPr>
-      <w:r>
-        <w:rPr>
-          <w:rFonts w:hint="eastAsia"/>
-        </w:rPr>
-        <w:t>战略</w:t>
-      </w:r>
-      <w:r>
-        <w:rPr>
-          <w:rFonts w:hint="eastAsia"/>
-        </w:rPr>
-        <w:tab/>
-      </w:r>
-      <w:r>
-        <w:rPr>
-          <w:rFonts w:hint="eastAsia"/>
-        </w:rPr>
-        <w:tab/>
-        <w:t>Y</w:t>
-      </w:r>
-      <w:r>
-        <w:rPr>
-          <w:rFonts w:hint="eastAsia"/>
-        </w:rPr>
-        <w:t>城市价值</w:t>
-      </w:r>
-      <w:r>
-        <w:rPr>
-          <w:rFonts w:hint="eastAsia"/>
-        </w:rPr>
-        <w:t xml:space="preserve"> * (</w:t>
-      </w:r>
-      <w:r>
-        <w:rPr>
-          <w:rFonts w:hint="eastAsia"/>
-        </w:rPr>
-        <w:t>我方进攻力量</w:t>
-      </w:r>
-      <w:r>
-        <w:rPr>
-          <w:rFonts w:hint="eastAsia"/>
-        </w:rPr>
-        <w:t xml:space="preserve"> - </w:t>
-      </w:r>
-      <w:r>
-        <w:rPr>
-          <w:rFonts w:hint="eastAsia"/>
-        </w:rPr>
-        <w:t>敌方防守力量</w:t>
-      </w:r>
-      <w:r>
-        <w:rPr>
-          <w:rFonts w:hint="eastAsia"/>
-        </w:rPr>
-        <w:t>)/</w:t>
-      </w:r>
-      <w:r>
-        <w:rPr>
-          <w:rFonts w:hint="eastAsia"/>
-        </w:rPr>
-        <w:t>我方</w:t>
-      </w:r>
-      <w:r>
-        <w:rPr>
-          <w:rFonts w:hint="eastAsia"/>
-        </w:rPr>
-        <w:t>（预期）</w:t>
-      </w:r>
-      <w:proofErr w:type="gramStart"/>
-      <w:r>
-        <w:rPr>
-          <w:rFonts w:hint="eastAsia"/>
-        </w:rPr>
-        <w:t>总对外</w:t>
-      </w:r>
-      <w:proofErr w:type="gramEnd"/>
-      <w:r>
-        <w:rPr>
-          <w:rFonts w:hint="eastAsia"/>
-        </w:rPr>
-        <w:t>节点</w:t>
+        <w:t xml:space="preserve">2 </w:t>
+      </w:r>
+      <w:r>
+        <w:rPr>
+          <w:rFonts w:hint="eastAsia"/>
+        </w:rPr>
+        <w:t>开战后打不过就讲和。</w:t>
+      </w:r>
+    </w:p>
+    <w:p>
+      <w:r>
+        <w:rPr>
+          <w:rFonts w:hint="eastAsia"/>
+        </w:rPr>
+        <w:lastRenderedPageBreak/>
+        <w:t xml:space="preserve">3 </w:t>
+      </w:r>
+      <w:r>
+        <w:rPr>
+          <w:rFonts w:hint="eastAsia"/>
+        </w:rPr>
+        <w:t>联盟作战。</w:t>
       </w:r>
     </w:p>
     <w:sectPr>
